--- a/report.docx
+++ b/report.docx
@@ -4,104 +4,1384 @@
   <w:body>
     <w:p>
       <w:pPr>
-        <w:rPr>
+        <w:pStyle w:val="Heading1"/>
+        <w:jc w:val="center"/>
+        <w:rPr>
+          <w:rFonts w:asciiTheme="majorBidi" w:hAnsiTheme="majorBidi"/>
           <w:b/>
           <w:bCs/>
           <w:sz w:val="40"/>
           <w:szCs w:val="40"/>
-          <w:u w:val="single"/>
-        </w:rPr>
-      </w:pPr>
-      <w:r>
-        <w:rPr>
+        </w:rPr>
+      </w:pPr>
+      <w:bookmarkStart w:id="0" w:name="_Toc58684364"/>
+      <w:r>
+        <w:rPr>
+          <w:rFonts w:asciiTheme="majorBidi" w:hAnsiTheme="majorBidi"/>
+          <w:sz w:val="40"/>
+          <w:szCs w:val="40"/>
+        </w:rPr>
+        <w:t xml:space="preserve">Intro </w:t>
+      </w:r>
+      <w:proofErr w:type="gramStart"/>
+      <w:r>
+        <w:rPr>
+          <w:rFonts w:asciiTheme="majorBidi" w:hAnsiTheme="majorBidi"/>
+          <w:sz w:val="40"/>
+          <w:szCs w:val="40"/>
+        </w:rPr>
+        <w:t>To</w:t>
+      </w:r>
+      <w:proofErr w:type="gramEnd"/>
+      <w:r>
+        <w:rPr>
+          <w:rFonts w:asciiTheme="majorBidi" w:hAnsiTheme="majorBidi"/>
+          <w:sz w:val="40"/>
+          <w:szCs w:val="40"/>
+        </w:rPr>
+        <w:t xml:space="preserve"> Artificial Intelligence </w:t>
+      </w:r>
+      <w:r>
+        <w:rPr>
+          <w:rFonts w:asciiTheme="majorBidi" w:hAnsiTheme="majorBidi"/>
+          <w:sz w:val="40"/>
+          <w:szCs w:val="40"/>
+        </w:rPr>
+        <w:br/>
+        <w:t xml:space="preserve"> Maze Solver - Project Report</w:t>
+      </w:r>
+      <w:bookmarkEnd w:id="0"/>
+    </w:p>
+    <w:p>
+      <w:pPr>
+        <w:rPr>
+          <w:rFonts w:asciiTheme="minorBidi" w:hAnsiTheme="minorBidi"/>
+        </w:rPr>
+      </w:pPr>
+    </w:p>
+    <w:p>
+      <w:pPr>
+        <w:jc w:val="center"/>
+        <w:rPr>
+          <w:rFonts w:asciiTheme="minorBidi" w:hAnsiTheme="minorBidi"/>
+          <w:sz w:val="16"/>
+          <w:szCs w:val="16"/>
+        </w:rPr>
+      </w:pPr>
+      <w:r>
+        <w:rPr>
+          <w:rFonts w:asciiTheme="minorBidi" w:hAnsiTheme="minorBidi"/>
+          <w:sz w:val="16"/>
+          <w:szCs w:val="16"/>
+        </w:rPr>
+        <w:t>Noy boutboul 206282691</w:t>
+      </w:r>
+    </w:p>
+    <w:p>
+      <w:pPr>
+        <w:jc w:val="center"/>
+        <w:rPr>
+          <w:rFonts w:asciiTheme="minorBidi" w:hAnsiTheme="minorBidi"/>
+          <w:sz w:val="16"/>
+          <w:szCs w:val="16"/>
+        </w:rPr>
+      </w:pPr>
+      <w:r>
+        <w:rPr>
+          <w:rFonts w:asciiTheme="minorBidi" w:hAnsiTheme="minorBidi"/>
+          <w:sz w:val="16"/>
+          <w:szCs w:val="16"/>
+        </w:rPr>
+        <w:t>Mark Fesenko 321208605</w:t>
+      </w:r>
+    </w:p>
+    <w:p/>
+    <w:p/>
+    <w:p/>
+    <w:p/>
+    <w:p/>
+    <w:p/>
+    <w:p>
+      <w:r>
+        <w:rPr>
+          <w:noProof/>
+        </w:rPr>
+        <w:drawing>
+          <wp:anchor distT="0" distB="0" distL="114300" distR="114300" simplePos="0" relativeHeight="251658240" behindDoc="1" locked="0" layoutInCell="1" allowOverlap="1">
+            <wp:simplePos x="0" y="0"/>
+            <wp:positionH relativeFrom="margin">
+              <wp:align>center</wp:align>
+            </wp:positionH>
+            <wp:positionV relativeFrom="paragraph">
+              <wp:posOffset>259715</wp:posOffset>
+            </wp:positionV>
+            <wp:extent cx="2533650" cy="2510155"/>
+            <wp:effectExtent l="0" t="0" r="0" b="4445"/>
+            <wp:wrapTight wrapText="bothSides">
+              <wp:wrapPolygon edited="0">
+                <wp:start x="0" y="0"/>
+                <wp:lineTo x="0" y="21474"/>
+                <wp:lineTo x="21438" y="21474"/>
+                <wp:lineTo x="21438" y="0"/>
+                <wp:lineTo x="0" y="0"/>
+              </wp:wrapPolygon>
+            </wp:wrapTight>
+            <wp:docPr id="1" name="Picture 1"/>
+            <wp:cNvGraphicFramePr>
+              <a:graphicFrameLocks xmlns:a="http://schemas.openxmlformats.org/drawingml/2006/main" noChangeAspect="1"/>
+            </wp:cNvGraphicFramePr>
+            <a:graphic xmlns:a="http://schemas.openxmlformats.org/drawingml/2006/main">
+              <a:graphicData uri="http://schemas.openxmlformats.org/drawingml/2006/picture">
+                <pic:pic xmlns:pic="http://schemas.openxmlformats.org/drawingml/2006/picture">
+                  <pic:nvPicPr>
+                    <pic:cNvPr id="1" name=""/>
+                    <pic:cNvPicPr/>
+                  </pic:nvPicPr>
+                  <pic:blipFill>
+                    <a:blip r:embed="rId6">
+                      <a:extLst>
+                        <a:ext uri="{28A0092B-C50C-407E-A947-70E740481C1C}">
+                          <a14:useLocalDpi xmlns:a14="http://schemas.microsoft.com/office/drawing/2010/main" val="0"/>
+                        </a:ext>
+                      </a:extLst>
+                    </a:blip>
+                    <a:stretch>
+                      <a:fillRect/>
+                    </a:stretch>
+                  </pic:blipFill>
+                  <pic:spPr>
+                    <a:xfrm>
+                      <a:off x="0" y="0"/>
+                      <a:ext cx="2533650" cy="2510155"/>
+                    </a:xfrm>
+                    <a:prstGeom prst="rect">
+                      <a:avLst/>
+                    </a:prstGeom>
+                  </pic:spPr>
+                </pic:pic>
+              </a:graphicData>
+            </a:graphic>
+            <wp14:sizeRelH relativeFrom="margin">
+              <wp14:pctWidth>0</wp14:pctWidth>
+            </wp14:sizeRelH>
+            <wp14:sizeRelV relativeFrom="margin">
+              <wp14:pctHeight>0</wp14:pctHeight>
+            </wp14:sizeRelV>
+          </wp:anchor>
+        </w:drawing>
+      </w:r>
+    </w:p>
+    <w:p/>
+    <w:p/>
+    <w:p/>
+    <w:p/>
+    <w:p/>
+    <w:p/>
+    <w:p/>
+    <w:p/>
+    <w:p/>
+    <w:p/>
+    <w:p/>
+    <w:p/>
+    <w:p/>
+    <w:p/>
+    <w:p/>
+    <w:p/>
+    <w:sdt>
+      <w:sdtPr>
+        <w:rPr>
+          <w:rFonts w:asciiTheme="majorBidi" w:eastAsiaTheme="minorHAnsi" w:hAnsiTheme="majorBidi" w:cstheme="minorBidi"/>
+          <w:color w:val="auto"/>
+          <w:sz w:val="22"/>
+          <w:szCs w:val="22"/>
+          <w:lang w:bidi="he-IL"/>
+        </w:rPr>
+        <w:id w:val="-376247653"/>
+        <w:docPartObj>
+          <w:docPartGallery w:val="Table of Contents"/>
+          <w:docPartUnique/>
+        </w:docPartObj>
+      </w:sdtPr>
+      <w:sdtEndPr>
+        <w:rPr>
+          <w:rFonts w:asciiTheme="minorHAnsi" w:hAnsiTheme="minorHAnsi"/>
           <w:b/>
           <w:bCs/>
-          <w:sz w:val="40"/>
-          <w:szCs w:val="40"/>
-          <w:u w:val="single"/>
-        </w:rPr>
-        <w:t>Classification</w:t>
-      </w:r>
-    </w:p>
-    <w:p>
-      <w:r>
-        <w:t xml:space="preserve">Python project. </w:t>
-      </w:r>
-      <w:proofErr w:type="gramStart"/>
-      <w:r>
-        <w:t>currently</w:t>
-      </w:r>
-      <w:proofErr w:type="gramEnd"/>
-      <w:r>
-        <w:t xml:space="preserve"> working with 3.7 version</w:t>
-      </w:r>
-    </w:p>
-    <w:p>
-      <w:pPr>
-        <w:rPr>
-          <w:i/>
-          <w:iCs/>
-        </w:rPr>
-      </w:pPr>
-      <w:r>
-        <w:rPr>
-          <w:i/>
-          <w:iCs/>
-        </w:rPr>
-        <w:t>Libraries</w:t>
-      </w:r>
-      <w:r>
-        <w:rPr>
-          <w:i/>
-          <w:iCs/>
-        </w:rPr>
-        <w:t xml:space="preserve"> \ modules: </w:t>
-      </w:r>
+          <w:noProof/>
+        </w:rPr>
+      </w:sdtEndPr>
+      <w:sdtContent>
+        <w:p>
+          <w:pPr>
+            <w:pStyle w:val="TOCHeading"/>
+            <w:jc w:val="center"/>
+            <w:rPr>
+              <w:rStyle w:val="Heading1Char"/>
+              <w:rFonts w:asciiTheme="majorBidi" w:hAnsiTheme="majorBidi"/>
+              <w:rtl/>
+            </w:rPr>
+          </w:pPr>
+          <w:r>
+            <w:rPr>
+              <w:rStyle w:val="Heading1Char"/>
+              <w:rFonts w:asciiTheme="majorBidi" w:hAnsiTheme="majorBidi"/>
+            </w:rPr>
+            <w:t>Table of Contents</w:t>
+          </w:r>
+        </w:p>
+        <w:p>
+          <w:pPr>
+            <w:rPr>
+              <w:lang w:bidi="ar-SA"/>
+            </w:rPr>
+          </w:pPr>
+        </w:p>
+        <w:p>
+          <w:pPr>
+            <w:pStyle w:val="TOC1"/>
+            <w:tabs>
+              <w:tab w:val="right" w:leader="dot" w:pos="8630"/>
+            </w:tabs>
+            <w:rPr>
+              <w:rFonts w:eastAsiaTheme="minorEastAsia"/>
+              <w:noProof/>
+            </w:rPr>
+          </w:pPr>
+          <w:r>
+            <w:fldChar w:fldCharType="begin"/>
+          </w:r>
+          <w:r>
+            <w:instrText xml:space="preserve"> TOC \o "1-3" \h \z \u </w:instrText>
+          </w:r>
+          <w:r>
+            <w:fldChar w:fldCharType="separate"/>
+          </w:r>
+          <w:hyperlink w:anchor="_Toc58684364" w:history="1">
+            <w:r>
+              <w:rPr>
+                <w:rStyle w:val="Hyperlink"/>
+                <w:rFonts w:asciiTheme="majorBidi" w:hAnsiTheme="majorBidi"/>
+                <w:noProof/>
+              </w:rPr>
+              <w:t>Intro To Artificial Intelligence   Maze Solver - Project Report</w:t>
+            </w:r>
+            <w:r>
+              <w:rPr>
+                <w:noProof/>
+                <w:webHidden/>
+              </w:rPr>
+              <w:tab/>
+            </w:r>
+            <w:r>
+              <w:rPr>
+                <w:noProof/>
+                <w:webHidden/>
+              </w:rPr>
+              <w:fldChar w:fldCharType="begin"/>
+            </w:r>
+            <w:r>
+              <w:rPr>
+                <w:noProof/>
+                <w:webHidden/>
+              </w:rPr>
+              <w:instrText xml:space="preserve"> PAGEREF _Toc58684364 \h </w:instrText>
+            </w:r>
+            <w:r>
+              <w:rPr>
+                <w:noProof/>
+                <w:webHidden/>
+              </w:rPr>
+            </w:r>
+            <w:r>
+              <w:rPr>
+                <w:noProof/>
+                <w:webHidden/>
+              </w:rPr>
+              <w:fldChar w:fldCharType="separate"/>
+            </w:r>
+            <w:r>
+              <w:rPr>
+                <w:noProof/>
+                <w:webHidden/>
+              </w:rPr>
+              <w:t>1</w:t>
+            </w:r>
+            <w:r>
+              <w:rPr>
+                <w:noProof/>
+                <w:webHidden/>
+              </w:rPr>
+              <w:fldChar w:fldCharType="end"/>
+            </w:r>
+          </w:hyperlink>
+        </w:p>
+        <w:p>
+          <w:pPr>
+            <w:pStyle w:val="TOC1"/>
+            <w:tabs>
+              <w:tab w:val="right" w:leader="dot" w:pos="8630"/>
+            </w:tabs>
+            <w:rPr>
+              <w:rFonts w:eastAsiaTheme="minorEastAsia"/>
+              <w:noProof/>
+            </w:rPr>
+          </w:pPr>
+          <w:hyperlink w:anchor="_Toc58684365" w:history="1">
+            <w:r>
+              <w:rPr>
+                <w:rStyle w:val="Hyperlink"/>
+                <w:rFonts w:asciiTheme="majorBidi" w:hAnsiTheme="majorBidi"/>
+                <w:noProof/>
+              </w:rPr>
+              <w:t>Tools &amp; environment</w:t>
+            </w:r>
+            <w:r>
+              <w:rPr>
+                <w:noProof/>
+                <w:webHidden/>
+              </w:rPr>
+              <w:tab/>
+            </w:r>
+            <w:r>
+              <w:rPr>
+                <w:noProof/>
+                <w:webHidden/>
+              </w:rPr>
+              <w:fldChar w:fldCharType="begin"/>
+            </w:r>
+            <w:r>
+              <w:rPr>
+                <w:noProof/>
+                <w:webHidden/>
+              </w:rPr>
+              <w:instrText xml:space="preserve"> PAGEREF _Toc58684365 \h </w:instrText>
+            </w:r>
+            <w:r>
+              <w:rPr>
+                <w:noProof/>
+                <w:webHidden/>
+              </w:rPr>
+            </w:r>
+            <w:r>
+              <w:rPr>
+                <w:noProof/>
+                <w:webHidden/>
+              </w:rPr>
+              <w:fldChar w:fldCharType="separate"/>
+            </w:r>
+            <w:r>
+              <w:rPr>
+                <w:noProof/>
+                <w:webHidden/>
+              </w:rPr>
+              <w:t>3</w:t>
+            </w:r>
+            <w:r>
+              <w:rPr>
+                <w:noProof/>
+                <w:webHidden/>
+              </w:rPr>
+              <w:fldChar w:fldCharType="end"/>
+            </w:r>
+          </w:hyperlink>
+        </w:p>
+        <w:p>
+          <w:pPr>
+            <w:pStyle w:val="TOC1"/>
+            <w:tabs>
+              <w:tab w:val="right" w:leader="dot" w:pos="8630"/>
+            </w:tabs>
+            <w:rPr>
+              <w:rFonts w:eastAsiaTheme="minorEastAsia"/>
+              <w:noProof/>
+            </w:rPr>
+          </w:pPr>
+          <w:hyperlink w:anchor="_Toc58684366" w:history="1">
+            <w:r>
+              <w:rPr>
+                <w:rStyle w:val="Hyperlink"/>
+                <w:rFonts w:asciiTheme="majorBidi" w:hAnsiTheme="majorBidi"/>
+                <w:noProof/>
+              </w:rPr>
+              <w:t>Overview</w:t>
+            </w:r>
+            <w:r>
+              <w:rPr>
+                <w:noProof/>
+                <w:webHidden/>
+              </w:rPr>
+              <w:tab/>
+            </w:r>
+            <w:r>
+              <w:rPr>
+                <w:noProof/>
+                <w:webHidden/>
+              </w:rPr>
+              <w:fldChar w:fldCharType="begin"/>
+            </w:r>
+            <w:r>
+              <w:rPr>
+                <w:noProof/>
+                <w:webHidden/>
+              </w:rPr>
+              <w:instrText xml:space="preserve"> PAGEREF _Toc58684366 \h </w:instrText>
+            </w:r>
+            <w:r>
+              <w:rPr>
+                <w:noProof/>
+                <w:webHidden/>
+              </w:rPr>
+            </w:r>
+            <w:r>
+              <w:rPr>
+                <w:noProof/>
+                <w:webHidden/>
+              </w:rPr>
+              <w:fldChar w:fldCharType="separate"/>
+            </w:r>
+            <w:r>
+              <w:rPr>
+                <w:noProof/>
+                <w:webHidden/>
+              </w:rPr>
+              <w:t>4</w:t>
+            </w:r>
+            <w:r>
+              <w:rPr>
+                <w:noProof/>
+                <w:webHidden/>
+              </w:rPr>
+              <w:fldChar w:fldCharType="end"/>
+            </w:r>
+          </w:hyperlink>
+        </w:p>
+        <w:p>
+          <w:pPr>
+            <w:pStyle w:val="TOC1"/>
+            <w:tabs>
+              <w:tab w:val="right" w:leader="dot" w:pos="8630"/>
+            </w:tabs>
+            <w:rPr>
+              <w:rFonts w:eastAsiaTheme="minorEastAsia"/>
+              <w:noProof/>
+            </w:rPr>
+          </w:pPr>
+          <w:hyperlink w:anchor="_Toc58684367" w:history="1">
+            <w:r>
+              <w:rPr>
+                <w:rStyle w:val="Hyperlink"/>
+                <w:rFonts w:asciiTheme="majorBidi" w:hAnsiTheme="majorBidi"/>
+                <w:noProof/>
+              </w:rPr>
+              <w:t>Program code architecture</w:t>
+            </w:r>
+            <w:r>
+              <w:rPr>
+                <w:noProof/>
+                <w:webHidden/>
+              </w:rPr>
+              <w:tab/>
+            </w:r>
+            <w:r>
+              <w:rPr>
+                <w:noProof/>
+                <w:webHidden/>
+              </w:rPr>
+              <w:fldChar w:fldCharType="begin"/>
+            </w:r>
+            <w:r>
+              <w:rPr>
+                <w:noProof/>
+                <w:webHidden/>
+              </w:rPr>
+              <w:instrText xml:space="preserve"> PAGEREF _Toc58684367 \h </w:instrText>
+            </w:r>
+            <w:r>
+              <w:rPr>
+                <w:noProof/>
+                <w:webHidden/>
+              </w:rPr>
+            </w:r>
+            <w:r>
+              <w:rPr>
+                <w:noProof/>
+                <w:webHidden/>
+              </w:rPr>
+              <w:fldChar w:fldCharType="separate"/>
+            </w:r>
+            <w:r>
+              <w:rPr>
+                <w:noProof/>
+                <w:webHidden/>
+              </w:rPr>
+              <w:t>5</w:t>
+            </w:r>
+            <w:r>
+              <w:rPr>
+                <w:noProof/>
+                <w:webHidden/>
+              </w:rPr>
+              <w:fldChar w:fldCharType="end"/>
+            </w:r>
+          </w:hyperlink>
+        </w:p>
+        <w:p>
+          <w:pPr>
+            <w:pStyle w:val="TOC1"/>
+            <w:tabs>
+              <w:tab w:val="right" w:leader="dot" w:pos="8630"/>
+            </w:tabs>
+            <w:rPr>
+              <w:rFonts w:eastAsiaTheme="minorEastAsia"/>
+              <w:noProof/>
+            </w:rPr>
+          </w:pPr>
+          <w:hyperlink w:anchor="_Toc58684368" w:history="1">
+            <w:r>
+              <w:rPr>
+                <w:rStyle w:val="Hyperlink"/>
+                <w:rFonts w:asciiTheme="majorBidi" w:hAnsiTheme="majorBidi"/>
+                <w:noProof/>
+              </w:rPr>
+              <w:t>Documentation</w:t>
+            </w:r>
+            <w:r>
+              <w:rPr>
+                <w:noProof/>
+                <w:webHidden/>
+              </w:rPr>
+              <w:tab/>
+            </w:r>
+            <w:r>
+              <w:rPr>
+                <w:noProof/>
+                <w:webHidden/>
+              </w:rPr>
+              <w:fldChar w:fldCharType="begin"/>
+            </w:r>
+            <w:r>
+              <w:rPr>
+                <w:noProof/>
+                <w:webHidden/>
+              </w:rPr>
+              <w:instrText xml:space="preserve"> PAGEREF _Toc58684368 \h </w:instrText>
+            </w:r>
+            <w:r>
+              <w:rPr>
+                <w:noProof/>
+                <w:webHidden/>
+              </w:rPr>
+            </w:r>
+            <w:r>
+              <w:rPr>
+                <w:noProof/>
+                <w:webHidden/>
+              </w:rPr>
+              <w:fldChar w:fldCharType="separate"/>
+            </w:r>
+            <w:r>
+              <w:rPr>
+                <w:noProof/>
+                <w:webHidden/>
+              </w:rPr>
+              <w:t>6</w:t>
+            </w:r>
+            <w:r>
+              <w:rPr>
+                <w:noProof/>
+                <w:webHidden/>
+              </w:rPr>
+              <w:fldChar w:fldCharType="end"/>
+            </w:r>
+          </w:hyperlink>
+        </w:p>
+        <w:p>
+          <w:r>
+            <w:rPr>
+              <w:b/>
+              <w:bCs/>
+              <w:noProof/>
+            </w:rPr>
+            <w:fldChar w:fldCharType="end"/>
+          </w:r>
+        </w:p>
+      </w:sdtContent>
+    </w:sdt>
+    <w:p/>
+    <w:p>
+      <w:pPr>
+        <w:rPr>
+          <w:rtl/>
+        </w:rPr>
+      </w:pPr>
+      <w:r>
+        <w:tab/>
+      </w:r>
+      <w:r>
+        <w:tab/>
+      </w:r>
+      <w:r>
+        <w:tab/>
+      </w:r>
+    </w:p>
+    <w:p>
+      <w:pPr>
+        <w:rPr>
+          <w:rtl/>
+        </w:rPr>
+      </w:pPr>
+    </w:p>
+    <w:p>
+      <w:pPr>
+        <w:rPr>
+          <w:rtl/>
+        </w:rPr>
+      </w:pPr>
+    </w:p>
+    <w:p>
+      <w:pPr>
+        <w:rPr>
+          <w:rtl/>
+        </w:rPr>
+      </w:pPr>
+    </w:p>
+    <w:p>
+      <w:pPr>
+        <w:rPr>
+          <w:rtl/>
+        </w:rPr>
+      </w:pPr>
+    </w:p>
+    <w:p>
+      <w:pPr>
+        <w:rPr>
+          <w:rtl/>
+        </w:rPr>
+      </w:pPr>
+    </w:p>
+    <w:p>
+      <w:pPr>
+        <w:rPr>
+          <w:rtl/>
+        </w:rPr>
+      </w:pPr>
+    </w:p>
+    <w:p>
+      <w:pPr>
+        <w:rPr>
+          <w:rtl/>
+        </w:rPr>
+      </w:pPr>
+    </w:p>
+    <w:p>
+      <w:pPr>
+        <w:rPr>
+          <w:rtl/>
+        </w:rPr>
+      </w:pPr>
+    </w:p>
+    <w:p>
+      <w:pPr>
+        <w:rPr>
+          <w:rtl/>
+        </w:rPr>
+      </w:pPr>
+    </w:p>
+    <w:p>
+      <w:pPr>
+        <w:rPr>
+          <w:rtl/>
+        </w:rPr>
+      </w:pPr>
+    </w:p>
+    <w:p>
+      <w:pPr>
+        <w:rPr>
+          <w:rtl/>
+        </w:rPr>
+      </w:pPr>
+    </w:p>
+    <w:p>
+      <w:pPr>
+        <w:rPr>
+          <w:rtl/>
+        </w:rPr>
+      </w:pPr>
+    </w:p>
+    <w:p>
+      <w:pPr>
+        <w:rPr>
+          <w:rtl/>
+        </w:rPr>
+      </w:pPr>
+    </w:p>
+    <w:p>
+      <w:pPr>
+        <w:rPr>
+          <w:rtl/>
+        </w:rPr>
+      </w:pPr>
+    </w:p>
+    <w:p>
+      <w:pPr>
+        <w:rPr>
+          <w:rtl/>
+        </w:rPr>
+      </w:pPr>
+    </w:p>
+    <w:p>
+      <w:pPr>
+        <w:rPr>
+          <w:rtl/>
+        </w:rPr>
+      </w:pPr>
+    </w:p>
+    <w:p>
+      <w:pPr>
+        <w:rPr>
+          <w:rtl/>
+        </w:rPr>
+      </w:pPr>
+    </w:p>
+    <w:p>
+      <w:pPr>
+        <w:rPr>
+          <w:rtl/>
+        </w:rPr>
+      </w:pPr>
+    </w:p>
+    <w:p>
+      <w:pPr>
+        <w:rPr>
+          <w:rtl/>
+        </w:rPr>
+      </w:pPr>
+    </w:p>
+    <w:p>
+      <w:pPr>
+        <w:rPr>
+          <w:rtl/>
+        </w:rPr>
+      </w:pPr>
+    </w:p>
+    <w:p>
+      <w:pPr>
+        <w:rPr>
+          <w:rtl/>
+        </w:rPr>
+      </w:pPr>
+    </w:p>
+    <w:p>
+      <w:pPr>
+        <w:pStyle w:val="Heading1"/>
+        <w:jc w:val="center"/>
+        <w:rPr>
+          <w:rFonts w:asciiTheme="majorBidi" w:hAnsiTheme="majorBidi"/>
+        </w:rPr>
+      </w:pPr>
+      <w:bookmarkStart w:id="1" w:name="_Toc58684365"/>
+      <w:r>
+        <w:rPr>
+          <w:rFonts w:asciiTheme="majorBidi" w:hAnsiTheme="majorBidi"/>
+        </w:rPr>
+        <w:t>Tools &amp; environment</w:t>
+      </w:r>
+      <w:bookmarkEnd w:id="1"/>
+    </w:p>
+    <w:p>
+      <w:pPr>
+        <w:rPr>
+          <w:rtl/>
+        </w:rPr>
+      </w:pPr>
     </w:p>
     <w:p>
       <w:pPr>
         <w:pStyle w:val="ListParagraph"/>
         <w:numPr>
           <w:ilvl w:val="0"/>
-          <w:numId w:val="4"/>
+          <w:numId w:val="5"/>
         </w:numPr>
-        <w:rPr>
-          <w:i/>
-          <w:iCs/>
+      </w:pPr>
+      <w:r>
+        <w:t>Python 3.7</w:t>
+      </w:r>
+    </w:p>
+    <w:p>
+      <w:pPr>
+        <w:pStyle w:val="ListParagraph"/>
+        <w:rPr>
+          <w:rtl/>
+        </w:rPr>
+      </w:pPr>
+    </w:p>
+    <w:p>
+      <w:pPr>
+        <w:pStyle w:val="ListParagraph"/>
+        <w:numPr>
+          <w:ilvl w:val="0"/>
+          <w:numId w:val="5"/>
+        </w:numPr>
+        <w:rPr>
+          <w:rFonts w:cstheme="minorHAnsi"/>
+        </w:rPr>
+      </w:pPr>
+      <w:r>
+        <w:rPr>
+          <w:rFonts w:cstheme="minorHAnsi"/>
+        </w:rPr>
+        <w:t>PyCharm version 11.0</w:t>
+      </w:r>
+      <w:r>
+        <w:rPr>
+          <w:rFonts w:cstheme="minorHAnsi"/>
+        </w:rPr>
+        <w:t xml:space="preserve"> (IDE)</w:t>
+      </w:r>
+    </w:p>
+    <w:p>
+      <w:pPr>
+        <w:pStyle w:val="ListParagraph"/>
+        <w:rPr>
+          <w:rFonts w:cstheme="minorHAnsi"/>
+          <w:b/>
+          <w:bCs/>
+        </w:rPr>
+      </w:pPr>
+    </w:p>
+    <w:p>
+      <w:pPr>
+        <w:pStyle w:val="ListParagraph"/>
+        <w:numPr>
+          <w:ilvl w:val="0"/>
+          <w:numId w:val="5"/>
+        </w:numPr>
+        <w:rPr>
+          <w:rFonts w:cstheme="minorHAnsi"/>
+        </w:rPr>
+      </w:pPr>
+      <w:r>
+        <w:rPr>
+          <w:rFonts w:cstheme="minorHAnsi"/>
+        </w:rPr>
+        <w:t>Libraries used</w:t>
+      </w:r>
+      <w:r>
+        <w:rPr>
+          <w:rFonts w:cstheme="minorHAnsi"/>
+        </w:rPr>
+        <w:t xml:space="preserve">: </w:t>
+      </w:r>
+    </w:p>
+    <w:p>
+      <w:pPr>
+        <w:pStyle w:val="ListParagraph"/>
+        <w:rPr>
+          <w:rFonts w:cstheme="minorHAnsi"/>
+        </w:rPr>
+      </w:pPr>
+    </w:p>
+    <w:p>
+      <w:pPr>
+        <w:pStyle w:val="ListParagraph"/>
+        <w:numPr>
+          <w:ilvl w:val="0"/>
+          <w:numId w:val="7"/>
+        </w:numPr>
+        <w:rPr>
+          <w:rFonts w:cstheme="minorHAnsi"/>
+          <w:u w:val="single"/>
+        </w:rPr>
+      </w:pPr>
+      <w:r>
+        <w:rPr>
+          <w:rFonts w:cstheme="minorHAnsi"/>
+          <w:u w:val="single"/>
+        </w:rPr>
+        <w:t>HeapDict</w:t>
+      </w:r>
+      <w:r>
+        <w:rPr>
+          <w:rFonts w:cstheme="minorHAnsi"/>
+        </w:rPr>
+        <w:t>: we used He</w:t>
+      </w:r>
+      <w:r>
+        <w:rPr>
+          <w:rFonts w:cstheme="minorHAnsi"/>
+        </w:rPr>
+        <w:t>apDict to implement a data structure that combines minimum heap and a hash table</w:t>
+      </w:r>
+    </w:p>
+    <w:p>
+      <w:pPr>
+        <w:pStyle w:val="ListParagraph"/>
+        <w:numPr>
+          <w:ilvl w:val="0"/>
+          <w:numId w:val="7"/>
+        </w:numPr>
+        <w:rPr>
+          <w:rFonts w:cstheme="minorHAnsi"/>
+          <w:u w:val="single"/>
         </w:rPr>
       </w:pPr>
       <w:proofErr w:type="spellStart"/>
       <w:r>
         <w:rPr>
-          <w:i/>
-          <w:iCs/>
-        </w:rPr>
-        <w:t>heapdict</w:t>
+          <w:rFonts w:cstheme="minorHAnsi"/>
+          <w:u w:val="single"/>
+        </w:rPr>
+        <w:t>Heapq</w:t>
       </w:r>
       <w:proofErr w:type="spellEnd"/>
-    </w:p>
-    <w:p/>
-    <w:p>
-      <w:pPr>
-        <w:rPr>
-          <w:i/>
-          <w:iCs/>
-        </w:rPr>
-      </w:pPr>
-      <w:r>
-        <w:rPr>
-          <w:i/>
-          <w:iCs/>
-        </w:rPr>
-        <w:t>Program code</w:t>
-      </w:r>
-      <w:r>
-        <w:rPr>
-          <w:i/>
-          <w:iCs/>
-        </w:rPr>
-        <w:t xml:space="preserve"> overview:</w:t>
-      </w:r>
+      <w:r>
+        <w:rPr>
+          <w:rFonts w:cstheme="minorHAnsi" w:hint="cs"/>
+          <w:u w:val="single"/>
+          <w:rtl/>
+        </w:rPr>
+        <w:t>:</w:t>
+      </w:r>
+      <w:r>
+        <w:rPr>
+          <w:rFonts w:cstheme="minorHAnsi"/>
+        </w:rPr>
+        <w:t xml:space="preserve"> we used </w:t>
+      </w:r>
+      <w:proofErr w:type="spellStart"/>
+      <w:r>
+        <w:rPr>
+          <w:rFonts w:cstheme="minorHAnsi"/>
+        </w:rPr>
+        <w:t>heapq</w:t>
+      </w:r>
+      <w:proofErr w:type="spellEnd"/>
+      <w:r>
+        <w:rPr>
+          <w:rFonts w:cstheme="minorHAnsi"/>
+        </w:rPr>
+        <w:t xml:space="preserve"> to implement priority queue</w:t>
+      </w:r>
+      <w:r>
+        <w:rPr>
+          <w:rFonts w:cstheme="minorHAnsi"/>
+          <w:u w:val="single"/>
+        </w:rPr>
+        <w:br/>
+      </w:r>
+    </w:p>
+    <w:p>
+      <w:pPr>
+        <w:pStyle w:val="ListParagraph"/>
+        <w:rPr>
+          <w:rFonts w:cstheme="minorHAnsi"/>
+        </w:rPr>
+      </w:pPr>
+    </w:p>
+    <w:p>
+      <w:pPr>
+        <w:rPr>
+          <w:rFonts w:cstheme="minorHAnsi"/>
+          <w:rtl/>
+        </w:rPr>
+      </w:pPr>
+    </w:p>
+    <w:p>
+      <w:pPr>
+        <w:rPr>
+          <w:rtl/>
+        </w:rPr>
+      </w:pPr>
+    </w:p>
+    <w:p>
+      <w:pPr>
+        <w:rPr>
+          <w:rtl/>
+        </w:rPr>
+      </w:pPr>
+    </w:p>
+    <w:p>
+      <w:pPr>
+        <w:rPr>
+          <w:rtl/>
+        </w:rPr>
+      </w:pPr>
+    </w:p>
+    <w:p>
+      <w:pPr>
+        <w:rPr>
+          <w:rtl/>
+        </w:rPr>
+      </w:pPr>
+    </w:p>
+    <w:p>
+      <w:pPr>
+        <w:rPr>
+          <w:rtl/>
+        </w:rPr>
+      </w:pPr>
+    </w:p>
+    <w:p>
+      <w:pPr>
+        <w:rPr>
+          <w:rtl/>
+        </w:rPr>
+      </w:pPr>
+    </w:p>
+    <w:p>
+      <w:pPr>
+        <w:rPr>
+          <w:rtl/>
+        </w:rPr>
+      </w:pPr>
+    </w:p>
+    <w:p>
+      <w:pPr>
+        <w:rPr>
+          <w:rtl/>
+        </w:rPr>
+      </w:pPr>
+    </w:p>
+    <w:p>
+      <w:pPr>
+        <w:rPr>
+          <w:rtl/>
+        </w:rPr>
+      </w:pPr>
+    </w:p>
+    <w:p>
+      <w:pPr>
+        <w:rPr>
+          <w:rtl/>
+        </w:rPr>
+      </w:pPr>
+    </w:p>
+    <w:p>
+      <w:pPr>
+        <w:rPr>
+          <w:rtl/>
+        </w:rPr>
+      </w:pPr>
+    </w:p>
+    <w:p>
+      <w:pPr>
+        <w:rPr>
+          <w:rtl/>
+        </w:rPr>
+      </w:pPr>
+    </w:p>
+    <w:p>
+      <w:pPr>
+        <w:rPr>
+          <w:rtl/>
+        </w:rPr>
+      </w:pPr>
+    </w:p>
+    <w:p>
+      <w:pPr>
+        <w:rPr>
+          <w:rtl/>
+        </w:rPr>
+      </w:pPr>
+    </w:p>
+    <w:p>
+      <w:pPr>
+        <w:rPr>
+          <w:rtl/>
+        </w:rPr>
+      </w:pPr>
+    </w:p>
+    <w:p>
+      <w:pPr>
+        <w:rPr>
+          <w:rtl/>
+        </w:rPr>
+      </w:pPr>
+    </w:p>
+    <w:p>
+      <w:pPr>
+        <w:rPr>
+          <w:rtl/>
+        </w:rPr>
+      </w:pPr>
+    </w:p>
+    <w:p>
+      <w:pPr>
+        <w:rPr>
+          <w:rtl/>
+        </w:rPr>
+      </w:pPr>
+    </w:p>
+    <w:p>
+      <w:pPr>
+        <w:rPr>
+          <w:rtl/>
+        </w:rPr>
+      </w:pPr>
+    </w:p>
+    <w:p>
+      <w:pPr>
+        <w:pStyle w:val="Heading1"/>
+        <w:jc w:val="center"/>
+        <w:rPr>
+          <w:rFonts w:asciiTheme="majorBidi" w:hAnsiTheme="majorBidi"/>
+          <w:rtl/>
+        </w:rPr>
+      </w:pPr>
+      <w:bookmarkStart w:id="2" w:name="_Toc58684366"/>
+      <w:r>
+        <w:rPr>
+          <w:rFonts w:asciiTheme="majorBidi" w:hAnsiTheme="majorBidi"/>
+        </w:rPr>
+        <w:t>Overview</w:t>
+      </w:r>
+      <w:bookmarkEnd w:id="2"/>
+    </w:p>
+    <w:p>
+      <w:pPr>
+        <w:rPr>
+          <w:rtl/>
+        </w:rPr>
+      </w:pPr>
+    </w:p>
+    <w:p>
+      <w:r>
+        <w:t>In this project we develop an independent agent that can solve a given maze using various search algorithms - both informed and uninformed while using heuristics we developed.</w:t>
+      </w:r>
+      <w:r>
+        <w:br/>
+      </w:r>
+      <w:r>
+        <w:br/>
+        <w:t>The goal of the agent is to solve the maze with the cheapest path possible.</w:t>
+      </w:r>
+      <w:r>
+        <w:br/>
+        <w:t xml:space="preserve">The maze is represented by </w:t>
+      </w:r>
+      <w:proofErr w:type="spellStart"/>
+      <w:r>
+        <w:t>NxN</w:t>
+      </w:r>
+      <w:proofErr w:type="spellEnd"/>
+      <w:r>
+        <w:t xml:space="preserve"> matrix of costs (all costs are 1+), starting point coordinates and goal point coordinates. The agent can move to all 8 adjacency direction.</w:t>
+      </w:r>
+      <w:r>
+        <w:br/>
+      </w:r>
+      <w:r>
+        <w:br/>
+        <w:t xml:space="preserve">Working </w:t>
+      </w:r>
+      <w:r>
+        <w:t>and developing</w:t>
+      </w:r>
+      <w:r>
+        <w:t xml:space="preserve"> this project </w:t>
+      </w:r>
+      <w:r>
+        <w:t>required research and deep understanding of the algorithms, programming it required a lot of code optimizations and complexity optimizations. One of our major challenges was to come up with the right kind of heuristic.</w:t>
+      </w:r>
+    </w:p>
+    <w:p>
+      <w:r>
+        <w:br/>
+      </w:r>
+      <w:r>
+        <w:t>We offer 5 different</w:t>
+      </w:r>
+      <w:r>
+        <w:rPr>
+          <w:rFonts w:hint="cs"/>
+          <w:rtl/>
+        </w:rPr>
+        <w:t xml:space="preserve"> </w:t>
+      </w:r>
+      <w:r>
+        <w:t>search algorithms:  Bi-</w:t>
+      </w:r>
+      <w:proofErr w:type="spellStart"/>
+      <w:r>
+        <w:t>Astar</w:t>
+      </w:r>
+      <w:proofErr w:type="spellEnd"/>
+      <w:r>
+        <w:t xml:space="preserve">, </w:t>
+      </w:r>
+      <w:proofErr w:type="spellStart"/>
+      <w:r>
+        <w:t>AStar</w:t>
+      </w:r>
+      <w:proofErr w:type="spellEnd"/>
+      <w:r>
+        <w:t>, ID-</w:t>
+      </w:r>
+      <w:proofErr w:type="spellStart"/>
+      <w:r>
+        <w:t>Astar</w:t>
+      </w:r>
+      <w:proofErr w:type="spellEnd"/>
+      <w:r>
+        <w:t>, UCS, IDS to that the agent can solve the maze with while using 2 kinds of consistent heuristic.</w:t>
+      </w:r>
+      <w:r>
+        <w:br/>
+      </w:r>
+    </w:p>
+    <w:p>
+      <w:r>
+        <w:t>The results are presented as __</w:t>
+      </w:r>
+      <w:r>
+        <w:br/>
+      </w:r>
+      <w:r>
+        <w:br/>
+      </w:r>
+    </w:p>
+    <w:p>
+      <w:pPr>
+        <w:rPr>
+          <w:rtl/>
+        </w:rPr>
+      </w:pPr>
+    </w:p>
+    <w:p>
+      <w:pPr>
+        <w:rPr>
+          <w:rtl/>
+        </w:rPr>
+      </w:pPr>
+    </w:p>
+    <w:p>
+      <w:pPr>
+        <w:rPr>
+          <w:rtl/>
+        </w:rPr>
+      </w:pPr>
+    </w:p>
+    <w:p>
+      <w:pPr>
+        <w:rPr>
+          <w:rtl/>
+        </w:rPr>
+      </w:pPr>
+    </w:p>
+    <w:p>
+      <w:pPr>
+        <w:rPr>
+          <w:rtl/>
+        </w:rPr>
+      </w:pPr>
+    </w:p>
+    <w:p>
+      <w:pPr>
+        <w:rPr>
+          <w:rtl/>
+        </w:rPr>
+      </w:pPr>
+    </w:p>
+    <w:p>
+      <w:pPr>
+        <w:rPr>
+          <w:rtl/>
+        </w:rPr>
+      </w:pPr>
+    </w:p>
+    <w:p>
+      <w:pPr>
+        <w:rPr>
+          <w:rtl/>
+        </w:rPr>
+      </w:pPr>
+    </w:p>
+    <w:p>
+      <w:pPr>
+        <w:rPr>
+          <w:rtl/>
+        </w:rPr>
+      </w:pPr>
+    </w:p>
+    <w:p>
+      <w:pPr>
+        <w:rPr>
+          <w:rtl/>
+        </w:rPr>
+      </w:pPr>
+    </w:p>
+    <w:p>
+      <w:pPr>
+        <w:rPr>
+          <w:rtl/>
+        </w:rPr>
+      </w:pPr>
+    </w:p>
+    <w:p>
+      <w:pPr>
+        <w:rPr>
+          <w:rtl/>
+        </w:rPr>
+      </w:pPr>
+    </w:p>
+    <w:p>
+      <w:pPr>
+        <w:rPr>
+          <w:rtl/>
+        </w:rPr>
+      </w:pPr>
+    </w:p>
+    <w:p>
+      <w:pPr>
+        <w:rPr>
+          <w:rFonts w:asciiTheme="majorHAnsi" w:eastAsiaTheme="majorEastAsia" w:hAnsiTheme="majorHAnsi" w:cstheme="majorBidi"/>
+          <w:color w:val="2E74B5" w:themeColor="accent1" w:themeShade="BF"/>
+          <w:sz w:val="32"/>
+          <w:szCs w:val="32"/>
+        </w:rPr>
+      </w:pPr>
+    </w:p>
+    <w:p>
+      <w:pPr>
+        <w:pStyle w:val="Heading1"/>
+        <w:jc w:val="center"/>
+        <w:rPr>
+          <w:rFonts w:asciiTheme="majorBidi" w:hAnsiTheme="majorBidi"/>
+        </w:rPr>
+      </w:pPr>
+      <w:bookmarkStart w:id="3" w:name="_Toc58684367"/>
+      <w:r>
+        <w:rPr>
+          <w:rFonts w:asciiTheme="majorBidi" w:hAnsiTheme="majorBidi"/>
+        </w:rPr>
+        <w:lastRenderedPageBreak/>
+        <w:t xml:space="preserve">Program </w:t>
+      </w:r>
+      <w:r>
+        <w:rPr>
+          <w:rFonts w:asciiTheme="majorBidi" w:hAnsiTheme="majorBidi"/>
+        </w:rPr>
+        <w:t>code architecture</w:t>
+      </w:r>
+      <w:bookmarkEnd w:id="3"/>
+      <w:r>
+        <w:rPr>
+          <w:rFonts w:asciiTheme="majorBidi" w:hAnsiTheme="majorBidi"/>
+        </w:rPr>
+        <w:br/>
+      </w:r>
+      <w:r>
+        <w:tab/>
+      </w:r>
+      <w:r>
+        <w:tab/>
+        <w:t xml:space="preserve"> </w:t>
+      </w:r>
+    </w:p>
+    <w:p>
+      <w:pPr>
+        <w:pStyle w:val="ListParagraph"/>
+      </w:pPr>
     </w:p>
     <w:p>
       <w:pPr>
@@ -119,6 +1399,250 @@
       <w:pPr>
         <w:pStyle w:val="ListParagraph"/>
       </w:pPr>
+      <w:r>
+        <w:rPr>
+          <w:noProof/>
+        </w:rPr>
+        <mc:AlternateContent>
+          <mc:Choice Requires="wps">
+            <w:drawing>
+              <wp:anchor distT="45720" distB="45720" distL="114300" distR="114300" simplePos="0" relativeHeight="251660288" behindDoc="0" locked="0" layoutInCell="1" allowOverlap="1">
+                <wp:simplePos x="0" y="0"/>
+                <wp:positionH relativeFrom="column">
+                  <wp:posOffset>3752850</wp:posOffset>
+                </wp:positionH>
+                <wp:positionV relativeFrom="paragraph">
+                  <wp:posOffset>8890</wp:posOffset>
+                </wp:positionV>
+                <wp:extent cx="2070100" cy="2216150"/>
+                <wp:effectExtent l="0" t="0" r="25400" b="12700"/>
+                <wp:wrapSquare wrapText="bothSides"/>
+                <wp:docPr id="217" name="Text Box 2"/>
+                <wp:cNvGraphicFramePr>
+                  <a:graphicFrameLocks xmlns:a="http://schemas.openxmlformats.org/drawingml/2006/main"/>
+                </wp:cNvGraphicFramePr>
+                <a:graphic xmlns:a="http://schemas.openxmlformats.org/drawingml/2006/main">
+                  <a:graphicData uri="http://schemas.microsoft.com/office/word/2010/wordprocessingShape">
+                    <wps:wsp>
+                      <wps:cNvSpPr txBox="1">
+                        <a:spLocks noChangeArrowheads="1"/>
+                      </wps:cNvSpPr>
+                      <wps:spPr bwMode="auto">
+                        <a:xfrm>
+                          <a:off x="0" y="0"/>
+                          <a:ext cx="2070100" cy="2216150"/>
+                        </a:xfrm>
+                        <a:prstGeom prst="rect">
+                          <a:avLst/>
+                        </a:prstGeom>
+                        <a:solidFill>
+                          <a:srgbClr val="FFFFFF"/>
+                        </a:solidFill>
+                        <a:ln w="9525">
+                          <a:solidFill>
+                            <a:schemeClr val="bg1"/>
+                          </a:solidFill>
+                          <a:miter lim="800000"/>
+                          <a:headEnd/>
+                          <a:tailEnd/>
+                        </a:ln>
+                      </wps:spPr>
+                      <wps:txbx>
+                        <w:txbxContent>
+                          <w:p>
+                            <w:pPr>
+                              <w:rPr>
+                                <w:i/>
+                                <w:iCs/>
+                                <w:sz w:val="18"/>
+                                <w:szCs w:val="18"/>
+                              </w:rPr>
+                            </w:pPr>
+                            <w:r>
+                              <w:t>Annotations</w:t>
+                            </w:r>
+                            <w:r>
+                              <w:rPr>
+                                <w:i/>
+                                <w:iCs/>
+                                <w:sz w:val="18"/>
+                                <w:szCs w:val="18"/>
+                              </w:rPr>
+                              <w:t>:</w:t>
+                            </w:r>
+                          </w:p>
+                          <w:p>
+                            <w:pPr>
+                              <w:pStyle w:val="ListParagraph"/>
+                              <w:numPr>
+                                <w:ilvl w:val="0"/>
+                                <w:numId w:val="8"/>
+                              </w:numPr>
+                              <w:rPr>
+                                <w:i/>
+                                <w:iCs/>
+                                <w:sz w:val="18"/>
+                                <w:szCs w:val="18"/>
+                              </w:rPr>
+                            </w:pPr>
+                            <w:r>
+                              <w:rPr>
+                                <w:i/>
+                                <w:iCs/>
+                                <w:sz w:val="18"/>
+                                <w:szCs w:val="18"/>
+                              </w:rPr>
+                              <w:t>Folder</w:t>
+                            </w:r>
+                          </w:p>
+                          <w:p>
+                            <w:pPr>
+                              <w:pStyle w:val="ListParagraph"/>
+                              <w:numPr>
+                                <w:ilvl w:val="0"/>
+                                <w:numId w:val="9"/>
+                              </w:numPr>
+                              <w:rPr>
+                                <w:i/>
+                                <w:iCs/>
+                                <w:sz w:val="18"/>
+                                <w:szCs w:val="18"/>
+                              </w:rPr>
+                            </w:pPr>
+                            <w:r>
+                              <w:rPr>
+                                <w:i/>
+                                <w:iCs/>
+                                <w:sz w:val="18"/>
+                                <w:szCs w:val="18"/>
+                              </w:rPr>
+                              <w:t>Class</w:t>
+                            </w:r>
+                            <w:r>
+                              <w:rPr>
+                                <w:i/>
+                                <w:iCs/>
+                                <w:sz w:val="18"/>
+                                <w:szCs w:val="18"/>
+                              </w:rPr>
+                              <w:br/>
+                              <w:t>function</w:t>
+                            </w:r>
+                          </w:p>
+                        </w:txbxContent>
+                      </wps:txbx>
+                      <wps:bodyPr rot="0" vert="horz" wrap="square" lIns="91440" tIns="45720" rIns="91440" bIns="45720" anchor="t" anchorCtr="0">
+                        <a:noAutofit/>
+                      </wps:bodyPr>
+                    </wps:wsp>
+                  </a:graphicData>
+                </a:graphic>
+                <wp14:sizeRelH relativeFrom="margin">
+                  <wp14:pctWidth>0</wp14:pctWidth>
+                </wp14:sizeRelH>
+                <wp14:sizeRelV relativeFrom="margin">
+                  <wp14:pctHeight>0</wp14:pctHeight>
+                </wp14:sizeRelV>
+              </wp:anchor>
+            </w:drawing>
+          </mc:Choice>
+          <mc:Fallback>
+            <w:pict>
+              <v:shapetype id="_x0000_t202" coordsize="21600,21600" o:spt="202" path="m,l,21600r21600,l21600,xe">
+                <v:stroke joinstyle="miter"/>
+                <v:path gradientshapeok="t" o:connecttype="rect"/>
+              </v:shapetype>
+              <v:shape id="Text Box 2" o:spid="_x0000_s1026" type="#_x0000_t202" style="position:absolute;left:0;text-align:left;margin-left:295.5pt;margin-top:.7pt;width:163pt;height:174.5pt;z-index:251660288;visibility:visible;mso-wrap-style:square;mso-width-percent:0;mso-height-percent:0;mso-wrap-distance-left:9pt;mso-wrap-distance-top:3.6pt;mso-wrap-distance-right:9pt;mso-wrap-distance-bottom:3.6pt;mso-position-horizontal:absolute;mso-position-horizontal-relative:text;mso-position-vertical:absolute;mso-position-vertical-relative:text;mso-width-percent:0;mso-height-percent:0;mso-width-relative:margin;mso-height-relative:margin;v-text-anchor:top" o:gfxdata="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" strokecolor="white [3212]">
+                <v:textbox>
+                  <w:txbxContent>
+                    <w:p>
+                      <w:pPr>
+                        <w:rPr>
+                          <w:i/>
+                          <w:iCs/>
+                          <w:sz w:val="18"/>
+                          <w:szCs w:val="18"/>
+                        </w:rPr>
+                      </w:pPr>
+                      <w:r>
+                        <w:t>Annotations</w:t>
+                      </w:r>
+                      <w:r>
+                        <w:rPr>
+                          <w:i/>
+                          <w:iCs/>
+                          <w:sz w:val="18"/>
+                          <w:szCs w:val="18"/>
+                        </w:rPr>
+                        <w:t>:</w:t>
+                      </w:r>
+                    </w:p>
+                    <w:p>
+                      <w:pPr>
+                        <w:pStyle w:val="ListParagraph"/>
+                        <w:numPr>
+                          <w:ilvl w:val="0"/>
+                          <w:numId w:val="8"/>
+                        </w:numPr>
+                        <w:rPr>
+                          <w:i/>
+                          <w:iCs/>
+                          <w:sz w:val="18"/>
+                          <w:szCs w:val="18"/>
+                        </w:rPr>
+                      </w:pPr>
+                      <w:r>
+                        <w:rPr>
+                          <w:i/>
+                          <w:iCs/>
+                          <w:sz w:val="18"/>
+                          <w:szCs w:val="18"/>
+                        </w:rPr>
+                        <w:t>Folder</w:t>
+                      </w:r>
+                    </w:p>
+                    <w:p>
+                      <w:pPr>
+                        <w:pStyle w:val="ListParagraph"/>
+                        <w:numPr>
+                          <w:ilvl w:val="0"/>
+                          <w:numId w:val="9"/>
+                        </w:numPr>
+                        <w:rPr>
+                          <w:i/>
+                          <w:iCs/>
+                          <w:sz w:val="18"/>
+                          <w:szCs w:val="18"/>
+                        </w:rPr>
+                      </w:pPr>
+                      <w:r>
+                        <w:rPr>
+                          <w:i/>
+                          <w:iCs/>
+                          <w:sz w:val="18"/>
+                          <w:szCs w:val="18"/>
+                        </w:rPr>
+                        <w:t>Class</w:t>
+                      </w:r>
+                      <w:r>
+                        <w:rPr>
+                          <w:i/>
+                          <w:iCs/>
+                          <w:sz w:val="18"/>
+                          <w:szCs w:val="18"/>
+                        </w:rPr>
+                        <w:br/>
+                        <w:t>function</w:t>
+                      </w:r>
+                    </w:p>
+                  </w:txbxContent>
+                </v:textbox>
+                <w10:wrap type="square"/>
+              </v:shape>
+            </w:pict>
+          </mc:Fallback>
+        </mc:AlternateContent>
+      </w:r>
     </w:p>
     <w:p>
       <w:pPr>
@@ -141,7 +1665,7 @@
         </w:numPr>
       </w:pPr>
       <w:r>
-        <w:t>Graph</w:t>
+        <w:t>Maze</w:t>
       </w:r>
     </w:p>
     <w:p>
@@ -153,6 +1677,74 @@
         </w:numPr>
       </w:pPr>
       <w:r>
+        <w:rPr>
+          <w:noProof/>
+        </w:rPr>
+        <w:drawing>
+          <wp:anchor distT="0" distB="0" distL="114300" distR="114300" simplePos="0" relativeHeight="251661312" behindDoc="1" locked="0" layoutInCell="1" allowOverlap="1">
+            <wp:simplePos x="0" y="0"/>
+            <wp:positionH relativeFrom="column">
+              <wp:posOffset>4019550</wp:posOffset>
+            </wp:positionH>
+            <wp:positionV relativeFrom="paragraph">
+              <wp:posOffset>71755</wp:posOffset>
+            </wp:positionV>
+            <wp:extent cx="156845" cy="152400"/>
+            <wp:effectExtent l="0" t="0" r="0" b="0"/>
+            <wp:wrapTight wrapText="bothSides">
+              <wp:wrapPolygon edited="0">
+                <wp:start x="0" y="0"/>
+                <wp:lineTo x="0" y="18900"/>
+                <wp:lineTo x="18364" y="18900"/>
+                <wp:lineTo x="18364" y="0"/>
+                <wp:lineTo x="0" y="0"/>
+              </wp:wrapPolygon>
+            </wp:wrapTight>
+            <wp:docPr id="3" name="Picture 3"/>
+            <wp:cNvGraphicFramePr>
+              <a:graphicFrameLocks xmlns:a="http://schemas.openxmlformats.org/drawingml/2006/main" noChangeAspect="1"/>
+            </wp:cNvGraphicFramePr>
+            <a:graphic xmlns:a="http://schemas.openxmlformats.org/drawingml/2006/main">
+              <a:graphicData uri="http://schemas.openxmlformats.org/drawingml/2006/picture">
+                <pic:pic xmlns:pic="http://schemas.openxmlformats.org/drawingml/2006/picture">
+                  <pic:nvPicPr>
+                    <pic:cNvPr id="1" name=""/>
+                    <pic:cNvPicPr/>
+                  </pic:nvPicPr>
+                  <pic:blipFill>
+                    <a:blip r:embed="rId7">
+                      <a:extLst>
+                        <a:ext uri="{28A0092B-C50C-407E-A947-70E740481C1C}">
+                          <a14:useLocalDpi xmlns:a14="http://schemas.microsoft.com/office/drawing/2010/main" val="0"/>
+                        </a:ext>
+                      </a:extLst>
+                    </a:blip>
+                    <a:stretch>
+                      <a:fillRect/>
+                    </a:stretch>
+                  </pic:blipFill>
+                  <pic:spPr>
+                    <a:xfrm>
+                      <a:off x="0" y="0"/>
+                      <a:ext cx="156845" cy="152400"/>
+                    </a:xfrm>
+                    <a:prstGeom prst="rect">
+                      <a:avLst/>
+                    </a:prstGeom>
+                  </pic:spPr>
+                </pic:pic>
+              </a:graphicData>
+            </a:graphic>
+            <wp14:sizeRelH relativeFrom="margin">
+              <wp14:pctWidth>0</wp14:pctWidth>
+            </wp14:sizeRelH>
+            <wp14:sizeRelV relativeFrom="margin">
+              <wp14:pctHeight>0</wp14:pctHeight>
+            </wp14:sizeRelV>
+          </wp:anchor>
+        </w:drawing>
+      </w:r>
+      <w:r>
         <w:t>Node</w:t>
       </w:r>
     </w:p>
@@ -272,15 +1864,9 @@
           <w:numId w:val="2"/>
         </w:numPr>
       </w:pPr>
-      <w:r>
-        <w:t>Priority queue</w:t>
-      </w:r>
-      <w:r>
-        <w:t xml:space="preserve"> – using </w:t>
-      </w:r>
       <w:proofErr w:type="spellStart"/>
       <w:r>
-        <w:t>heapdict</w:t>
+        <w:t>HeapDict</w:t>
       </w:r>
       <w:proofErr w:type="spellEnd"/>
     </w:p>
@@ -292,13 +1878,8 @@
           <w:numId w:val="2"/>
         </w:numPr>
       </w:pPr>
-      <w:proofErr w:type="spellStart"/>
-      <w:r>
-        <w:t>Hashtable</w:t>
-      </w:r>
-      <w:proofErr w:type="spellEnd"/>
-      <w:r>
-        <w:t xml:space="preserve"> – using unsorted dictionary(python)</w:t>
+      <w:r>
+        <w:t>Priority Queue</w:t>
       </w:r>
     </w:p>
     <w:p>
@@ -328,7 +1909,57 @@
         </w:numPr>
       </w:pPr>
       <w:r>
-        <w:t>Total moves heuristic</w:t>
+        <w:t>Heuristics</w:t>
+      </w:r>
+    </w:p>
+    <w:p>
+      <w:pPr>
+        <w:pStyle w:val="ListParagraph"/>
+        <w:numPr>
+          <w:ilvl w:val="1"/>
+          <w:numId w:val="1"/>
+        </w:numPr>
+      </w:pPr>
+      <w:r>
+        <w:t xml:space="preserve">Moves Counter </w:t>
+      </w:r>
+    </w:p>
+    <w:p>
+      <w:pPr>
+        <w:pStyle w:val="ListParagraph"/>
+        <w:numPr>
+          <w:ilvl w:val="1"/>
+          <w:numId w:val="1"/>
+        </w:numPr>
+      </w:pPr>
+      <w:r>
+        <w:t>Diagonal</w:t>
+      </w:r>
+    </w:p>
+    <w:p>
+      <w:pPr>
+        <w:pStyle w:val="ListParagraph"/>
+        <w:ind w:left="1440"/>
+      </w:pPr>
+    </w:p>
+    <w:p>
+      <w:pPr>
+        <w:pStyle w:val="ListParagraph"/>
+        <w:numPr>
+          <w:ilvl w:val="0"/>
+          <w:numId w:val="1"/>
+        </w:numPr>
+      </w:pPr>
+      <w:r>
+        <w:rPr>
+          <w:rFonts w:ascii="Arial" w:hAnsi="Arial" w:cs="Arial"/>
+          <w:color w:val="202124"/>
+          <w:shd w:val="clear" w:color="auto" w:fill="FFFFFF"/>
+        </w:rPr>
+        <w:t>Utilities</w:t>
+      </w:r>
+      <w:r>
+        <w:t>:</w:t>
       </w:r>
     </w:p>
     <w:p>
@@ -339,7 +1970,61 @@
           <w:numId w:val="2"/>
         </w:numPr>
       </w:pPr>
-    </w:p>
+      <w:r>
+        <w:rPr>
+          <w:rFonts w:ascii="Arial" w:hAnsi="Arial" w:cs="Arial"/>
+          <w:color w:val="202124"/>
+          <w:shd w:val="clear" w:color="auto" w:fill="FFFFFF"/>
+        </w:rPr>
+        <w:t>Utilities</w:t>
+      </w:r>
+    </w:p>
+    <w:p>
+      <w:pPr>
+        <w:pStyle w:val="ListParagraph"/>
+        <w:numPr>
+          <w:ilvl w:val="1"/>
+          <w:numId w:val="1"/>
+        </w:numPr>
+      </w:pPr>
+      <w:r>
+        <w:t>Read file</w:t>
+      </w:r>
+    </w:p>
+    <w:p>
+      <w:pPr>
+        <w:pStyle w:val="ListParagraph"/>
+        <w:numPr>
+          <w:ilvl w:val="1"/>
+          <w:numId w:val="1"/>
+        </w:numPr>
+      </w:pPr>
+      <w:r>
+        <w:t xml:space="preserve">Write </w:t>
+      </w:r>
+      <w:r>
+        <w:t xml:space="preserve"> files </w:t>
+      </w:r>
+      <w:r>
+        <w:t>(TODO)</w:t>
+      </w:r>
+      <w:r>
+        <w:t xml:space="preserve"> </w:t>
+      </w:r>
+    </w:p>
+    <w:p>
+      <w:pPr>
+        <w:pStyle w:val="ListParagraph"/>
+        <w:numPr>
+          <w:ilvl w:val="1"/>
+          <w:numId w:val="1"/>
+        </w:numPr>
+      </w:pPr>
+      <w:r>
+        <w:t>Calculate run statistics.</w:t>
+      </w:r>
+    </w:p>
+    <w:p/>
     <w:p>
       <w:pPr>
         <w:pStyle w:val="ListParagraph"/>
@@ -349,15 +2034,7 @@
         </w:numPr>
       </w:pPr>
       <w:r>
-        <w:rPr>
-          <w:rFonts w:ascii="Arial" w:hAnsi="Arial" w:cs="Arial"/>
-          <w:color w:val="202124"/>
-          <w:shd w:val="clear" w:color="auto" w:fill="FFFFFF"/>
-        </w:rPr>
-        <w:t>Utilities</w:t>
-      </w:r>
-      <w:r>
-        <w:t>:</w:t>
+        <w:t>Scripts:</w:t>
       </w:r>
     </w:p>
     <w:p>
@@ -369,7 +2046,114 @@
         </w:numPr>
       </w:pPr>
       <w:r>
-        <w:t>Read file</w:t>
+        <w:t>Maze generator</w:t>
+      </w:r>
+    </w:p>
+    <w:p>
+      <w:pPr>
+        <w:rPr>
+          <w:rtl/>
+        </w:rPr>
+      </w:pPr>
+    </w:p>
+    <w:p>
+      <w:pPr>
+        <w:rPr>
+          <w:rtl/>
+        </w:rPr>
+      </w:pPr>
+    </w:p>
+    <w:p>
+      <w:pPr>
+        <w:rPr>
+          <w:rtl/>
+        </w:rPr>
+      </w:pPr>
+    </w:p>
+    <w:p>
+      <w:pPr>
+        <w:rPr>
+          <w:rtl/>
+        </w:rPr>
+      </w:pPr>
+    </w:p>
+    <w:p>
+      <w:pPr>
+        <w:rPr>
+          <w:rtl/>
+        </w:rPr>
+      </w:pPr>
+    </w:p>
+    <w:p>
+      <w:pPr>
+        <w:rPr>
+          <w:rFonts w:hint="cs"/>
+          <w:rtl/>
+        </w:rPr>
+      </w:pPr>
+      <w:bookmarkStart w:id="4" w:name="_GoBack"/>
+      <w:bookmarkEnd w:id="4"/>
+    </w:p>
+    <w:p>
+      <w:pPr>
+        <w:pStyle w:val="Heading1"/>
+        <w:jc w:val="center"/>
+        <w:rPr>
+          <w:rFonts w:asciiTheme="majorBidi" w:hAnsiTheme="majorBidi"/>
+        </w:rPr>
+      </w:pPr>
+      <w:bookmarkStart w:id="5" w:name="_Toc58684368"/>
+      <w:r>
+        <w:rPr>
+          <w:rFonts w:asciiTheme="majorBidi" w:hAnsiTheme="majorBidi"/>
+        </w:rPr>
+        <w:lastRenderedPageBreak/>
+        <w:t>Documentation</w:t>
+      </w:r>
+      <w:bookmarkEnd w:id="5"/>
+    </w:p>
+    <w:p>
+      <w:r>
+        <w:br/>
+      </w:r>
+      <w:r>
+        <w:rPr>
+          <w:i/>
+          <w:iCs/>
+        </w:rPr>
+        <w:t>General flow</w:t>
+      </w:r>
+      <w:r>
+        <w:t xml:space="preserve"> of solving a </w:t>
+      </w:r>
+      <w:r>
+        <w:t>maze</w:t>
+      </w:r>
+      <w:r>
+        <w:t xml:space="preserve"> is like so – We open a problem file via utility function, analyze it and generate the entities and variables that are passed into the solving algorithm. After executing, the algorithm passes the statistics to another utility function that prints the results.</w:t>
+      </w:r>
+      <w:r>
+        <w:rPr>
+          <w:rtl/>
+        </w:rPr>
+        <w:br/>
+      </w:r>
+    </w:p>
+    <w:p>
+      <w:pPr>
+        <w:rPr>
+          <w:sz w:val="24"/>
+          <w:szCs w:val="24"/>
+          <w:u w:val="single"/>
+        </w:rPr>
+      </w:pPr>
+      <w:r>
+        <w:rPr>
+          <w:sz w:val="24"/>
+          <w:szCs w:val="24"/>
+          <w:u w:val="single"/>
+        </w:rPr>
+        <w:t>Entities:</w:t>
       </w:r>
     </w:p>
     <w:p>
@@ -377,17 +2161,28 @@
         <w:pStyle w:val="ListParagraph"/>
         <w:numPr>
           <w:ilvl w:val="0"/>
-          <w:numId w:val="2"/>
+          <w:numId w:val="1"/>
         </w:numPr>
       </w:pPr>
       <w:r>
-        <w:t xml:space="preserve">Write </w:t>
-      </w:r>
-      <w:r>
-        <w:t xml:space="preserve"> files - </w:t>
-      </w:r>
-      <w:r>
-        <w:t xml:space="preserve">results </w:t>
+        <w:rPr>
+          <w:b/>
+          <w:bCs/>
+        </w:rPr>
+        <w:t>Maze</w:t>
+      </w:r>
+      <w:r>
+        <w:t xml:space="preserve"> – keeps the data about the maze and functions that relate to the maze.</w:t>
+      </w:r>
+      <w:r>
+        <w:br/>
+        <w:t>holds the mazes matrix, starting node,  goal node and size</w:t>
+      </w:r>
+      <w:r>
+        <w:rPr>
+          <w:rtl/>
+        </w:rPr>
+        <w:br/>
       </w:r>
     </w:p>
     <w:p>
@@ -395,16 +2190,208 @@
         <w:pStyle w:val="ListParagraph"/>
         <w:numPr>
           <w:ilvl w:val="0"/>
-          <w:numId w:val="2"/>
+          <w:numId w:val="1"/>
         </w:numPr>
-      </w:pPr>
-      <w:r>
-        <w:t>Calculate run statistics.</w:t>
-      </w:r>
-    </w:p>
-    <w:p>
-      <w:bookmarkStart w:id="0" w:name="_GoBack"/>
-      <w:bookmarkEnd w:id="0"/>
+        <w:rPr>
+          <w:u w:val="single"/>
+        </w:rPr>
+      </w:pPr>
+      <w:r>
+        <w:rPr>
+          <w:b/>
+          <w:bCs/>
+        </w:rPr>
+        <w:t>Node</w:t>
+      </w:r>
+      <w:r>
+        <w:t xml:space="preserve"> – keeps the data of a</w:t>
+      </w:r>
+      <w:r>
+        <w:t xml:space="preserve"> specific node (cell) in the maze. This entity plays a significant </w:t>
+      </w:r>
+      <w:r>
+        <w:t>role in this program. Each node holds its coordinates, cost, heuristic value, depth, and father node which is used to backtrack when reaching a solution to generate the solution path.</w:t>
+      </w:r>
+      <w:r>
+        <w:rPr>
+          <w:rtl/>
+        </w:rPr>
+        <w:br/>
+      </w:r>
+    </w:p>
+    <w:p>
+      <w:pPr>
+        <w:rPr>
+          <w:sz w:val="24"/>
+          <w:szCs w:val="24"/>
+          <w:u w:val="single"/>
+        </w:rPr>
+      </w:pPr>
+      <w:r>
+        <w:rPr>
+          <w:rFonts w:hint="cs"/>
+          <w:sz w:val="24"/>
+          <w:szCs w:val="24"/>
+          <w:u w:val="single"/>
+        </w:rPr>
+        <w:t>D</w:t>
+      </w:r>
+      <w:r>
+        <w:rPr>
+          <w:sz w:val="24"/>
+          <w:szCs w:val="24"/>
+          <w:u w:val="single"/>
+        </w:rPr>
+        <w:t xml:space="preserve">ata Structures: </w:t>
+      </w:r>
+    </w:p>
+    <w:p>
+      <w:pPr>
+        <w:rPr>
+          <w:rtl/>
+        </w:rPr>
+      </w:pPr>
+      <w:r>
+        <w:t>In order for our code to run fast, we had to invest in choosing the right data structures.</w:t>
+      </w:r>
+      <w:r>
+        <w:br/>
+        <w:t>In this project we used minimum heaps, hash tables and HeapDict which is a data structure tha</w:t>
+      </w:r>
+      <w:r>
+        <w:t>t combines a minimum heap and a</w:t>
+      </w:r>
+      <w:r>
+        <w:t xml:space="preserve"> hash table. This enabled us to search a node with </w:t>
+      </w:r>
+      <w:proofErr w:type="gramStart"/>
+      <w:r>
+        <w:t>O(</w:t>
+      </w:r>
+      <w:proofErr w:type="gramEnd"/>
+      <w:r>
+        <w:t>1) and reduce its value with a cost of O(log(n)). Using this dramatically changed the run time of the algorithms.</w:t>
+      </w:r>
+    </w:p>
+    <w:p>
+      <w:pPr>
+        <w:pStyle w:val="ListParagraph"/>
+        <w:numPr>
+          <w:ilvl w:val="0"/>
+          <w:numId w:val="1"/>
+        </w:numPr>
+      </w:pPr>
+      <w:r>
+        <w:rPr>
+          <w:rFonts w:hint="cs"/>
+          <w:b/>
+          <w:bCs/>
+        </w:rPr>
+        <w:t>H</w:t>
+      </w:r>
+      <w:r>
+        <w:rPr>
+          <w:b/>
+          <w:bCs/>
+        </w:rPr>
+        <w:t>ash Table</w:t>
+      </w:r>
+      <w:r>
+        <w:t xml:space="preserve"> –</w:t>
+      </w:r>
+      <w:r>
+        <w:t xml:space="preserve"> we used python’s unsorted dictionary as hash table. </w:t>
+      </w:r>
+    </w:p>
+    <w:p>
+      <w:pPr>
+        <w:pStyle w:val="ListParagraph"/>
+        <w:numPr>
+          <w:ilvl w:val="0"/>
+          <w:numId w:val="1"/>
+        </w:numPr>
+      </w:pPr>
+      <w:r>
+        <w:rPr>
+          <w:b/>
+          <w:bCs/>
+        </w:rPr>
+        <w:t>Minimum Heap</w:t>
+      </w:r>
+      <w:r>
+        <w:t xml:space="preserve"> (Priority Queue) –</w:t>
+      </w:r>
+      <w:r>
+        <w:t xml:space="preserve"> implemented a priority Queue Wrapper</w:t>
+      </w:r>
+    </w:p>
+    <w:p>
+      <w:pPr>
+        <w:pStyle w:val="ListParagraph"/>
+        <w:numPr>
+          <w:ilvl w:val="0"/>
+          <w:numId w:val="1"/>
+        </w:numPr>
+      </w:pPr>
+      <w:r>
+        <w:rPr>
+          <w:b/>
+          <w:bCs/>
+        </w:rPr>
+        <w:t>HeapDict</w:t>
+      </w:r>
+      <w:r>
+        <w:t xml:space="preserve"> (Hash Table + Minimum Heap) </w:t>
+      </w:r>
+      <w:r>
+        <w:t>– implemented a wrapper for this module</w:t>
+      </w:r>
+    </w:p>
+    <w:p/>
+    <w:p>
+      <w:pPr>
+        <w:rPr>
+          <w:sz w:val="24"/>
+          <w:szCs w:val="24"/>
+          <w:u w:val="single"/>
+        </w:rPr>
+      </w:pPr>
+      <w:r>
+        <w:rPr>
+          <w:sz w:val="24"/>
+          <w:szCs w:val="24"/>
+          <w:u w:val="single"/>
+        </w:rPr>
+        <w:t>Algorithms:</w:t>
+      </w:r>
+    </w:p>
+    <w:p>
+      <w:pPr>
+        <w:pStyle w:val="ListParagraph"/>
+        <w:numPr>
+          <w:ilvl w:val="0"/>
+          <w:numId w:val="1"/>
+        </w:numPr>
+        <w:rPr>
+          <w:rtl/>
+        </w:rPr>
+      </w:pPr>
+      <w:r>
+        <w:rPr>
+          <w:b/>
+          <w:bCs/>
+        </w:rPr>
+        <w:t>UCS</w:t>
+      </w:r>
+      <w:r>
+        <w:t xml:space="preserve"> – we implemented this algorithm in a classic way, maintaining a frontier priority queue and explored hash table, </w:t>
+      </w:r>
+      <w:r>
+        <w:t>always</w:t>
+      </w:r>
+      <w:r>
+        <w:t xml:space="preserve"> expanding the node which has the current cheapest path. This is done until reaching the goal.</w:t>
+      </w:r>
     </w:p>
     <w:sectPr>
       <w:pgSz w:w="12240" w:h="15840"/>
@@ -531,6 +2518,342 @@
     </w:lvl>
   </w:abstractNum>
   <w:abstractNum w:abstractNumId="1" w15:restartNumberingAfterBreak="0">
+    <w:nsid w:val="2E564415"/>
+    <w:multiLevelType w:val="hybridMultilevel"/>
+    <w:tmpl w:val="70BC3DC0"/>
+    <w:lvl w:ilvl="0" w:tplc="9C340F3A">
+      <w:numFmt w:val="bullet"/>
+      <w:lvlText w:val="-"/>
+      <w:lvlJc w:val="left"/>
+      <w:pPr>
+        <w:ind w:left="720" w:hanging="360"/>
+      </w:pPr>
+      <w:rPr>
+        <w:rFonts w:ascii="Calibri" w:eastAsiaTheme="minorHAnsi" w:hAnsi="Calibri" w:cs="Calibri" w:hint="default"/>
+      </w:rPr>
+    </w:lvl>
+    <w:lvl w:ilvl="1" w:tplc="04090003" w:tentative="1">
+      <w:start w:val="1"/>
+      <w:numFmt w:val="bullet"/>
+      <w:lvlText w:val="o"/>
+      <w:lvlJc w:val="left"/>
+      <w:pPr>
+        <w:ind w:left="1440" w:hanging="360"/>
+      </w:pPr>
+      <w:rPr>
+        <w:rFonts w:ascii="Courier New" w:hAnsi="Courier New" w:cs="Courier New" w:hint="default"/>
+      </w:rPr>
+    </w:lvl>
+    <w:lvl w:ilvl="2" w:tplc="04090005" w:tentative="1">
+      <w:start w:val="1"/>
+      <w:numFmt w:val="bullet"/>
+      <w:lvlText w:val=""/>
+      <w:lvlJc w:val="left"/>
+      <w:pPr>
+        <w:ind w:left="2160" w:hanging="360"/>
+      </w:pPr>
+      <w:rPr>
+        <w:rFonts w:ascii="Wingdings" w:hAnsi="Wingdings" w:hint="default"/>
+      </w:rPr>
+    </w:lvl>
+    <w:lvl w:ilvl="3" w:tplc="04090001" w:tentative="1">
+      <w:start w:val="1"/>
+      <w:numFmt w:val="bullet"/>
+      <w:lvlText w:val=""/>
+      <w:lvlJc w:val="left"/>
+      <w:pPr>
+        <w:ind w:left="2880" w:hanging="360"/>
+      </w:pPr>
+      <w:rPr>
+        <w:rFonts w:ascii="Symbol" w:hAnsi="Symbol" w:hint="default"/>
+      </w:rPr>
+    </w:lvl>
+    <w:lvl w:ilvl="4" w:tplc="04090003" w:tentative="1">
+      <w:start w:val="1"/>
+      <w:numFmt w:val="bullet"/>
+      <w:lvlText w:val="o"/>
+      <w:lvlJc w:val="left"/>
+      <w:pPr>
+        <w:ind w:left="3600" w:hanging="360"/>
+      </w:pPr>
+      <w:rPr>
+        <w:rFonts w:ascii="Courier New" w:hAnsi="Courier New" w:cs="Courier New" w:hint="default"/>
+      </w:rPr>
+    </w:lvl>
+    <w:lvl w:ilvl="5" w:tplc="04090005" w:tentative="1">
+      <w:start w:val="1"/>
+      <w:numFmt w:val="bullet"/>
+      <w:lvlText w:val=""/>
+      <w:lvlJc w:val="left"/>
+      <w:pPr>
+        <w:ind w:left="4320" w:hanging="360"/>
+      </w:pPr>
+      <w:rPr>
+        <w:rFonts w:ascii="Wingdings" w:hAnsi="Wingdings" w:hint="default"/>
+      </w:rPr>
+    </w:lvl>
+    <w:lvl w:ilvl="6" w:tplc="04090001" w:tentative="1">
+      <w:start w:val="1"/>
+      <w:numFmt w:val="bullet"/>
+      <w:lvlText w:val=""/>
+      <w:lvlJc w:val="left"/>
+      <w:pPr>
+        <w:ind w:left="5040" w:hanging="360"/>
+      </w:pPr>
+      <w:rPr>
+        <w:rFonts w:ascii="Symbol" w:hAnsi="Symbol" w:hint="default"/>
+      </w:rPr>
+    </w:lvl>
+    <w:lvl w:ilvl="7" w:tplc="04090003" w:tentative="1">
+      <w:start w:val="1"/>
+      <w:numFmt w:val="bullet"/>
+      <w:lvlText w:val="o"/>
+      <w:lvlJc w:val="left"/>
+      <w:pPr>
+        <w:ind w:left="5760" w:hanging="360"/>
+      </w:pPr>
+      <w:rPr>
+        <w:rFonts w:ascii="Courier New" w:hAnsi="Courier New" w:cs="Courier New" w:hint="default"/>
+      </w:rPr>
+    </w:lvl>
+    <w:lvl w:ilvl="8" w:tplc="04090005" w:tentative="1">
+      <w:start w:val="1"/>
+      <w:numFmt w:val="bullet"/>
+      <w:lvlText w:val=""/>
+      <w:lvlJc w:val="left"/>
+      <w:pPr>
+        <w:ind w:left="6480" w:hanging="360"/>
+      </w:pPr>
+      <w:rPr>
+        <w:rFonts w:ascii="Wingdings" w:hAnsi="Wingdings" w:hint="default"/>
+      </w:rPr>
+    </w:lvl>
+  </w:abstractNum>
+  <w:abstractNum w:abstractNumId="2" w15:restartNumberingAfterBreak="0">
+    <w:nsid w:val="3E5500F5"/>
+    <w:multiLevelType w:val="hybridMultilevel"/>
+    <w:tmpl w:val="126E70CC"/>
+    <w:lvl w:ilvl="0" w:tplc="1C7C2FC6">
+      <w:numFmt w:val="bullet"/>
+      <w:lvlText w:val="-"/>
+      <w:lvlJc w:val="left"/>
+      <w:pPr>
+        <w:ind w:left="1080" w:hanging="360"/>
+      </w:pPr>
+      <w:rPr>
+        <w:rFonts w:ascii="Calibri" w:eastAsiaTheme="minorHAnsi" w:hAnsi="Calibri" w:cs="Calibri" w:hint="default"/>
+      </w:rPr>
+    </w:lvl>
+    <w:lvl w:ilvl="1" w:tplc="04090003" w:tentative="1">
+      <w:start w:val="1"/>
+      <w:numFmt w:val="bullet"/>
+      <w:lvlText w:val="o"/>
+      <w:lvlJc w:val="left"/>
+      <w:pPr>
+        <w:ind w:left="1800" w:hanging="360"/>
+      </w:pPr>
+      <w:rPr>
+        <w:rFonts w:ascii="Courier New" w:hAnsi="Courier New" w:cs="Courier New" w:hint="default"/>
+      </w:rPr>
+    </w:lvl>
+    <w:lvl w:ilvl="2" w:tplc="04090005" w:tentative="1">
+      <w:start w:val="1"/>
+      <w:numFmt w:val="bullet"/>
+      <w:lvlText w:val=""/>
+      <w:lvlJc w:val="left"/>
+      <w:pPr>
+        <w:ind w:left="2520" w:hanging="360"/>
+      </w:pPr>
+      <w:rPr>
+        <w:rFonts w:ascii="Wingdings" w:hAnsi="Wingdings" w:hint="default"/>
+      </w:rPr>
+    </w:lvl>
+    <w:lvl w:ilvl="3" w:tplc="04090001" w:tentative="1">
+      <w:start w:val="1"/>
+      <w:numFmt w:val="bullet"/>
+      <w:lvlText w:val=""/>
+      <w:lvlJc w:val="left"/>
+      <w:pPr>
+        <w:ind w:left="3240" w:hanging="360"/>
+      </w:pPr>
+      <w:rPr>
+        <w:rFonts w:ascii="Symbol" w:hAnsi="Symbol" w:hint="default"/>
+      </w:rPr>
+    </w:lvl>
+    <w:lvl w:ilvl="4" w:tplc="04090003" w:tentative="1">
+      <w:start w:val="1"/>
+      <w:numFmt w:val="bullet"/>
+      <w:lvlText w:val="o"/>
+      <w:lvlJc w:val="left"/>
+      <w:pPr>
+        <w:ind w:left="3960" w:hanging="360"/>
+      </w:pPr>
+      <w:rPr>
+        <w:rFonts w:ascii="Courier New" w:hAnsi="Courier New" w:cs="Courier New" w:hint="default"/>
+      </w:rPr>
+    </w:lvl>
+    <w:lvl w:ilvl="5" w:tplc="04090005" w:tentative="1">
+      <w:start w:val="1"/>
+      <w:numFmt w:val="bullet"/>
+      <w:lvlText w:val=""/>
+      <w:lvlJc w:val="left"/>
+      <w:pPr>
+        <w:ind w:left="4680" w:hanging="360"/>
+      </w:pPr>
+      <w:rPr>
+        <w:rFonts w:ascii="Wingdings" w:hAnsi="Wingdings" w:hint="default"/>
+      </w:rPr>
+    </w:lvl>
+    <w:lvl w:ilvl="6" w:tplc="04090001" w:tentative="1">
+      <w:start w:val="1"/>
+      <w:numFmt w:val="bullet"/>
+      <w:lvlText w:val=""/>
+      <w:lvlJc w:val="left"/>
+      <w:pPr>
+        <w:ind w:left="5400" w:hanging="360"/>
+      </w:pPr>
+      <w:rPr>
+        <w:rFonts w:ascii="Symbol" w:hAnsi="Symbol" w:hint="default"/>
+      </w:rPr>
+    </w:lvl>
+    <w:lvl w:ilvl="7" w:tplc="04090003" w:tentative="1">
+      <w:start w:val="1"/>
+      <w:numFmt w:val="bullet"/>
+      <w:lvlText w:val="o"/>
+      <w:lvlJc w:val="left"/>
+      <w:pPr>
+        <w:ind w:left="6120" w:hanging="360"/>
+      </w:pPr>
+      <w:rPr>
+        <w:rFonts w:ascii="Courier New" w:hAnsi="Courier New" w:cs="Courier New" w:hint="default"/>
+      </w:rPr>
+    </w:lvl>
+    <w:lvl w:ilvl="8" w:tplc="04090005" w:tentative="1">
+      <w:start w:val="1"/>
+      <w:numFmt w:val="bullet"/>
+      <w:lvlText w:val=""/>
+      <w:lvlJc w:val="left"/>
+      <w:pPr>
+        <w:ind w:left="6840" w:hanging="360"/>
+      </w:pPr>
+      <w:rPr>
+        <w:rFonts w:ascii="Wingdings" w:hAnsi="Wingdings" w:hint="default"/>
+      </w:rPr>
+    </w:lvl>
+  </w:abstractNum>
+  <w:abstractNum w:abstractNumId="3" w15:restartNumberingAfterBreak="0">
+    <w:nsid w:val="478C1129"/>
+    <w:multiLevelType w:val="hybridMultilevel"/>
+    <w:tmpl w:val="153051B8"/>
+    <w:lvl w:ilvl="0" w:tplc="77AEDB42">
+      <w:numFmt w:val="bullet"/>
+      <w:lvlText w:val=""/>
+      <w:lvlJc w:val="left"/>
+      <w:pPr>
+        <w:ind w:left="720" w:hanging="360"/>
+      </w:pPr>
+      <w:rPr>
+        <w:rFonts w:ascii="Symbol" w:eastAsiaTheme="minorHAnsi" w:hAnsi="Symbol" w:cstheme="minorBidi" w:hint="default"/>
+      </w:rPr>
+    </w:lvl>
+    <w:lvl w:ilvl="1" w:tplc="04090003" w:tentative="1">
+      <w:start w:val="1"/>
+      <w:numFmt w:val="bullet"/>
+      <w:lvlText w:val="o"/>
+      <w:lvlJc w:val="left"/>
+      <w:pPr>
+        <w:ind w:left="1440" w:hanging="360"/>
+      </w:pPr>
+      <w:rPr>
+        <w:rFonts w:ascii="Courier New" w:hAnsi="Courier New" w:cs="Courier New" w:hint="default"/>
+      </w:rPr>
+    </w:lvl>
+    <w:lvl w:ilvl="2" w:tplc="04090005" w:tentative="1">
+      <w:start w:val="1"/>
+      <w:numFmt w:val="bullet"/>
+      <w:lvlText w:val=""/>
+      <w:lvlJc w:val="left"/>
+      <w:pPr>
+        <w:ind w:left="2160" w:hanging="360"/>
+      </w:pPr>
+      <w:rPr>
+        <w:rFonts w:ascii="Wingdings" w:hAnsi="Wingdings" w:hint="default"/>
+      </w:rPr>
+    </w:lvl>
+    <w:lvl w:ilvl="3" w:tplc="04090001" w:tentative="1">
+      <w:start w:val="1"/>
+      <w:numFmt w:val="bullet"/>
+      <w:lvlText w:val=""/>
+      <w:lvlJc w:val="left"/>
+      <w:pPr>
+        <w:ind w:left="2880" w:hanging="360"/>
+      </w:pPr>
+      <w:rPr>
+        <w:rFonts w:ascii="Symbol" w:hAnsi="Symbol" w:hint="default"/>
+      </w:rPr>
+    </w:lvl>
+    <w:lvl w:ilvl="4" w:tplc="04090003" w:tentative="1">
+      <w:start w:val="1"/>
+      <w:numFmt w:val="bullet"/>
+      <w:lvlText w:val="o"/>
+      <w:lvlJc w:val="left"/>
+      <w:pPr>
+        <w:ind w:left="3600" w:hanging="360"/>
+      </w:pPr>
+      <w:rPr>
+        <w:rFonts w:ascii="Courier New" w:hAnsi="Courier New" w:cs="Courier New" w:hint="default"/>
+      </w:rPr>
+    </w:lvl>
+    <w:lvl w:ilvl="5" w:tplc="04090005" w:tentative="1">
+      <w:start w:val="1"/>
+      <w:numFmt w:val="bullet"/>
+      <w:lvlText w:val=""/>
+      <w:lvlJc w:val="left"/>
+      <w:pPr>
+        <w:ind w:left="4320" w:hanging="360"/>
+      </w:pPr>
+      <w:rPr>
+        <w:rFonts w:ascii="Wingdings" w:hAnsi="Wingdings" w:hint="default"/>
+      </w:rPr>
+    </w:lvl>
+    <w:lvl w:ilvl="6" w:tplc="04090001" w:tentative="1">
+      <w:start w:val="1"/>
+      <w:numFmt w:val="bullet"/>
+      <w:lvlText w:val=""/>
+      <w:lvlJc w:val="left"/>
+      <w:pPr>
+        <w:ind w:left="5040" w:hanging="360"/>
+      </w:pPr>
+      <w:rPr>
+        <w:rFonts w:ascii="Symbol" w:hAnsi="Symbol" w:hint="default"/>
+      </w:rPr>
+    </w:lvl>
+    <w:lvl w:ilvl="7" w:tplc="04090003" w:tentative="1">
+      <w:start w:val="1"/>
+      <w:numFmt w:val="bullet"/>
+      <w:lvlText w:val="o"/>
+      <w:lvlJc w:val="left"/>
+      <w:pPr>
+        <w:ind w:left="5760" w:hanging="360"/>
+      </w:pPr>
+      <w:rPr>
+        <w:rFonts w:ascii="Courier New" w:hAnsi="Courier New" w:cs="Courier New" w:hint="default"/>
+      </w:rPr>
+    </w:lvl>
+    <w:lvl w:ilvl="8" w:tplc="04090005" w:tentative="1">
+      <w:start w:val="1"/>
+      <w:numFmt w:val="bullet"/>
+      <w:lvlText w:val=""/>
+      <w:lvlJc w:val="left"/>
+      <w:pPr>
+        <w:ind w:left="6480" w:hanging="360"/>
+      </w:pPr>
+      <w:rPr>
+        <w:rFonts w:ascii="Wingdings" w:hAnsi="Wingdings" w:hint="default"/>
+      </w:rPr>
+    </w:lvl>
+  </w:abstractNum>
+  <w:abstractNum w:abstractNumId="4" w15:restartNumberingAfterBreak="0">
     <w:nsid w:val="488D1E3F"/>
     <w:multiLevelType w:val="hybridMultilevel"/>
     <w:tmpl w:val="BE02D14C"/>
@@ -642,7 +2965,119 @@
       </w:rPr>
     </w:lvl>
   </w:abstractNum>
-  <w:abstractNum w:abstractNumId="2" w15:restartNumberingAfterBreak="0">
+  <w:abstractNum w:abstractNumId="5" w15:restartNumberingAfterBreak="0">
+    <w:nsid w:val="5A140231"/>
+    <w:multiLevelType w:val="hybridMultilevel"/>
+    <w:tmpl w:val="BC6C2110"/>
+    <w:lvl w:ilvl="0" w:tplc="64B86448">
+      <w:numFmt w:val="bullet"/>
+      <w:lvlText w:val=""/>
+      <w:lvlJc w:val="left"/>
+      <w:pPr>
+        <w:ind w:left="720" w:hanging="360"/>
+      </w:pPr>
+      <w:rPr>
+        <w:rFonts w:ascii="Symbol" w:eastAsiaTheme="minorHAnsi" w:hAnsi="Symbol" w:cstheme="minorBidi" w:hint="default"/>
+      </w:rPr>
+    </w:lvl>
+    <w:lvl w:ilvl="1" w:tplc="04090003">
+      <w:start w:val="1"/>
+      <w:numFmt w:val="bullet"/>
+      <w:lvlText w:val="o"/>
+      <w:lvlJc w:val="left"/>
+      <w:pPr>
+        <w:ind w:left="1440" w:hanging="360"/>
+      </w:pPr>
+      <w:rPr>
+        <w:rFonts w:ascii="Courier New" w:hAnsi="Courier New" w:cs="Courier New" w:hint="default"/>
+      </w:rPr>
+    </w:lvl>
+    <w:lvl w:ilvl="2" w:tplc="04090005" w:tentative="1">
+      <w:start w:val="1"/>
+      <w:numFmt w:val="bullet"/>
+      <w:lvlText w:val=""/>
+      <w:lvlJc w:val="left"/>
+      <w:pPr>
+        <w:ind w:left="2160" w:hanging="360"/>
+      </w:pPr>
+      <w:rPr>
+        <w:rFonts w:ascii="Wingdings" w:hAnsi="Wingdings" w:hint="default"/>
+      </w:rPr>
+    </w:lvl>
+    <w:lvl w:ilvl="3" w:tplc="04090001" w:tentative="1">
+      <w:start w:val="1"/>
+      <w:numFmt w:val="bullet"/>
+      <w:lvlText w:val=""/>
+      <w:lvlJc w:val="left"/>
+      <w:pPr>
+        <w:ind w:left="2880" w:hanging="360"/>
+      </w:pPr>
+      <w:rPr>
+        <w:rFonts w:ascii="Symbol" w:hAnsi="Symbol" w:hint="default"/>
+      </w:rPr>
+    </w:lvl>
+    <w:lvl w:ilvl="4" w:tplc="04090003" w:tentative="1">
+      <w:start w:val="1"/>
+      <w:numFmt w:val="bullet"/>
+      <w:lvlText w:val="o"/>
+      <w:lvlJc w:val="left"/>
+      <w:pPr>
+        <w:ind w:left="3600" w:hanging="360"/>
+      </w:pPr>
+      <w:rPr>
+        <w:rFonts w:ascii="Courier New" w:hAnsi="Courier New" w:cs="Courier New" w:hint="default"/>
+      </w:rPr>
+    </w:lvl>
+    <w:lvl w:ilvl="5" w:tplc="04090005" w:tentative="1">
+      <w:start w:val="1"/>
+      <w:numFmt w:val="bullet"/>
+      <w:lvlText w:val=""/>
+      <w:lvlJc w:val="left"/>
+      <w:pPr>
+        <w:ind w:left="4320" w:hanging="360"/>
+      </w:pPr>
+      <w:rPr>
+        <w:rFonts w:ascii="Wingdings" w:hAnsi="Wingdings" w:hint="default"/>
+      </w:rPr>
+    </w:lvl>
+    <w:lvl w:ilvl="6" w:tplc="04090001" w:tentative="1">
+      <w:start w:val="1"/>
+      <w:numFmt w:val="bullet"/>
+      <w:lvlText w:val=""/>
+      <w:lvlJc w:val="left"/>
+      <w:pPr>
+        <w:ind w:left="5040" w:hanging="360"/>
+      </w:pPr>
+      <w:rPr>
+        <w:rFonts w:ascii="Symbol" w:hAnsi="Symbol" w:hint="default"/>
+      </w:rPr>
+    </w:lvl>
+    <w:lvl w:ilvl="7" w:tplc="04090003" w:tentative="1">
+      <w:start w:val="1"/>
+      <w:numFmt w:val="bullet"/>
+      <w:lvlText w:val="o"/>
+      <w:lvlJc w:val="left"/>
+      <w:pPr>
+        <w:ind w:left="5760" w:hanging="360"/>
+      </w:pPr>
+      <w:rPr>
+        <w:rFonts w:ascii="Courier New" w:hAnsi="Courier New" w:cs="Courier New" w:hint="default"/>
+      </w:rPr>
+    </w:lvl>
+    <w:lvl w:ilvl="8" w:tplc="04090005" w:tentative="1">
+      <w:start w:val="1"/>
+      <w:numFmt w:val="bullet"/>
+      <w:lvlText w:val=""/>
+      <w:lvlJc w:val="left"/>
+      <w:pPr>
+        <w:ind w:left="6480" w:hanging="360"/>
+      </w:pPr>
+      <w:rPr>
+        <w:rFonts w:ascii="Wingdings" w:hAnsi="Wingdings" w:hint="default"/>
+      </w:rPr>
+    </w:lvl>
+  </w:abstractNum>
+  <w:abstractNum w:abstractNumId="6" w15:restartNumberingAfterBreak="0">
     <w:nsid w:val="5F4D68AE"/>
     <w:multiLevelType w:val="hybridMultilevel"/>
     <w:tmpl w:val="293AE32A"/>
@@ -754,7 +3189,7 @@
       </w:rPr>
     </w:lvl>
   </w:abstractNum>
-  <w:abstractNum w:abstractNumId="3" w15:restartNumberingAfterBreak="0">
+  <w:abstractNum w:abstractNumId="7" w15:restartNumberingAfterBreak="0">
     <w:nsid w:val="691173E2"/>
     <w:multiLevelType w:val="hybridMultilevel"/>
     <w:tmpl w:val="AF5250F0"/>
@@ -866,17 +3301,144 @@
       </w:rPr>
     </w:lvl>
   </w:abstractNum>
+  <w:abstractNum w:abstractNumId="8" w15:restartNumberingAfterBreak="0">
+    <w:nsid w:val="6FCD6C99"/>
+    <w:multiLevelType w:val="hybridMultilevel"/>
+    <w:tmpl w:val="54BE60B2"/>
+    <w:lvl w:ilvl="0" w:tplc="CDCA3F06">
+      <w:numFmt w:val="bullet"/>
+      <w:lvlText w:val="-"/>
+      <w:lvlJc w:val="left"/>
+      <w:pPr>
+        <w:ind w:left="720" w:hanging="360"/>
+      </w:pPr>
+      <w:rPr>
+        <w:rFonts w:ascii="Calibri" w:eastAsiaTheme="minorHAnsi" w:hAnsi="Calibri" w:cs="Calibri" w:hint="default"/>
+      </w:rPr>
+    </w:lvl>
+    <w:lvl w:ilvl="1" w:tplc="04090003" w:tentative="1">
+      <w:start w:val="1"/>
+      <w:numFmt w:val="bullet"/>
+      <w:lvlText w:val="o"/>
+      <w:lvlJc w:val="left"/>
+      <w:pPr>
+        <w:ind w:left="1440" w:hanging="360"/>
+      </w:pPr>
+      <w:rPr>
+        <w:rFonts w:ascii="Courier New" w:hAnsi="Courier New" w:cs="Courier New" w:hint="default"/>
+      </w:rPr>
+    </w:lvl>
+    <w:lvl w:ilvl="2" w:tplc="04090005" w:tentative="1">
+      <w:start w:val="1"/>
+      <w:numFmt w:val="bullet"/>
+      <w:lvlText w:val=""/>
+      <w:lvlJc w:val="left"/>
+      <w:pPr>
+        <w:ind w:left="2160" w:hanging="360"/>
+      </w:pPr>
+      <w:rPr>
+        <w:rFonts w:ascii="Wingdings" w:hAnsi="Wingdings" w:hint="default"/>
+      </w:rPr>
+    </w:lvl>
+    <w:lvl w:ilvl="3" w:tplc="04090001" w:tentative="1">
+      <w:start w:val="1"/>
+      <w:numFmt w:val="bullet"/>
+      <w:lvlText w:val=""/>
+      <w:lvlJc w:val="left"/>
+      <w:pPr>
+        <w:ind w:left="2880" w:hanging="360"/>
+      </w:pPr>
+      <w:rPr>
+        <w:rFonts w:ascii="Symbol" w:hAnsi="Symbol" w:hint="default"/>
+      </w:rPr>
+    </w:lvl>
+    <w:lvl w:ilvl="4" w:tplc="04090003" w:tentative="1">
+      <w:start w:val="1"/>
+      <w:numFmt w:val="bullet"/>
+      <w:lvlText w:val="o"/>
+      <w:lvlJc w:val="left"/>
+      <w:pPr>
+        <w:ind w:left="3600" w:hanging="360"/>
+      </w:pPr>
+      <w:rPr>
+        <w:rFonts w:ascii="Courier New" w:hAnsi="Courier New" w:cs="Courier New" w:hint="default"/>
+      </w:rPr>
+    </w:lvl>
+    <w:lvl w:ilvl="5" w:tplc="04090005" w:tentative="1">
+      <w:start w:val="1"/>
+      <w:numFmt w:val="bullet"/>
+      <w:lvlText w:val=""/>
+      <w:lvlJc w:val="left"/>
+      <w:pPr>
+        <w:ind w:left="4320" w:hanging="360"/>
+      </w:pPr>
+      <w:rPr>
+        <w:rFonts w:ascii="Wingdings" w:hAnsi="Wingdings" w:hint="default"/>
+      </w:rPr>
+    </w:lvl>
+    <w:lvl w:ilvl="6" w:tplc="04090001" w:tentative="1">
+      <w:start w:val="1"/>
+      <w:numFmt w:val="bullet"/>
+      <w:lvlText w:val=""/>
+      <w:lvlJc w:val="left"/>
+      <w:pPr>
+        <w:ind w:left="5040" w:hanging="360"/>
+      </w:pPr>
+      <w:rPr>
+        <w:rFonts w:ascii="Symbol" w:hAnsi="Symbol" w:hint="default"/>
+      </w:rPr>
+    </w:lvl>
+    <w:lvl w:ilvl="7" w:tplc="04090003" w:tentative="1">
+      <w:start w:val="1"/>
+      <w:numFmt w:val="bullet"/>
+      <w:lvlText w:val="o"/>
+      <w:lvlJc w:val="left"/>
+      <w:pPr>
+        <w:ind w:left="5760" w:hanging="360"/>
+      </w:pPr>
+      <w:rPr>
+        <w:rFonts w:ascii="Courier New" w:hAnsi="Courier New" w:cs="Courier New" w:hint="default"/>
+      </w:rPr>
+    </w:lvl>
+    <w:lvl w:ilvl="8" w:tplc="04090005" w:tentative="1">
+      <w:start w:val="1"/>
+      <w:numFmt w:val="bullet"/>
+      <w:lvlText w:val=""/>
+      <w:lvlJc w:val="left"/>
+      <w:pPr>
+        <w:ind w:left="6480" w:hanging="360"/>
+      </w:pPr>
+      <w:rPr>
+        <w:rFonts w:ascii="Wingdings" w:hAnsi="Wingdings" w:hint="default"/>
+      </w:rPr>
+    </w:lvl>
+  </w:abstractNum>
   <w:num w:numId="1">
-    <w:abstractNumId w:val="1"/>
+    <w:abstractNumId w:val="4"/>
   </w:num>
   <w:num w:numId="2">
-    <w:abstractNumId w:val="3"/>
+    <w:abstractNumId w:val="7"/>
   </w:num>
   <w:num w:numId="3">
     <w:abstractNumId w:val="0"/>
   </w:num>
   <w:num w:numId="4">
+    <w:abstractNumId w:val="6"/>
+  </w:num>
+  <w:num w:numId="5">
+    <w:abstractNumId w:val="3"/>
+  </w:num>
+  <w:num w:numId="6">
+    <w:abstractNumId w:val="8"/>
+  </w:num>
+  <w:num w:numId="7">
     <w:abstractNumId w:val="2"/>
+  </w:num>
+  <w:num w:numId="8">
+    <w:abstractNumId w:val="5"/>
+  </w:num>
+  <w:num w:numId="9">
+    <w:abstractNumId w:val="1"/>
   </w:num>
 </w:numbering>
 </file>
@@ -1275,6 +3837,27 @@
     <w:name w:val="Normal"/>
     <w:qFormat/>
   </w:style>
+  <w:style w:type="paragraph" w:styleId="Heading1">
+    <w:name w:val="heading 1"/>
+    <w:basedOn w:val="Normal"/>
+    <w:next w:val="Normal"/>
+    <w:link w:val="Heading1Char"/>
+    <w:uiPriority w:val="9"/>
+    <w:qFormat/>
+    <w:rsid w:val="00465126"/>
+    <w:pPr>
+      <w:keepNext/>
+      <w:keepLines/>
+      <w:spacing w:before="240" w:after="0"/>
+      <w:outlineLvl w:val="0"/>
+    </w:pPr>
+    <w:rPr>
+      <w:rFonts w:asciiTheme="majorHAnsi" w:eastAsiaTheme="majorEastAsia" w:hAnsiTheme="majorHAnsi" w:cstheme="majorBidi"/>
+      <w:color w:val="2E74B5" w:themeColor="accent1" w:themeShade="BF"/>
+      <w:sz w:val="32"/>
+      <w:szCs w:val="32"/>
+    </w:rPr>
+  </w:style>
   <w:style w:type="character" w:default="1" w:styleId="DefaultParagraphFont">
     <w:name w:val="Default Paragraph Font"/>
     <w:uiPriority w:val="1"/>
@@ -1312,6 +3895,57 @@
       <w:ind w:left="720"/>
       <w:contextualSpacing/>
     </w:pPr>
+  </w:style>
+  <w:style w:type="character" w:customStyle="1" w:styleId="Heading1Char">
+    <w:name w:val="Heading 1 Char"/>
+    <w:basedOn w:val="DefaultParagraphFont"/>
+    <w:link w:val="Heading1"/>
+    <w:uiPriority w:val="9"/>
+    <w:rsid w:val="00465126"/>
+    <w:rPr>
+      <w:rFonts w:asciiTheme="majorHAnsi" w:eastAsiaTheme="majorEastAsia" w:hAnsiTheme="majorHAnsi" w:cstheme="majorBidi"/>
+      <w:color w:val="2E74B5" w:themeColor="accent1" w:themeShade="BF"/>
+      <w:sz w:val="32"/>
+      <w:szCs w:val="32"/>
+    </w:rPr>
+  </w:style>
+  <w:style w:type="paragraph" w:styleId="TOCHeading">
+    <w:name w:val="TOC Heading"/>
+    <w:basedOn w:val="Heading1"/>
+    <w:next w:val="Normal"/>
+    <w:uiPriority w:val="39"/>
+    <w:unhideWhenUsed/>
+    <w:qFormat/>
+    <w:rsid w:val="00465126"/>
+    <w:pPr>
+      <w:outlineLvl w:val="9"/>
+    </w:pPr>
+    <w:rPr>
+      <w:lang w:bidi="ar-SA"/>
+    </w:rPr>
+  </w:style>
+  <w:style w:type="paragraph" w:styleId="TOC1">
+    <w:name w:val="toc 1"/>
+    <w:basedOn w:val="Normal"/>
+    <w:next w:val="Normal"/>
+    <w:autoRedefine/>
+    <w:uiPriority w:val="39"/>
+    <w:unhideWhenUsed/>
+    <w:rsid w:val="00465126"/>
+    <w:pPr>
+      <w:spacing w:after="100"/>
+    </w:pPr>
+  </w:style>
+  <w:style w:type="character" w:styleId="Hyperlink">
+    <w:name w:val="Hyperlink"/>
+    <w:basedOn w:val="DefaultParagraphFont"/>
+    <w:uiPriority w:val="99"/>
+    <w:unhideWhenUsed/>
+    <w:rsid w:val="00465126"/>
+    <w:rPr>
+      <w:color w:val="0563C1" w:themeColor="hyperlink"/>
+      <w:u w:val="single"/>
+    </w:rPr>
   </w:style>
 </w:styles>
 </file>
@@ -1575,4 +4209,16 @@
     </a:ext>
   </a:extLst>
 </a:theme>
+</file>
+
+<file path=customXml/item1.xml><?xml version="1.0" encoding="utf-8"?>
+<b:Sources xmlns:b="http://schemas.openxmlformats.org/officeDocument/2006/bibliography" xmlns="http://schemas.openxmlformats.org/officeDocument/2006/bibliography" SelectedStyle="\APASixthEditionOfficeOnline.xsl" StyleName="APA" Version="6"/>
+</file>
+
+<file path=customXml/itemProps1.xml><?xml version="1.0" encoding="utf-8"?>
+<ds:datastoreItem xmlns:ds="http://schemas.openxmlformats.org/officeDocument/2006/customXml" ds:itemID="{CBAFAB88-B3DE-4172-B47F-3B1764668924}">
+  <ds:schemaRefs>
+    <ds:schemaRef ds:uri="http://schemas.openxmlformats.org/officeDocument/2006/bibliography"/>
+  </ds:schemaRefs>
+</ds:datastoreItem>
 </file>
--- a/report.docx
+++ b/report.docx
@@ -14,7 +14,7 @@
           <w:szCs w:val="40"/>
         </w:rPr>
       </w:pPr>
-      <w:bookmarkStart w:id="0" w:name="_Toc58684364"/>
+      <w:bookmarkStart w:id="0" w:name="_Toc58848619"/>
       <w:r>
         <w:rPr>
           <w:rFonts w:asciiTheme="majorBidi" w:hAnsiTheme="majorBidi"/>
@@ -256,7 +256,7 @@
           <w:r>
             <w:fldChar w:fldCharType="separate"/>
           </w:r>
-          <w:hyperlink w:anchor="_Toc58684364" w:history="1">
+          <w:hyperlink w:anchor="_Toc58848619" w:history="1">
             <w:r>
               <w:rPr>
                 <w:rStyle w:val="Hyperlink"/>
@@ -284,7 +284,7 @@
                 <w:noProof/>
                 <w:webHidden/>
               </w:rPr>
-              <w:instrText xml:space="preserve"> PAGEREF _Toc58684364 \h </w:instrText>
+              <w:instrText xml:space="preserve"> PAGEREF _Toc58848619 \h </w:instrText>
             </w:r>
             <w:r>
               <w:rPr>
@@ -326,7 +326,7 @@
               <w:noProof/>
             </w:rPr>
           </w:pPr>
-          <w:hyperlink w:anchor="_Toc58684365" w:history="1">
+          <w:hyperlink w:anchor="_Toc58848620" w:history="1">
             <w:r>
               <w:rPr>
                 <w:rStyle w:val="Hyperlink"/>
@@ -354,7 +354,7 @@
                 <w:noProof/>
                 <w:webHidden/>
               </w:rPr>
-              <w:instrText xml:space="preserve"> PAGEREF _Toc58684365 \h </w:instrText>
+              <w:instrText xml:space="preserve"> PAGEREF _Toc58848620 \h </w:instrText>
             </w:r>
             <w:r>
               <w:rPr>
@@ -396,7 +396,7 @@
               <w:noProof/>
             </w:rPr>
           </w:pPr>
-          <w:hyperlink w:anchor="_Toc58684366" w:history="1">
+          <w:hyperlink w:anchor="_Toc58848621" w:history="1">
             <w:r>
               <w:rPr>
                 <w:rStyle w:val="Hyperlink"/>
@@ -424,7 +424,7 @@
                 <w:noProof/>
                 <w:webHidden/>
               </w:rPr>
-              <w:instrText xml:space="preserve"> PAGEREF _Toc58684366 \h </w:instrText>
+              <w:instrText xml:space="preserve"> PAGEREF _Toc58848621 \h </w:instrText>
             </w:r>
             <w:r>
               <w:rPr>
@@ -466,7 +466,7 @@
               <w:noProof/>
             </w:rPr>
           </w:pPr>
-          <w:hyperlink w:anchor="_Toc58684367" w:history="1">
+          <w:hyperlink w:anchor="_Toc58848622" w:history="1">
             <w:r>
               <w:rPr>
                 <w:rStyle w:val="Hyperlink"/>
@@ -494,7 +494,7 @@
                 <w:noProof/>
                 <w:webHidden/>
               </w:rPr>
-              <w:instrText xml:space="preserve"> PAGEREF _Toc58684367 \h </w:instrText>
+              <w:instrText xml:space="preserve"> PAGEREF _Toc58848622 \h </w:instrText>
             </w:r>
             <w:r>
               <w:rPr>
@@ -536,7 +536,7 @@
               <w:noProof/>
             </w:rPr>
           </w:pPr>
-          <w:hyperlink w:anchor="_Toc58684368" w:history="1">
+          <w:hyperlink w:anchor="_Toc58848623" w:history="1">
             <w:r>
               <w:rPr>
                 <w:rStyle w:val="Hyperlink"/>
@@ -564,7 +564,7 @@
                 <w:noProof/>
                 <w:webHidden/>
               </w:rPr>
-              <w:instrText xml:space="preserve"> PAGEREF _Toc58684368 \h </w:instrText>
+              <w:instrText xml:space="preserve"> PAGEREF _Toc58848623 \h </w:instrText>
             </w:r>
             <w:r>
               <w:rPr>
@@ -585,6 +585,351 @@
                 <w:webHidden/>
               </w:rPr>
               <w:t>6</w:t>
+            </w:r>
+            <w:r>
+              <w:rPr>
+                <w:noProof/>
+                <w:webHidden/>
+              </w:rPr>
+              <w:fldChar w:fldCharType="end"/>
+            </w:r>
+          </w:hyperlink>
+        </w:p>
+        <w:p>
+          <w:pPr>
+            <w:pStyle w:val="TOC2"/>
+            <w:tabs>
+              <w:tab w:val="right" w:leader="dot" w:pos="8630"/>
+            </w:tabs>
+            <w:rPr>
+              <w:rFonts w:eastAsiaTheme="minorEastAsia"/>
+              <w:noProof/>
+            </w:rPr>
+          </w:pPr>
+          <w:hyperlink w:anchor="_Toc58848624" w:history="1">
+            <w:r>
+              <w:rPr>
+                <w:rStyle w:val="Hyperlink"/>
+                <w:noProof/>
+              </w:rPr>
+              <w:t>Entities:</w:t>
+            </w:r>
+            <w:r>
+              <w:rPr>
+                <w:noProof/>
+                <w:webHidden/>
+              </w:rPr>
+              <w:tab/>
+            </w:r>
+            <w:r>
+              <w:rPr>
+                <w:noProof/>
+                <w:webHidden/>
+              </w:rPr>
+              <w:fldChar w:fldCharType="begin"/>
+            </w:r>
+            <w:r>
+              <w:rPr>
+                <w:noProof/>
+                <w:webHidden/>
+              </w:rPr>
+              <w:instrText xml:space="preserve"> PAGEREF _Toc58848624 \h </w:instrText>
+            </w:r>
+            <w:r>
+              <w:rPr>
+                <w:noProof/>
+                <w:webHidden/>
+              </w:rPr>
+            </w:r>
+            <w:r>
+              <w:rPr>
+                <w:noProof/>
+                <w:webHidden/>
+              </w:rPr>
+              <w:fldChar w:fldCharType="separate"/>
+            </w:r>
+            <w:r>
+              <w:rPr>
+                <w:noProof/>
+                <w:webHidden/>
+              </w:rPr>
+              <w:t>6</w:t>
+            </w:r>
+            <w:r>
+              <w:rPr>
+                <w:noProof/>
+                <w:webHidden/>
+              </w:rPr>
+              <w:fldChar w:fldCharType="end"/>
+            </w:r>
+          </w:hyperlink>
+        </w:p>
+        <w:p>
+          <w:pPr>
+            <w:pStyle w:val="TOC2"/>
+            <w:tabs>
+              <w:tab w:val="right" w:leader="dot" w:pos="8630"/>
+            </w:tabs>
+            <w:rPr>
+              <w:rFonts w:eastAsiaTheme="minorEastAsia"/>
+              <w:noProof/>
+            </w:rPr>
+          </w:pPr>
+          <w:hyperlink w:anchor="_Toc58848625" w:history="1">
+            <w:r>
+              <w:rPr>
+                <w:rStyle w:val="Hyperlink"/>
+                <w:noProof/>
+              </w:rPr>
+              <w:t>Data Structures:</w:t>
+            </w:r>
+            <w:r>
+              <w:rPr>
+                <w:noProof/>
+                <w:webHidden/>
+              </w:rPr>
+              <w:tab/>
+            </w:r>
+            <w:r>
+              <w:rPr>
+                <w:noProof/>
+                <w:webHidden/>
+              </w:rPr>
+              <w:fldChar w:fldCharType="begin"/>
+            </w:r>
+            <w:r>
+              <w:rPr>
+                <w:noProof/>
+                <w:webHidden/>
+              </w:rPr>
+              <w:instrText xml:space="preserve"> PAGEREF _Toc58848625 \h </w:instrText>
+            </w:r>
+            <w:r>
+              <w:rPr>
+                <w:noProof/>
+                <w:webHidden/>
+              </w:rPr>
+            </w:r>
+            <w:r>
+              <w:rPr>
+                <w:noProof/>
+                <w:webHidden/>
+              </w:rPr>
+              <w:fldChar w:fldCharType="separate"/>
+            </w:r>
+            <w:r>
+              <w:rPr>
+                <w:noProof/>
+                <w:webHidden/>
+              </w:rPr>
+              <w:t>6</w:t>
+            </w:r>
+            <w:r>
+              <w:rPr>
+                <w:noProof/>
+                <w:webHidden/>
+              </w:rPr>
+              <w:fldChar w:fldCharType="end"/>
+            </w:r>
+          </w:hyperlink>
+        </w:p>
+        <w:p>
+          <w:pPr>
+            <w:pStyle w:val="TOC2"/>
+            <w:tabs>
+              <w:tab w:val="right" w:leader="dot" w:pos="8630"/>
+            </w:tabs>
+            <w:rPr>
+              <w:rFonts w:eastAsiaTheme="minorEastAsia"/>
+              <w:noProof/>
+            </w:rPr>
+          </w:pPr>
+          <w:hyperlink w:anchor="_Toc58848626" w:history="1">
+            <w:r>
+              <w:rPr>
+                <w:rStyle w:val="Hyperlink"/>
+                <w:noProof/>
+              </w:rPr>
+              <w:t>Algorithms:</w:t>
+            </w:r>
+            <w:r>
+              <w:rPr>
+                <w:noProof/>
+                <w:webHidden/>
+              </w:rPr>
+              <w:tab/>
+            </w:r>
+            <w:r>
+              <w:rPr>
+                <w:noProof/>
+                <w:webHidden/>
+              </w:rPr>
+              <w:fldChar w:fldCharType="begin"/>
+            </w:r>
+            <w:r>
+              <w:rPr>
+                <w:noProof/>
+                <w:webHidden/>
+              </w:rPr>
+              <w:instrText xml:space="preserve"> PAGEREF _Toc58848626 \h </w:instrText>
+            </w:r>
+            <w:r>
+              <w:rPr>
+                <w:noProof/>
+                <w:webHidden/>
+              </w:rPr>
+            </w:r>
+            <w:r>
+              <w:rPr>
+                <w:noProof/>
+                <w:webHidden/>
+              </w:rPr>
+              <w:fldChar w:fldCharType="separate"/>
+            </w:r>
+            <w:r>
+              <w:rPr>
+                <w:noProof/>
+                <w:webHidden/>
+              </w:rPr>
+              <w:t>6</w:t>
+            </w:r>
+            <w:r>
+              <w:rPr>
+                <w:noProof/>
+                <w:webHidden/>
+              </w:rPr>
+              <w:fldChar w:fldCharType="end"/>
+            </w:r>
+          </w:hyperlink>
+        </w:p>
+        <w:p>
+          <w:pPr>
+            <w:pStyle w:val="TOC2"/>
+            <w:tabs>
+              <w:tab w:val="right" w:leader="dot" w:pos="8630"/>
+            </w:tabs>
+            <w:rPr>
+              <w:rFonts w:eastAsiaTheme="minorEastAsia"/>
+              <w:noProof/>
+            </w:rPr>
+          </w:pPr>
+          <w:hyperlink w:anchor="_Toc58848627" w:history="1">
+            <w:r>
+              <w:rPr>
+                <w:rStyle w:val="Hyperlink"/>
+                <w:noProof/>
+              </w:rPr>
+              <w:t>Heuristics:</w:t>
+            </w:r>
+            <w:r>
+              <w:rPr>
+                <w:noProof/>
+                <w:webHidden/>
+              </w:rPr>
+              <w:tab/>
+            </w:r>
+            <w:r>
+              <w:rPr>
+                <w:noProof/>
+                <w:webHidden/>
+              </w:rPr>
+              <w:fldChar w:fldCharType="begin"/>
+            </w:r>
+            <w:r>
+              <w:rPr>
+                <w:noProof/>
+                <w:webHidden/>
+              </w:rPr>
+              <w:instrText xml:space="preserve"> PAGEREF _Toc58848627 \h </w:instrText>
+            </w:r>
+            <w:r>
+              <w:rPr>
+                <w:noProof/>
+                <w:webHidden/>
+              </w:rPr>
+            </w:r>
+            <w:r>
+              <w:rPr>
+                <w:noProof/>
+                <w:webHidden/>
+              </w:rPr>
+              <w:fldChar w:fldCharType="separate"/>
+            </w:r>
+            <w:r>
+              <w:rPr>
+                <w:noProof/>
+                <w:webHidden/>
+              </w:rPr>
+              <w:t>7</w:t>
+            </w:r>
+            <w:r>
+              <w:rPr>
+                <w:noProof/>
+                <w:webHidden/>
+              </w:rPr>
+              <w:fldChar w:fldCharType="end"/>
+            </w:r>
+          </w:hyperlink>
+        </w:p>
+        <w:p>
+          <w:pPr>
+            <w:pStyle w:val="TOC2"/>
+            <w:tabs>
+              <w:tab w:val="right" w:leader="dot" w:pos="8630"/>
+            </w:tabs>
+            <w:rPr>
+              <w:rFonts w:eastAsiaTheme="minorEastAsia"/>
+              <w:noProof/>
+            </w:rPr>
+          </w:pPr>
+          <w:hyperlink w:anchor="_Toc58848628" w:history="1">
+            <w:r>
+              <w:rPr>
+                <w:rStyle w:val="Hyperlink"/>
+                <w:noProof/>
+              </w:rPr>
+              <w:t>Utilities:</w:t>
+            </w:r>
+            <w:r>
+              <w:rPr>
+                <w:noProof/>
+                <w:webHidden/>
+              </w:rPr>
+              <w:tab/>
+            </w:r>
+            <w:r>
+              <w:rPr>
+                <w:noProof/>
+                <w:webHidden/>
+              </w:rPr>
+              <w:fldChar w:fldCharType="begin"/>
+            </w:r>
+            <w:r>
+              <w:rPr>
+                <w:noProof/>
+                <w:webHidden/>
+              </w:rPr>
+              <w:instrText xml:space="preserve"> PAGEREF _Toc58848628 \h </w:instrText>
+            </w:r>
+            <w:r>
+              <w:rPr>
+                <w:noProof/>
+                <w:webHidden/>
+              </w:rPr>
+            </w:r>
+            <w:r>
+              <w:rPr>
+                <w:noProof/>
+                <w:webHidden/>
+              </w:rPr>
+              <w:fldChar w:fldCharType="separate"/>
+            </w:r>
+            <w:r>
+              <w:rPr>
+                <w:noProof/>
+                <w:webHidden/>
+              </w:rPr>
+              <w:t>7</w:t>
             </w:r>
             <w:r>
               <w:rPr>
@@ -752,34 +1097,13 @@
     </w:p>
     <w:p>
       <w:pPr>
-        <w:rPr>
-          <w:rtl/>
-        </w:rPr>
-      </w:pPr>
-    </w:p>
-    <w:p>
-      <w:pPr>
-        <w:rPr>
-          <w:rtl/>
-        </w:rPr>
-      </w:pPr>
-    </w:p>
-    <w:p>
-      <w:pPr>
-        <w:rPr>
-          <w:rtl/>
-        </w:rPr>
-      </w:pPr>
-    </w:p>
-    <w:p>
-      <w:pPr>
         <w:pStyle w:val="Heading1"/>
         <w:jc w:val="center"/>
         <w:rPr>
           <w:rFonts w:asciiTheme="majorBidi" w:hAnsiTheme="majorBidi"/>
         </w:rPr>
       </w:pPr>
-      <w:bookmarkStart w:id="1" w:name="_Toc58684365"/>
+      <w:bookmarkStart w:id="1" w:name="_Toc58848620"/>
       <w:r>
         <w:rPr>
           <w:rFonts w:asciiTheme="majorBidi" w:hAnsiTheme="majorBidi"/>
@@ -1091,27 +1415,8 @@
         </w:rPr>
       </w:pPr>
     </w:p>
-    <w:p>
-      <w:pPr>
-        <w:rPr>
-          <w:rtl/>
-        </w:rPr>
-      </w:pPr>
-    </w:p>
-    <w:p>
-      <w:pPr>
-        <w:rPr>
-          <w:rtl/>
-        </w:rPr>
-      </w:pPr>
-    </w:p>
-    <w:p>
-      <w:pPr>
-        <w:rPr>
-          <w:rtl/>
-        </w:rPr>
-      </w:pPr>
-    </w:p>
+    <w:p/>
+    <w:p/>
     <w:p>
       <w:pPr>
         <w:rPr>
@@ -1128,7 +1433,7 @@
           <w:rtl/>
         </w:rPr>
       </w:pPr>
-      <w:bookmarkStart w:id="2" w:name="_Toc58684366"/>
+      <w:bookmarkStart w:id="2" w:name="_Toc58848621"/>
       <w:r>
         <w:rPr>
           <w:rFonts w:asciiTheme="majorBidi" w:hAnsiTheme="majorBidi"/>
@@ -1239,20 +1544,6 @@
       <w:r>
         <w:br/>
       </w:r>
-    </w:p>
-    <w:p>
-      <w:pPr>
-        <w:rPr>
-          <w:rtl/>
-        </w:rPr>
-      </w:pPr>
-    </w:p>
-    <w:p>
-      <w:pPr>
-        <w:rPr>
-          <w:rtl/>
-        </w:rPr>
-      </w:pPr>
     </w:p>
     <w:p>
       <w:pPr>
@@ -1343,13 +1634,23 @@
     </w:p>
     <w:p>
       <w:pPr>
+        <w:rPr>
+          <w:rFonts w:asciiTheme="majorHAnsi" w:eastAsiaTheme="majorEastAsia" w:hAnsiTheme="majorHAnsi" w:cstheme="majorBidi"/>
+          <w:color w:val="2E74B5" w:themeColor="accent1" w:themeShade="BF"/>
+          <w:sz w:val="32"/>
+          <w:szCs w:val="32"/>
+        </w:rPr>
+      </w:pPr>
+    </w:p>
+    <w:p>
+      <w:pPr>
         <w:pStyle w:val="Heading1"/>
         <w:jc w:val="center"/>
         <w:rPr>
           <w:rFonts w:asciiTheme="majorBidi" w:hAnsiTheme="majorBidi"/>
         </w:rPr>
       </w:pPr>
-      <w:bookmarkStart w:id="3" w:name="_Toc58684367"/>
+      <w:bookmarkStart w:id="3" w:name="_Toc58848622"/>
       <w:r>
         <w:rPr>
           <w:rFonts w:asciiTheme="majorBidi" w:hAnsiTheme="majorBidi"/>
@@ -2063,36 +2364,13 @@
         </w:rPr>
       </w:pPr>
     </w:p>
-    <w:p>
-      <w:pPr>
-        <w:rPr>
-          <w:rtl/>
-        </w:rPr>
-      </w:pPr>
-    </w:p>
-    <w:p>
-      <w:pPr>
-        <w:rPr>
-          <w:rtl/>
-        </w:rPr>
-      </w:pPr>
-    </w:p>
-    <w:p>
-      <w:pPr>
-        <w:rPr>
-          <w:rtl/>
-        </w:rPr>
-      </w:pPr>
-    </w:p>
-    <w:p>
-      <w:pPr>
-        <w:rPr>
-          <w:rFonts w:hint="cs"/>
-          <w:rtl/>
-        </w:rPr>
-      </w:pPr>
-      <w:bookmarkStart w:id="4" w:name="_GoBack"/>
-      <w:bookmarkEnd w:id="4"/>
+    <w:p/>
+    <w:p>
+      <w:pPr>
+        <w:rPr>
+          <w:rtl/>
+        </w:rPr>
+      </w:pPr>
     </w:p>
     <w:p>
       <w:pPr>
@@ -2102,7 +2380,7 @@
           <w:rFonts w:asciiTheme="majorBidi" w:hAnsiTheme="majorBidi"/>
         </w:rPr>
       </w:pPr>
-      <w:bookmarkStart w:id="5" w:name="_Toc58684368"/>
+      <w:bookmarkStart w:id="4" w:name="_Toc58848623"/>
       <w:r>
         <w:rPr>
           <w:rFonts w:asciiTheme="majorBidi" w:hAnsiTheme="majorBidi"/>
@@ -2110,7 +2388,7 @@
         <w:lastRenderedPageBreak/>
         <w:t>Documentation</w:t>
       </w:r>
-      <w:bookmarkEnd w:id="5"/>
+      <w:bookmarkEnd w:id="4"/>
     </w:p>
     <w:p>
       <w:r>
@@ -2141,20 +2419,13 @@
     </w:p>
     <w:p>
       <w:pPr>
-        <w:rPr>
-          <w:sz w:val="24"/>
-          <w:szCs w:val="24"/>
-          <w:u w:val="single"/>
-        </w:rPr>
-      </w:pPr>
-      <w:r>
-        <w:rPr>
-          <w:sz w:val="24"/>
-          <w:szCs w:val="24"/>
-          <w:u w:val="single"/>
-        </w:rPr>
+        <w:pStyle w:val="Heading2"/>
+      </w:pPr>
+      <w:bookmarkStart w:id="5" w:name="_Toc58848624"/>
+      <w:r>
         <w:t>Entities:</w:t>
       </w:r>
+      <w:bookmarkEnd w:id="5"/>
     </w:p>
     <w:p>
       <w:pPr>
@@ -2178,12 +2449,6 @@
         <w:br/>
         <w:t>holds the mazes matrix, starting node,  goal node and size</w:t>
       </w:r>
-      <w:r>
-        <w:rPr>
-          <w:rtl/>
-        </w:rPr>
-        <w:br/>
-      </w:r>
     </w:p>
     <w:p>
       <w:pPr>
@@ -2221,28 +2486,21 @@
     </w:p>
     <w:p>
       <w:pPr>
-        <w:rPr>
-          <w:sz w:val="24"/>
-          <w:szCs w:val="24"/>
-          <w:u w:val="single"/>
-        </w:rPr>
-      </w:pPr>
+        <w:pStyle w:val="Heading2"/>
+      </w:pPr>
+      <w:bookmarkStart w:id="6" w:name="_Toc58848625"/>
       <w:r>
         <w:rPr>
           <w:rFonts w:hint="cs"/>
-          <w:sz w:val="24"/>
-          <w:szCs w:val="24"/>
-          <w:u w:val="single"/>
         </w:rPr>
         <w:t>D</w:t>
       </w:r>
       <w:r>
-        <w:rPr>
-          <w:sz w:val="24"/>
-          <w:szCs w:val="24"/>
-          <w:u w:val="single"/>
-        </w:rPr>
-        <w:t xml:space="preserve">ata Structures: </w:t>
+        <w:t>ata Structures:</w:t>
+      </w:r>
+      <w:bookmarkEnd w:id="6"/>
+      <w:r>
+        <w:t xml:space="preserve"> </w:t>
       </w:r>
     </w:p>
     <w:p>
@@ -2350,20 +2608,13 @@
     <w:p/>
     <w:p>
       <w:pPr>
-        <w:rPr>
-          <w:sz w:val="24"/>
-          <w:szCs w:val="24"/>
-          <w:u w:val="single"/>
-        </w:rPr>
-      </w:pPr>
-      <w:r>
-        <w:rPr>
-          <w:sz w:val="24"/>
-          <w:szCs w:val="24"/>
-          <w:u w:val="single"/>
-        </w:rPr>
+        <w:pStyle w:val="Heading2"/>
+      </w:pPr>
+      <w:bookmarkStart w:id="7" w:name="_Toc58848626"/>
+      <w:r>
         <w:t>Algorithms:</w:t>
       </w:r>
+      <w:bookmarkEnd w:id="7"/>
     </w:p>
     <w:p>
       <w:pPr>
@@ -2373,7 +2624,7 @@
           <w:numId w:val="1"/>
         </w:numPr>
         <w:rPr>
-          <w:rtl/>
+          <w:rFonts w:hint="cs"/>
         </w:rPr>
       </w:pPr>
       <w:r>
@@ -2384,7 +2635,13 @@
         <w:t>UCS</w:t>
       </w:r>
       <w:r>
-        <w:t xml:space="preserve"> – we implemented this algorithm in a classic way, maintaining a frontier priority queue and explored hash table, </w:t>
+        <w:t xml:space="preserve"> – </w:t>
+      </w:r>
+      <w:r>
+        <w:t>W</w:t>
+      </w:r>
+      <w:r>
+        <w:t xml:space="preserve">e implemented this algorithm in a classic way, maintaining a frontier priority queue and explored hash table, </w:t>
       </w:r>
       <w:r>
         <w:t>always</w:t>
@@ -2392,6 +2649,337 @@
       <w:r>
         <w:t xml:space="preserve"> expanding the node which has the current cheapest path. This is done until reaching the goal.</w:t>
       </w:r>
+    </w:p>
+    <w:p>
+      <w:pPr>
+        <w:pStyle w:val="ListParagraph"/>
+        <w:numPr>
+          <w:ilvl w:val="0"/>
+          <w:numId w:val="1"/>
+        </w:numPr>
+      </w:pPr>
+      <w:proofErr w:type="spellStart"/>
+      <w:r>
+        <w:rPr>
+          <w:b/>
+          <w:bCs/>
+        </w:rPr>
+        <w:t>Astar</w:t>
+      </w:r>
+      <w:proofErr w:type="spellEnd"/>
+      <w:r>
+        <w:rPr>
+          <w:rFonts w:hint="cs"/>
+          <w:b/>
+          <w:bCs/>
+          <w:rtl/>
+        </w:rPr>
+        <w:t xml:space="preserve"> </w:t>
+      </w:r>
+      <w:r>
+        <w:t>–</w:t>
+      </w:r>
+      <w:r>
+        <w:t xml:space="preserve"> W</w:t>
+      </w:r>
+      <w:r>
+        <w:t xml:space="preserve">e implemented this algorithm via Best First Search template. Instead of </w:t>
+      </w:r>
+      <w:r>
+        <w:t xml:space="preserve">minimum heap holding key values as path costs, the keys are now F values which are path costs + heuristic values thus by a small change to USC we get </w:t>
+      </w:r>
+      <w:proofErr w:type="spellStart"/>
+      <w:r>
+        <w:t>Astar</w:t>
+      </w:r>
+      <w:proofErr w:type="spellEnd"/>
+      <w:r>
+        <w:t>.</w:t>
+      </w:r>
+    </w:p>
+    <w:p>
+      <w:pPr>
+        <w:pStyle w:val="ListParagraph"/>
+        <w:numPr>
+          <w:ilvl w:val="0"/>
+          <w:numId w:val="1"/>
+        </w:numPr>
+      </w:pPr>
+      <w:proofErr w:type="spellStart"/>
+      <w:r>
+        <w:rPr>
+          <w:b/>
+          <w:bCs/>
+        </w:rPr>
+        <w:t>BiAstar</w:t>
+      </w:r>
+      <w:proofErr w:type="spellEnd"/>
+      <w:r>
+        <w:rPr>
+          <w:b/>
+          <w:bCs/>
+        </w:rPr>
+        <w:t xml:space="preserve"> </w:t>
+      </w:r>
+      <w:r>
+        <w:t xml:space="preserve">– To implement this algorithm duplicated the frontier of </w:t>
+      </w:r>
+      <w:proofErr w:type="spellStart"/>
+      <w:r>
+        <w:t>Astar</w:t>
+      </w:r>
+      <w:proofErr w:type="spellEnd"/>
+      <w:r>
+        <w:t xml:space="preserve">. While each node that is expanded is first checked if </w:t>
+      </w:r>
+      <w:r>
+        <w:t>it’s</w:t>
+      </w:r>
+      <w:r>
+        <w:t xml:space="preserve"> already been explored at the other frontier. Once we find a node that is explored in both frontiers we concatenate their paths and return it as a solution.</w:t>
+      </w:r>
+    </w:p>
+    <w:p>
+      <w:pPr>
+        <w:pStyle w:val="ListParagraph"/>
+        <w:numPr>
+          <w:ilvl w:val="0"/>
+          <w:numId w:val="1"/>
+        </w:numPr>
+      </w:pPr>
+      <w:r>
+        <w:rPr>
+          <w:b/>
+          <w:bCs/>
+        </w:rPr>
+        <w:t xml:space="preserve">IDS </w:t>
+      </w:r>
+      <w:r>
+        <w:t xml:space="preserve">– We first implemented a depth limited search via best first search template with key values as minus depth. Then we implement IDS as a loop with increasing depth limit as for each iteration we run a depth limited search. </w:t>
+      </w:r>
+    </w:p>
+    <w:p>
+      <w:pPr>
+        <w:pStyle w:val="ListParagraph"/>
+        <w:numPr>
+          <w:ilvl w:val="0"/>
+          <w:numId w:val="1"/>
+        </w:numPr>
+      </w:pPr>
+      <w:proofErr w:type="spellStart"/>
+      <w:r>
+        <w:rPr>
+          <w:b/>
+          <w:bCs/>
+        </w:rPr>
+        <w:t>IDAstar</w:t>
+      </w:r>
+      <w:proofErr w:type="spellEnd"/>
+      <w:r>
+        <w:rPr>
+          <w:b/>
+          <w:bCs/>
+        </w:rPr>
+        <w:t xml:space="preserve"> </w:t>
+      </w:r>
+      <w:r>
+        <w:t>–</w:t>
+      </w:r>
+      <w:r>
+        <w:t xml:space="preserve"> We implemented</w:t>
+      </w:r>
+      <w:r>
+        <w:t xml:space="preserve"> IDS as a loop with increasing </w:t>
+      </w:r>
+      <w:r>
+        <w:t>F bound values</w:t>
+      </w:r>
+      <w:r>
+        <w:t xml:space="preserve"> as for each iteration we run </w:t>
+      </w:r>
+      <w:proofErr w:type="spellStart"/>
+      <w:r>
+        <w:t>Astar</w:t>
+      </w:r>
+      <w:proofErr w:type="spellEnd"/>
+      <w:r>
+        <w:t xml:space="preserve"> with a limited F value.</w:t>
+      </w:r>
+    </w:p>
+    <w:p>
+      <w:pPr>
+        <w:rPr>
+          <w:rtl/>
+        </w:rPr>
+      </w:pPr>
+    </w:p>
+    <w:p>
+      <w:pPr>
+        <w:pStyle w:val="Heading2"/>
+      </w:pPr>
+      <w:bookmarkStart w:id="8" w:name="_Toc58848627"/>
+      <w:r>
+        <w:t>Heuristics:</w:t>
+      </w:r>
+      <w:bookmarkEnd w:id="8"/>
+    </w:p>
+    <w:p>
+      <w:r>
+        <w:t>We implemented and tested 2 heuristics and compared between them (see _____ later</w:t>
+      </w:r>
+      <w:r>
+        <w:t xml:space="preserve"> also admissible proof.</w:t>
+      </w:r>
+      <w:r>
+        <w:t>).</w:t>
+      </w:r>
+    </w:p>
+    <w:p>
+      <w:pPr>
+        <w:pStyle w:val="ListParagraph"/>
+        <w:numPr>
+          <w:ilvl w:val="0"/>
+          <w:numId w:val="1"/>
+        </w:numPr>
+        <w:rPr>
+          <w:b/>
+          <w:bCs/>
+        </w:rPr>
+      </w:pPr>
+      <w:r>
+        <w:rPr>
+          <w:b/>
+          <w:bCs/>
+        </w:rPr>
+        <w:t>Diagonal</w:t>
+      </w:r>
+      <w:r>
+        <w:rPr>
+          <w:b/>
+          <w:bCs/>
+        </w:rPr>
+        <w:t xml:space="preserve"> - </w:t>
+      </w:r>
+      <w:r>
+        <w:t>The</w:t>
+      </w:r>
+      <w:r>
+        <w:t xml:space="preserve"> main idea behind this heuristic is that diagonal moves are more valuable, thus giving them a lower heuristic value then regular moves.</w:t>
+      </w:r>
+      <w:r>
+        <w:br/>
+      </w:r>
+      <w:proofErr w:type="gramStart"/>
+      <w:r>
+        <w:t>the</w:t>
+      </w:r>
+      <w:proofErr w:type="gramEnd"/>
+      <w:r>
+        <w:t xml:space="preserve"> heuristic calculate the minimum</w:t>
+      </w:r>
+      <w:r>
+        <w:t xml:space="preserve"> diagonal and regular</w:t>
+      </w:r>
+      <w:r>
+        <w:t xml:space="preserve"> moves required from the current node to the goal node (given </w:t>
+      </w:r>
+      <w:r>
+        <w:t xml:space="preserve">there is no walls in the path), and gives the diagonal moves a cost of 0.58 and regular moves cost of 1. </w:t>
+      </w:r>
+      <w:r>
+        <w:br/>
+        <w:t xml:space="preserve">The heuristic value is </w:t>
+      </w:r>
+      <w:r>
+        <w:rPr>
+          <w:i/>
+          <w:iCs/>
+          <w:sz w:val="18"/>
+          <w:szCs w:val="18"/>
+        </w:rPr>
+        <w:t>(#diagonal moves ) * 0.58 + (#regular moves) * 1</w:t>
+      </w:r>
+    </w:p>
+    <w:p>
+      <w:pPr>
+        <w:pStyle w:val="ListParagraph"/>
+        <w:numPr>
+          <w:ilvl w:val="0"/>
+          <w:numId w:val="1"/>
+        </w:numPr>
+        <w:rPr>
+          <w:b/>
+          <w:bCs/>
+        </w:rPr>
+      </w:pPr>
+      <w:proofErr w:type="spellStart"/>
+      <w:r>
+        <w:rPr>
+          <w:b/>
+          <w:bCs/>
+        </w:rPr>
+        <w:t>MovesCounter</w:t>
+      </w:r>
+      <w:proofErr w:type="spellEnd"/>
+      <w:r>
+        <w:rPr>
+          <w:b/>
+          <w:bCs/>
+        </w:rPr>
+        <w:t xml:space="preserve"> – </w:t>
+      </w:r>
+      <w:r>
+        <w:t>This heuristic calculates the minimum number of moves (any kind, diagonal or regular) that is required to reach the goal node (given there is no walls in the path). And returns this number as the heuristic value.</w:t>
+      </w:r>
+    </w:p>
+    <w:p>
+      <w:pPr>
+        <w:pStyle w:val="ListParagraph"/>
+        <w:rPr>
+          <w:b/>
+          <w:bCs/>
+        </w:rPr>
+      </w:pPr>
+    </w:p>
+    <w:p>
+      <w:pPr>
+        <w:pStyle w:val="Heading2"/>
+      </w:pPr>
+      <w:bookmarkStart w:id="9" w:name="_Toc58848628"/>
+      <w:r>
+        <w:t>Utilities:</w:t>
+      </w:r>
+      <w:bookmarkEnd w:id="9"/>
+    </w:p>
+    <w:p>
+      <w:r>
+        <w:t>Utilities class is where we implemented our utility functions. Such as reading the problem file, writing the output file, calculating the statistics after a run, etc.</w:t>
+      </w:r>
+    </w:p>
+    <w:p>
+      <w:r>
+        <w:br/>
+      </w:r>
+    </w:p>
+    <w:p>
+      <w:bookmarkStart w:id="10" w:name="_GoBack"/>
+      <w:bookmarkEnd w:id="10"/>
+    </w:p>
+    <w:p>
+      <w:pPr>
+        <w:ind w:left="360"/>
+      </w:pPr>
+      <w:r>
+        <w:t xml:space="preserve"> </w:t>
+      </w:r>
+    </w:p>
+    <w:p>
+      <w:pPr>
+        <w:pStyle w:val="ListParagraph"/>
+        <w:rPr>
+          <w:rtl/>
+        </w:rPr>
+      </w:pPr>
     </w:p>
     <w:sectPr>
       <w:pgSz w:w="12240" w:h="15840"/>
@@ -3858,10 +4446,31 @@
       <w:szCs w:val="32"/>
     </w:rPr>
   </w:style>
+  <w:style w:type="paragraph" w:styleId="Heading2">
+    <w:name w:val="heading 2"/>
+    <w:basedOn w:val="Normal"/>
+    <w:next w:val="Normal"/>
+    <w:link w:val="Heading2Char"/>
+    <w:uiPriority w:val="9"/>
+    <w:unhideWhenUsed/>
+    <w:qFormat/>
+    <w:rsid w:val="00386A5E"/>
+    <w:pPr>
+      <w:keepNext/>
+      <w:keepLines/>
+      <w:spacing w:before="40" w:after="0"/>
+      <w:outlineLvl w:val="1"/>
+    </w:pPr>
+    <w:rPr>
+      <w:rFonts w:asciiTheme="majorHAnsi" w:eastAsiaTheme="majorEastAsia" w:hAnsiTheme="majorHAnsi" w:cstheme="majorBidi"/>
+      <w:color w:val="2E74B5" w:themeColor="accent1" w:themeShade="BF"/>
+      <w:sz w:val="26"/>
+      <w:szCs w:val="26"/>
+    </w:rPr>
+  </w:style>
   <w:style w:type="character" w:default="1" w:styleId="DefaultParagraphFont">
     <w:name w:val="Default Paragraph Font"/>
     <w:uiPriority w:val="1"/>
-    <w:semiHidden/>
     <w:unhideWhenUsed/>
   </w:style>
   <w:style w:type="table" w:default="1" w:styleId="TableNormal">
@@ -3946,6 +4555,32 @@
       <w:color w:val="0563C1" w:themeColor="hyperlink"/>
       <w:u w:val="single"/>
     </w:rPr>
+  </w:style>
+  <w:style w:type="character" w:customStyle="1" w:styleId="Heading2Char">
+    <w:name w:val="Heading 2 Char"/>
+    <w:basedOn w:val="DefaultParagraphFont"/>
+    <w:link w:val="Heading2"/>
+    <w:uiPriority w:val="9"/>
+    <w:rsid w:val="00386A5E"/>
+    <w:rPr>
+      <w:rFonts w:asciiTheme="majorHAnsi" w:eastAsiaTheme="majorEastAsia" w:hAnsiTheme="majorHAnsi" w:cstheme="majorBidi"/>
+      <w:color w:val="2E74B5" w:themeColor="accent1" w:themeShade="BF"/>
+      <w:sz w:val="26"/>
+      <w:szCs w:val="26"/>
+    </w:rPr>
+  </w:style>
+  <w:style w:type="paragraph" w:styleId="TOC2">
+    <w:name w:val="toc 2"/>
+    <w:basedOn w:val="Normal"/>
+    <w:next w:val="Normal"/>
+    <w:autoRedefine/>
+    <w:uiPriority w:val="39"/>
+    <w:unhideWhenUsed/>
+    <w:rsid w:val="00386A5E"/>
+    <w:pPr>
+      <w:spacing w:after="100"/>
+      <w:ind w:left="220"/>
+    </w:pPr>
   </w:style>
 </w:styles>
 </file>
@@ -4216,7 +4851,7 @@
 </file>
 
 <file path=customXml/itemProps1.xml><?xml version="1.0" encoding="utf-8"?>
-<ds:datastoreItem xmlns:ds="http://schemas.openxmlformats.org/officeDocument/2006/customXml" ds:itemID="{CBAFAB88-B3DE-4172-B47F-3B1764668924}">
+<ds:datastoreItem xmlns:ds="http://schemas.openxmlformats.org/officeDocument/2006/customXml" ds:itemID="{A621683E-BDF9-4371-A3F3-0FA7F8FA188A}">
   <ds:schemaRefs>
     <ds:schemaRef ds:uri="http://schemas.openxmlformats.org/officeDocument/2006/bibliography"/>
   </ds:schemaRefs>

--- a/report.docx
+++ b/report.docx
@@ -14,7 +14,7 @@
           <w:szCs w:val="40"/>
         </w:rPr>
       </w:pPr>
-      <w:bookmarkStart w:id="0" w:name="_Toc58848619"/>
+      <w:bookmarkStart w:id="0" w:name="_Toc60689922"/>
       <w:r>
         <w:rPr>
           <w:rFonts w:asciiTheme="majorBidi" w:hAnsiTheme="majorBidi"/>
@@ -100,29 +100,28 @@
     <w:p/>
     <w:p/>
     <w:p/>
-    <w:p/>
     <w:p>
       <w:r>
         <w:rPr>
           <w:noProof/>
         </w:rPr>
         <w:drawing>
-          <wp:anchor distT="0" distB="0" distL="114300" distR="114300" simplePos="0" relativeHeight="251658240" behindDoc="1" locked="0" layoutInCell="1" allowOverlap="1">
+          <wp:anchor distT="0" distB="0" distL="114300" distR="114300" simplePos="0" relativeHeight="251662336" behindDoc="1" locked="0" layoutInCell="1" allowOverlap="1">
             <wp:simplePos x="0" y="0"/>
             <wp:positionH relativeFrom="margin">
               <wp:align>center</wp:align>
             </wp:positionH>
             <wp:positionV relativeFrom="paragraph">
-              <wp:posOffset>259715</wp:posOffset>
+              <wp:posOffset>8559</wp:posOffset>
             </wp:positionV>
-            <wp:extent cx="2533650" cy="2510155"/>
-            <wp:effectExtent l="0" t="0" r="0" b="4445"/>
+            <wp:extent cx="3516630" cy="3466465"/>
+            <wp:effectExtent l="0" t="0" r="7620" b="635"/>
             <wp:wrapTight wrapText="bothSides">
               <wp:wrapPolygon edited="0">
                 <wp:start x="0" y="0"/>
-                <wp:lineTo x="0" y="21474"/>
-                <wp:lineTo x="21438" y="21474"/>
-                <wp:lineTo x="21438" y="0"/>
+                <wp:lineTo x="0" y="21485"/>
+                <wp:lineTo x="21530" y="21485"/>
+                <wp:lineTo x="21530" y="0"/>
                 <wp:lineTo x="0" y="0"/>
               </wp:wrapPolygon>
             </wp:wrapTight>
@@ -152,7 +151,7 @@
                   <pic:spPr>
                     <a:xfrm>
                       <a:off x="0" y="0"/>
-                      <a:ext cx="2533650" cy="2510155"/>
+                      <a:ext cx="3516630" cy="3466465"/>
                     </a:xfrm>
                     <a:prstGeom prst="rect">
                       <a:avLst/>
@@ -171,6 +170,7 @@
         </w:drawing>
       </w:r>
     </w:p>
+    <w:p/>
     <w:p/>
     <w:p/>
     <w:p/>
@@ -256,7 +256,7 @@
           <w:r>
             <w:fldChar w:fldCharType="separate"/>
           </w:r>
-          <w:hyperlink w:anchor="_Toc58848619" w:history="1">
+          <w:hyperlink w:anchor="_Toc60689922" w:history="1">
             <w:r>
               <w:rPr>
                 <w:rStyle w:val="Hyperlink"/>
@@ -284,7 +284,7 @@
                 <w:noProof/>
                 <w:webHidden/>
               </w:rPr>
-              <w:instrText xml:space="preserve"> PAGEREF _Toc58848619 \h </w:instrText>
+              <w:instrText xml:space="preserve"> PAGEREF _Toc60689922 \h </w:instrText>
             </w:r>
             <w:r>
               <w:rPr>
@@ -326,7 +326,7 @@
               <w:noProof/>
             </w:rPr>
           </w:pPr>
-          <w:hyperlink w:anchor="_Toc58848620" w:history="1">
+          <w:hyperlink w:anchor="_Toc60689923" w:history="1">
             <w:r>
               <w:rPr>
                 <w:rStyle w:val="Hyperlink"/>
@@ -354,7 +354,7 @@
                 <w:noProof/>
                 <w:webHidden/>
               </w:rPr>
-              <w:instrText xml:space="preserve"> PAGEREF _Toc58848620 \h </w:instrText>
+              <w:instrText xml:space="preserve"> PAGEREF _Toc60689923 \h </w:instrText>
             </w:r>
             <w:r>
               <w:rPr>
@@ -396,7 +396,7 @@
               <w:noProof/>
             </w:rPr>
           </w:pPr>
-          <w:hyperlink w:anchor="_Toc58848621" w:history="1">
+          <w:hyperlink w:anchor="_Toc60689924" w:history="1">
             <w:r>
               <w:rPr>
                 <w:rStyle w:val="Hyperlink"/>
@@ -424,7 +424,7 @@
                 <w:noProof/>
                 <w:webHidden/>
               </w:rPr>
-              <w:instrText xml:space="preserve"> PAGEREF _Toc58848621 \h </w:instrText>
+              <w:instrText xml:space="preserve"> PAGEREF _Toc60689924 \h </w:instrText>
             </w:r>
             <w:r>
               <w:rPr>
@@ -466,7 +466,7 @@
               <w:noProof/>
             </w:rPr>
           </w:pPr>
-          <w:hyperlink w:anchor="_Toc58848622" w:history="1">
+          <w:hyperlink w:anchor="_Toc60689925" w:history="1">
             <w:r>
               <w:rPr>
                 <w:rStyle w:val="Hyperlink"/>
@@ -494,7 +494,7 @@
                 <w:noProof/>
                 <w:webHidden/>
               </w:rPr>
-              <w:instrText xml:space="preserve"> PAGEREF _Toc58848622 \h </w:instrText>
+              <w:instrText xml:space="preserve"> PAGEREF _Toc60689925 \h </w:instrText>
             </w:r>
             <w:r>
               <w:rPr>
@@ -536,7 +536,7 @@
               <w:noProof/>
             </w:rPr>
           </w:pPr>
-          <w:hyperlink w:anchor="_Toc58848623" w:history="1">
+          <w:hyperlink w:anchor="_Toc60689926" w:history="1">
             <w:r>
               <w:rPr>
                 <w:rStyle w:val="Hyperlink"/>
@@ -564,7 +564,7 @@
                 <w:noProof/>
                 <w:webHidden/>
               </w:rPr>
-              <w:instrText xml:space="preserve"> PAGEREF _Toc58848623 \h </w:instrText>
+              <w:instrText xml:space="preserve"> PAGEREF _Toc60689926 \h </w:instrText>
             </w:r>
             <w:r>
               <w:rPr>
@@ -606,7 +606,7 @@
               <w:noProof/>
             </w:rPr>
           </w:pPr>
-          <w:hyperlink w:anchor="_Toc58848624" w:history="1">
+          <w:hyperlink w:anchor="_Toc60689927" w:history="1">
             <w:r>
               <w:rPr>
                 <w:rStyle w:val="Hyperlink"/>
@@ -633,7 +633,7 @@
                 <w:noProof/>
                 <w:webHidden/>
               </w:rPr>
-              <w:instrText xml:space="preserve"> PAGEREF _Toc58848624 \h </w:instrText>
+              <w:instrText xml:space="preserve"> PAGEREF _Toc60689927 \h </w:instrText>
             </w:r>
             <w:r>
               <w:rPr>
@@ -675,7 +675,7 @@
               <w:noProof/>
             </w:rPr>
           </w:pPr>
-          <w:hyperlink w:anchor="_Toc58848625" w:history="1">
+          <w:hyperlink w:anchor="_Toc60689928" w:history="1">
             <w:r>
               <w:rPr>
                 <w:rStyle w:val="Hyperlink"/>
@@ -702,7 +702,7 @@
                 <w:noProof/>
                 <w:webHidden/>
               </w:rPr>
-              <w:instrText xml:space="preserve"> PAGEREF _Toc58848625 \h </w:instrText>
+              <w:instrText xml:space="preserve"> PAGEREF _Toc60689928 \h </w:instrText>
             </w:r>
             <w:r>
               <w:rPr>
@@ -744,7 +744,7 @@
               <w:noProof/>
             </w:rPr>
           </w:pPr>
-          <w:hyperlink w:anchor="_Toc58848626" w:history="1">
+          <w:hyperlink w:anchor="_Toc60689929" w:history="1">
             <w:r>
               <w:rPr>
                 <w:rStyle w:val="Hyperlink"/>
@@ -771,7 +771,7 @@
                 <w:noProof/>
                 <w:webHidden/>
               </w:rPr>
-              <w:instrText xml:space="preserve"> PAGEREF _Toc58848626 \h </w:instrText>
+              <w:instrText xml:space="preserve"> PAGEREF _Toc60689929 \h </w:instrText>
             </w:r>
             <w:r>
               <w:rPr>
@@ -813,7 +813,7 @@
               <w:noProof/>
             </w:rPr>
           </w:pPr>
-          <w:hyperlink w:anchor="_Toc58848627" w:history="1">
+          <w:hyperlink w:anchor="_Toc60689930" w:history="1">
             <w:r>
               <w:rPr>
                 <w:rStyle w:val="Hyperlink"/>
@@ -840,7 +840,7 @@
                 <w:noProof/>
                 <w:webHidden/>
               </w:rPr>
-              <w:instrText xml:space="preserve"> PAGEREF _Toc58848627 \h </w:instrText>
+              <w:instrText xml:space="preserve"> PAGEREF _Toc60689930 \h </w:instrText>
             </w:r>
             <w:r>
               <w:rPr>
@@ -882,7 +882,7 @@
               <w:noProof/>
             </w:rPr>
           </w:pPr>
-          <w:hyperlink w:anchor="_Toc58848628" w:history="1">
+          <w:hyperlink w:anchor="_Toc60689931" w:history="1">
             <w:r>
               <w:rPr>
                 <w:rStyle w:val="Hyperlink"/>
@@ -909,7 +909,7 @@
                 <w:noProof/>
                 <w:webHidden/>
               </w:rPr>
-              <w:instrText xml:space="preserve"> PAGEREF _Toc58848628 \h </w:instrText>
+              <w:instrText xml:space="preserve"> PAGEREF _Toc60689931 \h </w:instrText>
             </w:r>
             <w:r>
               <w:rPr>
@@ -930,6 +930,144 @@
                 <w:webHidden/>
               </w:rPr>
               <w:t>7</w:t>
+            </w:r>
+            <w:r>
+              <w:rPr>
+                <w:noProof/>
+                <w:webHidden/>
+              </w:rPr>
+              <w:fldChar w:fldCharType="end"/>
+            </w:r>
+          </w:hyperlink>
+        </w:p>
+        <w:p>
+          <w:pPr>
+            <w:pStyle w:val="TOC2"/>
+            <w:tabs>
+              <w:tab w:val="right" w:leader="dot" w:pos="8630"/>
+            </w:tabs>
+            <w:rPr>
+              <w:rFonts w:eastAsiaTheme="minorEastAsia"/>
+              <w:noProof/>
+            </w:rPr>
+          </w:pPr>
+          <w:hyperlink w:anchor="_Toc60689932" w:history="1">
+            <w:r>
+              <w:rPr>
+                <w:rStyle w:val="Hyperlink"/>
+                <w:noProof/>
+              </w:rPr>
+              <w:t>GUI:</w:t>
+            </w:r>
+            <w:r>
+              <w:rPr>
+                <w:noProof/>
+                <w:webHidden/>
+              </w:rPr>
+              <w:tab/>
+            </w:r>
+            <w:r>
+              <w:rPr>
+                <w:noProof/>
+                <w:webHidden/>
+              </w:rPr>
+              <w:fldChar w:fldCharType="begin"/>
+            </w:r>
+            <w:r>
+              <w:rPr>
+                <w:noProof/>
+                <w:webHidden/>
+              </w:rPr>
+              <w:instrText xml:space="preserve"> PAGEREF _Toc60689932 \h </w:instrText>
+            </w:r>
+            <w:r>
+              <w:rPr>
+                <w:noProof/>
+                <w:webHidden/>
+              </w:rPr>
+            </w:r>
+            <w:r>
+              <w:rPr>
+                <w:noProof/>
+                <w:webHidden/>
+              </w:rPr>
+              <w:fldChar w:fldCharType="separate"/>
+            </w:r>
+            <w:r>
+              <w:rPr>
+                <w:noProof/>
+                <w:webHidden/>
+              </w:rPr>
+              <w:t>8</w:t>
+            </w:r>
+            <w:r>
+              <w:rPr>
+                <w:noProof/>
+                <w:webHidden/>
+              </w:rPr>
+              <w:fldChar w:fldCharType="end"/>
+            </w:r>
+          </w:hyperlink>
+        </w:p>
+        <w:p>
+          <w:pPr>
+            <w:pStyle w:val="TOC2"/>
+            <w:tabs>
+              <w:tab w:val="right" w:leader="dot" w:pos="8630"/>
+            </w:tabs>
+            <w:rPr>
+              <w:rFonts w:eastAsiaTheme="minorEastAsia"/>
+              <w:noProof/>
+            </w:rPr>
+          </w:pPr>
+          <w:hyperlink w:anchor="_Toc60689933" w:history="1">
+            <w:r>
+              <w:rPr>
+                <w:rStyle w:val="Hyperlink"/>
+                <w:noProof/>
+              </w:rPr>
+              <w:t>Maze Generator:</w:t>
+            </w:r>
+            <w:r>
+              <w:rPr>
+                <w:noProof/>
+                <w:webHidden/>
+              </w:rPr>
+              <w:tab/>
+            </w:r>
+            <w:r>
+              <w:rPr>
+                <w:noProof/>
+                <w:webHidden/>
+              </w:rPr>
+              <w:fldChar w:fldCharType="begin"/>
+            </w:r>
+            <w:r>
+              <w:rPr>
+                <w:noProof/>
+                <w:webHidden/>
+              </w:rPr>
+              <w:instrText xml:space="preserve"> PAGEREF _Toc60689933 \h </w:instrText>
+            </w:r>
+            <w:r>
+              <w:rPr>
+                <w:noProof/>
+                <w:webHidden/>
+              </w:rPr>
+            </w:r>
+            <w:r>
+              <w:rPr>
+                <w:noProof/>
+                <w:webHidden/>
+              </w:rPr>
+              <w:fldChar w:fldCharType="separate"/>
+            </w:r>
+            <w:r>
+              <w:rPr>
+                <w:noProof/>
+                <w:webHidden/>
+              </w:rPr>
+              <w:t>8</w:t>
             </w:r>
             <w:r>
               <w:rPr>
@@ -1069,45 +1207,18 @@
     </w:p>
     <w:p>
       <w:pPr>
-        <w:rPr>
-          <w:rtl/>
-        </w:rPr>
-      </w:pPr>
-    </w:p>
-    <w:p>
-      <w:pPr>
-        <w:rPr>
-          <w:rtl/>
-        </w:rPr>
-      </w:pPr>
-    </w:p>
-    <w:p>
-      <w:pPr>
-        <w:rPr>
-          <w:rtl/>
-        </w:rPr>
-      </w:pPr>
-    </w:p>
-    <w:p>
-      <w:pPr>
-        <w:rPr>
-          <w:rtl/>
-        </w:rPr>
-      </w:pPr>
-    </w:p>
-    <w:p>
-      <w:pPr>
         <w:pStyle w:val="Heading1"/>
         <w:jc w:val="center"/>
         <w:rPr>
           <w:rFonts w:asciiTheme="majorBidi" w:hAnsiTheme="majorBidi"/>
         </w:rPr>
       </w:pPr>
-      <w:bookmarkStart w:id="1" w:name="_Toc58848620"/>
+      <w:bookmarkStart w:id="1" w:name="_Toc60689923"/>
       <w:r>
         <w:rPr>
           <w:rFonts w:asciiTheme="majorBidi" w:hAnsiTheme="majorBidi"/>
         </w:rPr>
+        <w:lastRenderedPageBreak/>
         <w:t>Tools &amp; environment</w:t>
       </w:r>
       <w:bookmarkEnd w:id="1"/>
@@ -1236,6 +1347,13 @@
         </w:rPr>
         <w:t>apDict to implement a data structure that combines minimum heap and a hash table</w:t>
       </w:r>
+      <w:r>
+        <w:rPr>
+          <w:rFonts w:cstheme="minorHAnsi"/>
+          <w:rtl/>
+        </w:rPr>
+        <w:br/>
+      </w:r>
     </w:p>
     <w:p>
       <w:pPr>
@@ -1255,85 +1373,91 @@
           <w:rFonts w:cstheme="minorHAnsi"/>
           <w:u w:val="single"/>
         </w:rPr>
-        <w:t>Heapq</w:t>
+        <w:t>Tkinter</w:t>
       </w:r>
       <w:proofErr w:type="spellEnd"/>
-      <w:r>
-        <w:rPr>
-          <w:rFonts w:cstheme="minorHAnsi" w:hint="cs"/>
-          <w:u w:val="single"/>
-          <w:rtl/>
-        </w:rPr>
-        <w:t>:</w:t>
-      </w:r>
-      <w:r>
-        <w:rPr>
-          <w:rFonts w:cstheme="minorHAnsi"/>
-        </w:rPr>
-        <w:t xml:space="preserve"> we used </w:t>
-      </w:r>
-      <w:proofErr w:type="spellStart"/>
-      <w:r>
-        <w:rPr>
-          <w:rFonts w:cstheme="minorHAnsi"/>
-        </w:rPr>
-        <w:t>heapq</w:t>
-      </w:r>
-      <w:proofErr w:type="spellEnd"/>
-      <w:r>
-        <w:rPr>
-          <w:rFonts w:cstheme="minorHAnsi"/>
-        </w:rPr>
-        <w:t xml:space="preserve"> to implement priority queue</w:t>
-      </w:r>
       <w:r>
         <w:rPr>
           <w:rFonts w:cstheme="minorHAnsi"/>
           <w:u w:val="single"/>
         </w:rPr>
-        <w:br/>
-      </w:r>
-    </w:p>
-    <w:p>
-      <w:pPr>
-        <w:pStyle w:val="ListParagraph"/>
+        <w:t xml:space="preserve"> &amp; Turtle: </w:t>
+      </w:r>
+      <w:r>
         <w:rPr>
           <w:rFonts w:cstheme="minorHAnsi"/>
         </w:rPr>
-      </w:pPr>
-    </w:p>
-    <w:p>
-      <w:pPr>
+        <w:t>we used this libraries to create the GUI interface and the visualization.</w:t>
+      </w:r>
+      <w:r>
         <w:rPr>
           <w:rFonts w:cstheme="minorHAnsi"/>
           <w:rtl/>
         </w:rPr>
-      </w:pPr>
-    </w:p>
-    <w:p>
-      <w:pPr>
-        <w:rPr>
-          <w:rtl/>
-        </w:rPr>
-      </w:pPr>
-    </w:p>
-    <w:p>
-      <w:pPr>
-        <w:rPr>
-          <w:rtl/>
-        </w:rPr>
-      </w:pPr>
-    </w:p>
-    <w:p>
-      <w:pPr>
-        <w:rPr>
-          <w:rtl/>
-        </w:rPr>
-      </w:pPr>
-    </w:p>
-    <w:p>
-      <w:pPr>
-        <w:rPr>
+        <w:br/>
+      </w:r>
+    </w:p>
+    <w:p>
+      <w:pPr>
+        <w:pStyle w:val="ListParagraph"/>
+        <w:numPr>
+          <w:ilvl w:val="0"/>
+          <w:numId w:val="7"/>
+        </w:numPr>
+        <w:rPr>
+          <w:rFonts w:cstheme="minorHAnsi"/>
+          <w:u w:val="single"/>
+        </w:rPr>
+      </w:pPr>
+      <w:r>
+        <w:rPr>
+          <w:rFonts w:cstheme="minorHAnsi"/>
+          <w:u w:val="single"/>
+        </w:rPr>
+        <w:t>Auto-</w:t>
+      </w:r>
+      <w:proofErr w:type="spellStart"/>
+      <w:r>
+        <w:rPr>
+          <w:rFonts w:cstheme="minorHAnsi"/>
+          <w:u w:val="single"/>
+        </w:rPr>
+        <w:t>py</w:t>
+      </w:r>
+      <w:proofErr w:type="spellEnd"/>
+      <w:r>
+        <w:rPr>
+          <w:rFonts w:cstheme="minorHAnsi"/>
+          <w:u w:val="single"/>
+        </w:rPr>
+        <w:t xml:space="preserve">-to-exe: </w:t>
+      </w:r>
+      <w:r>
+        <w:rPr>
+          <w:rFonts w:cstheme="minorHAnsi"/>
+        </w:rPr>
+        <w:t xml:space="preserve"> we used this library to bundle our code and generate an executable file.</w:t>
+      </w:r>
+      <w:r>
+        <w:rPr>
+          <w:rFonts w:cstheme="minorHAnsi"/>
+          <w:u w:val="single"/>
+        </w:rPr>
+        <w:br/>
+      </w:r>
+    </w:p>
+    <w:p>
+      <w:pPr>
+        <w:pStyle w:val="ListParagraph"/>
+        <w:rPr>
+          <w:rFonts w:cstheme="minorHAnsi"/>
+        </w:rPr>
+      </w:pPr>
+    </w:p>
+    <w:p>
+      <w:pPr>
+        <w:rPr>
+          <w:rFonts w:cstheme="minorHAnsi"/>
           <w:rtl/>
         </w:rPr>
       </w:pPr>
@@ -1417,6 +1541,7 @@
     </w:p>
     <w:p/>
     <w:p/>
+    <w:p/>
     <w:p>
       <w:pPr>
         <w:rPr>
@@ -1433,11 +1558,12 @@
           <w:rtl/>
         </w:rPr>
       </w:pPr>
-      <w:bookmarkStart w:id="2" w:name="_Toc58848621"/>
+      <w:bookmarkStart w:id="2" w:name="_Toc60689924"/>
       <w:r>
         <w:rPr>
           <w:rFonts w:asciiTheme="majorBidi" w:hAnsiTheme="majorBidi"/>
         </w:rPr>
+        <w:lastRenderedPageBreak/>
         <w:t>Overview</w:t>
       </w:r>
       <w:bookmarkEnd w:id="2"/>
@@ -1453,11 +1579,9 @@
       <w:r>
         <w:t>In this project we develop an independent agent that can solve a given maze using various search algorithms - both informed and uninformed while using heuristics we developed.</w:t>
       </w:r>
-      <w:r>
-        <w:br/>
-      </w:r>
-      <w:r>
-        <w:br/>
+    </w:p>
+    <w:p>
+      <w:r>
         <w:t>The goal of the agent is to solve the maze with the cheapest path possible.</w:t>
       </w:r>
       <w:r>
@@ -1470,13 +1594,14 @@
       </w:r>
       <w:proofErr w:type="spellEnd"/>
       <w:r>
-        <w:t xml:space="preserve"> matrix of costs (all costs are 1+), starting point coordinates and goal point coordinates. The agent can move to all 8 adjacency direction.</w:t>
-      </w:r>
-      <w:r>
-        <w:br/>
-      </w:r>
-      <w:r>
-        <w:br/>
+        <w:t xml:space="preserve"> matrix of costs, </w:t>
+      </w:r>
+      <w:r>
+        <w:t>starting point coordinates and goal point coordinates. The agent can move to all 8 adjacency direction.</w:t>
+      </w:r>
+    </w:p>
+    <w:p>
+      <w:r>
         <w:t xml:space="preserve">Working </w:t>
       </w:r>
       <w:r>
@@ -1486,13 +1611,16 @@
         <w:t xml:space="preserve"> this project </w:t>
       </w:r>
       <w:r>
-        <w:t>required research and deep understanding of the algorithms, programming it required a lot of code optimizations and complexity optimizations. One of our major challenges was to come up with the right kind of heuristic.</w:t>
-      </w:r>
-    </w:p>
-    <w:p>
-      <w:r>
-        <w:br/>
-      </w:r>
+        <w:t>required research and deep understanding of the algorithms, programming it required a lot of code optimizations and complexity optimizations. One of our major challenges was to come up with the right kind of heuristic</w:t>
+      </w:r>
+      <w:r>
+        <w:t xml:space="preserve"> and to think of code optimizations</w:t>
+      </w:r>
+      <w:r>
+        <w:t>.</w:t>
+      </w:r>
+    </w:p>
+    <w:p>
       <w:r>
         <w:t>We offer 5 different</w:t>
       </w:r>
@@ -1530,27 +1658,39 @@
       <w:r>
         <w:t>, UCS, IDS to that the agent can solve the maze with while using 2 kinds of consistent heuristic.</w:t>
       </w:r>
+    </w:p>
+    <w:p>
+      <w:r>
+        <w:t xml:space="preserve">We </w:t>
+      </w:r>
+      <w:r>
+        <w:t>provide</w:t>
+      </w:r>
+      <w:r>
+        <w:t xml:space="preserve"> a GUI interface</w:t>
+      </w:r>
+      <w:r>
+        <w:t xml:space="preserve"> to run our program</w:t>
+      </w:r>
+      <w:r>
+        <w:t>, in which you can load mazes, set a time limit, and visualize the solving algorithm and the result path.</w:t>
+      </w:r>
+    </w:p>
+    <w:p>
+      <w:r>
+        <w:t>The results output is via txt file</w:t>
+      </w:r>
+      <w:r>
+        <w:t>, which is generated after a run is completed in the same directory as ‘output_results.txt’ in which you will find statistics of the run.</w:t>
+      </w:r>
+    </w:p>
+    <w:p>
       <w:r>
         <w:br/>
       </w:r>
-    </w:p>
-    <w:p>
-      <w:r>
-        <w:t>The results are presented as __</w:t>
-      </w:r>
       <w:r>
         <w:br/>
       </w:r>
-      <w:r>
-        <w:br/>
-      </w:r>
-    </w:p>
-    <w:p>
-      <w:pPr>
-        <w:rPr>
-          <w:rtl/>
-        </w:rPr>
-      </w:pPr>
     </w:p>
     <w:p>
       <w:pPr>
@@ -1634,23 +1774,13 @@
     </w:p>
     <w:p>
       <w:pPr>
-        <w:rPr>
-          <w:rFonts w:asciiTheme="majorHAnsi" w:eastAsiaTheme="majorEastAsia" w:hAnsiTheme="majorHAnsi" w:cstheme="majorBidi"/>
-          <w:color w:val="2E74B5" w:themeColor="accent1" w:themeShade="BF"/>
-          <w:sz w:val="32"/>
-          <w:szCs w:val="32"/>
-        </w:rPr>
-      </w:pPr>
-    </w:p>
-    <w:p>
-      <w:pPr>
         <w:pStyle w:val="Heading1"/>
         <w:jc w:val="center"/>
         <w:rPr>
           <w:rFonts w:asciiTheme="majorBidi" w:hAnsiTheme="majorBidi"/>
         </w:rPr>
       </w:pPr>
-      <w:bookmarkStart w:id="3" w:name="_Toc58848622"/>
+      <w:bookmarkStart w:id="3" w:name="_Toc60689925"/>
       <w:r>
         <w:rPr>
           <w:rFonts w:asciiTheme="majorBidi" w:hAnsiTheme="majorBidi"/>
@@ -2077,6 +2207,17 @@
       <w:r>
         <w:t>UCS</w:t>
       </w:r>
+      <w:r>
+        <w:t xml:space="preserve"> </w:t>
+      </w:r>
+      <w:r>
+        <w:t xml:space="preserve">+ </w:t>
+      </w:r>
+      <w:proofErr w:type="spellStart"/>
+      <w:r>
+        <w:t>UCS_visualized</w:t>
+      </w:r>
+      <w:proofErr w:type="spellEnd"/>
     </w:p>
     <w:p>
       <w:pPr>
@@ -2089,6 +2230,14 @@
       <w:r>
         <w:t>IDS</w:t>
       </w:r>
+      <w:r>
+        <w:t xml:space="preserve"> + </w:t>
+      </w:r>
+      <w:proofErr w:type="spellStart"/>
+      <w:r>
+        <w:t>IDS_visualized</w:t>
+      </w:r>
+      <w:proofErr w:type="spellEnd"/>
     </w:p>
     <w:p>
       <w:pPr>
@@ -2106,6 +2255,14 @@
         <w:t>star</w:t>
       </w:r>
       <w:proofErr w:type="spellEnd"/>
+      <w:r>
+        <w:t xml:space="preserve"> + </w:t>
+      </w:r>
+      <w:proofErr w:type="spellStart"/>
+      <w:r>
+        <w:t>Astar_visualized</w:t>
+      </w:r>
+      <w:proofErr w:type="spellEnd"/>
     </w:p>
     <w:p>
       <w:pPr>
@@ -2118,6 +2275,14 @@
       <w:r>
         <w:t>IDASTAR</w:t>
       </w:r>
+      <w:r>
+        <w:t xml:space="preserve"> + </w:t>
+      </w:r>
+      <w:proofErr w:type="spellStart"/>
+      <w:r>
+        <w:t>IDASTAR_visualized</w:t>
+      </w:r>
+      <w:proofErr w:type="spellEnd"/>
     </w:p>
     <w:p>
       <w:pPr>
@@ -2138,6 +2303,14 @@
         <w:t>star</w:t>
       </w:r>
       <w:proofErr w:type="spellEnd"/>
+      <w:r>
+        <w:t xml:space="preserve"> + </w:t>
+      </w:r>
+      <w:proofErr w:type="spellStart"/>
+      <w:r>
+        <w:t>BiAstar_visualized</w:t>
+      </w:r>
+      <w:proofErr w:type="spellEnd"/>
     </w:p>
     <w:p>
       <w:pPr>
@@ -2174,18 +2347,6 @@
     <w:p>
       <w:pPr>
         <w:pStyle w:val="ListParagraph"/>
-        <w:numPr>
-          <w:ilvl w:val="0"/>
-          <w:numId w:val="2"/>
-        </w:numPr>
-      </w:pPr>
-      <w:r>
-        <w:t>Priority Queue</w:t>
-      </w:r>
-    </w:p>
-    <w:p>
-      <w:pPr>
-        <w:pStyle w:val="ListParagraph"/>
         <w:ind w:left="1080"/>
       </w:pPr>
     </w:p>
@@ -2234,7 +2395,13 @@
         </w:numPr>
       </w:pPr>
       <w:r>
-        <w:t>Diagonal</w:t>
+        <w:rPr>
+          <w:rFonts w:hint="cs"/>
+        </w:rPr>
+        <w:t>M</w:t>
+      </w:r>
+      <w:r>
+        <w:t>inimum Moves</w:t>
       </w:r>
     </w:p>
     <w:p>
@@ -2291,6 +2458,9 @@
       <w:r>
         <w:t>Read file</w:t>
       </w:r>
+      <w:r>
+        <w:t xml:space="preserve"> \ Write files</w:t>
+      </w:r>
     </w:p>
     <w:p>
       <w:pPr>
@@ -2301,31 +2471,15 @@
         </w:numPr>
       </w:pPr>
       <w:r>
-        <w:t xml:space="preserve">Write </w:t>
-      </w:r>
-      <w:r>
-        <w:t xml:space="preserve"> files </w:t>
-      </w:r>
-      <w:r>
-        <w:t>(TODO)</w:t>
-      </w:r>
-      <w:r>
-        <w:t xml:space="preserve"> </w:t>
+        <w:t>Calculate run statistics.</w:t>
       </w:r>
     </w:p>
     <w:p>
       <w:pPr>
         <w:pStyle w:val="ListParagraph"/>
-        <w:numPr>
-          <w:ilvl w:val="1"/>
-          <w:numId w:val="1"/>
-        </w:numPr>
-      </w:pPr>
-      <w:r>
-        <w:t>Calculate run statistics.</w:t>
-      </w:r>
-    </w:p>
-    <w:p/>
+        <w:ind w:left="1440"/>
+      </w:pPr>
+    </w:p>
     <w:p>
       <w:pPr>
         <w:pStyle w:val="ListParagraph"/>
@@ -2335,7 +2489,7 @@
         </w:numPr>
       </w:pPr>
       <w:r>
-        <w:t>Scripts:</w:t>
+        <w:t>GUI:</w:t>
       </w:r>
     </w:p>
     <w:p>
@@ -2347,85 +2501,25 @@
         </w:numPr>
       </w:pPr>
       <w:r>
-        <w:t>Maze generator</w:t>
-      </w:r>
-    </w:p>
-    <w:p>
-      <w:pPr>
-        <w:rPr>
-          <w:rtl/>
-        </w:rPr>
-      </w:pPr>
-    </w:p>
-    <w:p>
-      <w:pPr>
-        <w:rPr>
-          <w:rtl/>
-        </w:rPr>
-      </w:pPr>
-    </w:p>
-    <w:p/>
-    <w:p>
-      <w:pPr>
-        <w:rPr>
-          <w:rtl/>
-        </w:rPr>
-      </w:pPr>
-    </w:p>
-    <w:p>
-      <w:pPr>
-        <w:pStyle w:val="Heading1"/>
-        <w:jc w:val="center"/>
-        <w:rPr>
-          <w:rFonts w:asciiTheme="majorBidi" w:hAnsiTheme="majorBidi"/>
-        </w:rPr>
-      </w:pPr>
-      <w:bookmarkStart w:id="4" w:name="_Toc58848623"/>
-      <w:r>
-        <w:rPr>
-          <w:rFonts w:asciiTheme="majorBidi" w:hAnsiTheme="majorBidi"/>
-        </w:rPr>
-        <w:lastRenderedPageBreak/>
-        <w:t>Documentation</w:t>
-      </w:r>
-      <w:bookmarkEnd w:id="4"/>
-    </w:p>
-    <w:p>
-      <w:r>
-        <w:br/>
-      </w:r>
-      <w:r>
-        <w:rPr>
-          <w:i/>
-          <w:iCs/>
-        </w:rPr>
-        <w:t>General flow</w:t>
-      </w:r>
-      <w:r>
-        <w:t xml:space="preserve"> of solving a </w:t>
-      </w:r>
-      <w:r>
-        <w:t>maze</w:t>
-      </w:r>
-      <w:r>
-        <w:t xml:space="preserve"> is like so – We open a problem file via utility function, analyze it and generate the entities and variables that are passed into the solving algorithm. After executing, the algorithm passes the statistics to another utility function that prints the results.</w:t>
-      </w:r>
-      <w:r>
-        <w:rPr>
-          <w:rtl/>
-        </w:rPr>
-        <w:br/>
-      </w:r>
-    </w:p>
-    <w:p>
-      <w:pPr>
-        <w:pStyle w:val="Heading2"/>
-      </w:pPr>
-      <w:bookmarkStart w:id="5" w:name="_Toc58848624"/>
-      <w:r>
-        <w:t>Entities:</w:t>
-      </w:r>
-      <w:bookmarkEnd w:id="5"/>
+        <w:t xml:space="preserve">GUI </w:t>
+      </w:r>
+    </w:p>
+    <w:p>
+      <w:pPr>
+        <w:pStyle w:val="ListParagraph"/>
+        <w:numPr>
+          <w:ilvl w:val="0"/>
+          <w:numId w:val="2"/>
+        </w:numPr>
+      </w:pPr>
+      <w:r>
+        <w:t>GUI interface</w:t>
+      </w:r>
+    </w:p>
+    <w:p>
+      <w:pPr>
+        <w:pStyle w:val="ListParagraph"/>
+      </w:pPr>
     </w:p>
     <w:p>
       <w:pPr>
@@ -2436,19 +2530,119 @@
         </w:numPr>
       </w:pPr>
       <w:r>
-        <w:rPr>
-          <w:b/>
-          <w:bCs/>
-        </w:rPr>
-        <w:t>Maze</w:t>
-      </w:r>
-      <w:r>
-        <w:t xml:space="preserve"> – keeps the data about the maze and functions that relate to the maze.</w:t>
-      </w:r>
+        <w:t>Scripts:</w:t>
+      </w:r>
+    </w:p>
+    <w:p>
+      <w:pPr>
+        <w:pStyle w:val="ListParagraph"/>
+        <w:numPr>
+          <w:ilvl w:val="0"/>
+          <w:numId w:val="2"/>
+        </w:numPr>
+      </w:pPr>
+      <w:r>
+        <w:t>Maze generator</w:t>
+      </w:r>
+    </w:p>
+    <w:p>
+      <w:pPr>
+        <w:rPr>
+          <w:rtl/>
+        </w:rPr>
+      </w:pPr>
+    </w:p>
+    <w:p>
+      <w:pPr>
+        <w:rPr>
+          <w:rtl/>
+        </w:rPr>
+      </w:pPr>
+    </w:p>
+    <w:p/>
+    <w:p>
+      <w:pPr>
+        <w:rPr>
+          <w:rtl/>
+        </w:rPr>
+      </w:pPr>
+    </w:p>
+    <w:p>
+      <w:pPr>
+        <w:pStyle w:val="Heading1"/>
+        <w:jc w:val="center"/>
+        <w:rPr>
+          <w:rFonts w:asciiTheme="majorBidi" w:hAnsiTheme="majorBidi"/>
+        </w:rPr>
+      </w:pPr>
+      <w:bookmarkStart w:id="4" w:name="_Toc60689926"/>
+      <w:r>
+        <w:rPr>
+          <w:rFonts w:asciiTheme="majorBidi" w:hAnsiTheme="majorBidi"/>
+        </w:rPr>
+        <w:lastRenderedPageBreak/>
+        <w:t>Documentation</w:t>
+      </w:r>
+      <w:bookmarkEnd w:id="4"/>
+    </w:p>
+    <w:p>
       <w:r>
         <w:br/>
-        <w:t>holds the mazes matrix, starting node,  goal node and size</w:t>
-      </w:r>
+      </w:r>
+      <w:r>
+        <w:rPr>
+          <w:i/>
+          <w:iCs/>
+        </w:rPr>
+        <w:t>General flow</w:t>
+      </w:r>
+      <w:r>
+        <w:t xml:space="preserve"> of solving a </w:t>
+      </w:r>
+      <w:r>
+        <w:t>maze</w:t>
+      </w:r>
+      <w:r>
+        <w:t xml:space="preserve"> is like so – We open a problem file via utility function, analyze it and generate the entities and variables that are passed into the solving algorithm. After executing, the algorithm passes the statistics to another utility function that prints the results.</w:t>
+      </w:r>
+      <w:r>
+        <w:rPr>
+          <w:rtl/>
+        </w:rPr>
+        <w:br/>
+      </w:r>
+      <w:proofErr w:type="gramStart"/>
+      <w:r>
+        <w:t>in</w:t>
+      </w:r>
+      <w:proofErr w:type="gramEnd"/>
+      <w:r>
+        <w:t xml:space="preserve"> case of a visualization, we run visualized algorithm (for example </w:t>
+      </w:r>
+      <w:proofErr w:type="spellStart"/>
+      <w:r>
+        <w:t>UCS_visualized</w:t>
+      </w:r>
+      <w:proofErr w:type="spellEnd"/>
+      <w:r>
+        <w:t xml:space="preserve"> instead of regular UCS) that is painting its steps along the way, and creates visualizations.</w:t>
+      </w:r>
+      <w:r>
+        <w:rPr>
+          <w:rtl/>
+        </w:rPr>
+        <w:br/>
+      </w:r>
+    </w:p>
+    <w:p>
+      <w:pPr>
+        <w:pStyle w:val="Heading2"/>
+      </w:pPr>
+      <w:bookmarkStart w:id="5" w:name="_Toc60689927"/>
+      <w:r>
+        <w:t>Entities:</w:t>
+      </w:r>
+      <w:bookmarkEnd w:id="5"/>
     </w:p>
     <w:p>
       <w:pPr>
@@ -2457,78 +2651,20 @@
           <w:ilvl w:val="0"/>
           <w:numId w:val="1"/>
         </w:numPr>
-        <w:rPr>
-          <w:u w:val="single"/>
-        </w:rPr>
       </w:pPr>
       <w:r>
         <w:rPr>
           <w:b/>
           <w:bCs/>
         </w:rPr>
-        <w:t>Node</w:t>
-      </w:r>
-      <w:r>
-        <w:t xml:space="preserve"> – keeps the data of a</w:t>
-      </w:r>
-      <w:r>
-        <w:t xml:space="preserve"> specific node (cell) in the maze. This entity plays a significant </w:t>
-      </w:r>
-      <w:r>
-        <w:t>role in this program. Each node holds its coordinates, cost, heuristic value, depth, and father node which is used to backtrack when reaching a solution to generate the solution path.</w:t>
-      </w:r>
-      <w:r>
-        <w:rPr>
-          <w:rtl/>
-        </w:rPr>
+        <w:t>Maze</w:t>
+      </w:r>
+      <w:r>
+        <w:t xml:space="preserve"> – keeps the data about the maze and functions that relate to the maze.</w:t>
+      </w:r>
+      <w:r>
         <w:br/>
-      </w:r>
-    </w:p>
-    <w:p>
-      <w:pPr>
-        <w:pStyle w:val="Heading2"/>
-      </w:pPr>
-      <w:bookmarkStart w:id="6" w:name="_Toc58848625"/>
-      <w:r>
-        <w:rPr>
-          <w:rFonts w:hint="cs"/>
-        </w:rPr>
-        <w:t>D</w:t>
-      </w:r>
-      <w:r>
-        <w:t>ata Structures:</w:t>
-      </w:r>
-      <w:bookmarkEnd w:id="6"/>
-      <w:r>
-        <w:t xml:space="preserve"> </w:t>
-      </w:r>
-    </w:p>
-    <w:p>
-      <w:pPr>
-        <w:rPr>
-          <w:rtl/>
-        </w:rPr>
-      </w:pPr>
-      <w:r>
-        <w:t>In order for our code to run fast, we had to invest in choosing the right data structures.</w:t>
-      </w:r>
-      <w:r>
-        <w:br/>
-        <w:t>In this project we used minimum heaps, hash tables and HeapDict which is a data structure tha</w:t>
-      </w:r>
-      <w:r>
-        <w:t>t combines a minimum heap and a</w:t>
-      </w:r>
-      <w:r>
-        <w:t xml:space="preserve"> hash table. This enabled us to search a node with </w:t>
-      </w:r>
-      <w:proofErr w:type="gramStart"/>
-      <w:r>
-        <w:t>O(</w:t>
-      </w:r>
-      <w:proofErr w:type="gramEnd"/>
-      <w:r>
-        <w:t>1) and reduce its value with a cost of O(log(n)). Using this dramatically changed the run time of the algorithms.</w:t>
+        <w:t>holds the mazes matrix, starting node,  goal node and size</w:t>
       </w:r>
     </w:p>
     <w:p>
@@ -2538,27 +2674,92 @@
           <w:ilvl w:val="0"/>
           <w:numId w:val="1"/>
         </w:numPr>
-      </w:pPr>
-      <w:r>
-        <w:rPr>
-          <w:rFonts w:hint="cs"/>
+        <w:rPr>
+          <w:u w:val="single"/>
+        </w:rPr>
+      </w:pPr>
+      <w:r>
+        <w:rPr>
           <w:b/>
           <w:bCs/>
         </w:rPr>
-        <w:t>H</w:t>
-      </w:r>
-      <w:r>
-        <w:rPr>
-          <w:b/>
-          <w:bCs/>
-        </w:rPr>
-        <w:t>ash Table</w:t>
-      </w:r>
-      <w:r>
-        <w:t xml:space="preserve"> –</w:t>
-      </w:r>
-      <w:r>
-        <w:t xml:space="preserve"> we used python’s unsorted dictionary as hash table. </w:t>
+        <w:t>Node</w:t>
+      </w:r>
+      <w:r>
+        <w:t xml:space="preserve"> – keeps the data of a</w:t>
+      </w:r>
+      <w:r>
+        <w:t xml:space="preserve"> specific node (cell) in the maze. This entity plays a significant </w:t>
+      </w:r>
+      <w:r>
+        <w:t>role in this program. Each node holds its coordinates, cost, heuristic value, depth, and father node which is used to backtrack when reaching a solution to generate the solution path.</w:t>
+      </w:r>
+      <w:r>
+        <w:rPr>
+          <w:rtl/>
+        </w:rPr>
+        <w:br/>
+      </w:r>
+    </w:p>
+    <w:p>
+      <w:pPr>
+        <w:pStyle w:val="Heading2"/>
+      </w:pPr>
+      <w:bookmarkStart w:id="6" w:name="_Toc60689928"/>
+      <w:r>
+        <w:rPr>
+          <w:rFonts w:hint="cs"/>
+        </w:rPr>
+        <w:t>D</w:t>
+      </w:r>
+      <w:r>
+        <w:t>ata Structures:</w:t>
+      </w:r>
+      <w:bookmarkEnd w:id="6"/>
+      <w:r>
+        <w:t xml:space="preserve"> </w:t>
+      </w:r>
+    </w:p>
+    <w:p>
+      <w:pPr>
+        <w:rPr>
+          <w:rtl/>
+        </w:rPr>
+      </w:pPr>
+      <w:r>
+        <w:t>In order for our code to run fast, we had to invest in choosing the right data structures.</w:t>
+      </w:r>
+      <w:r>
+        <w:br/>
+        <w:t>In this project we used minimum heaps, hash tables and HeapDict which is a data structure tha</w:t>
+      </w:r>
+      <w:r>
+        <w:t>t combines a minimum heap and a</w:t>
+      </w:r>
+      <w:r>
+        <w:t xml:space="preserve"> hash table. This enabled us to search a node with </w:t>
+      </w:r>
+      <m:oMath>
+        <m:r>
+          <w:rPr>
+            <w:rFonts w:ascii="Cambria Math" w:hAnsi="Cambria Math"/>
+          </w:rPr>
+          <m:t>O(1)</m:t>
+        </m:r>
+      </m:oMath>
+      <w:r>
+        <w:t xml:space="preserve"> and reduce its value with a cost of </w:t>
+      </w:r>
+      <m:oMath>
+        <m:r>
+          <w:rPr>
+            <w:rFonts w:ascii="Cambria Math" w:hAnsi="Cambria Math"/>
+          </w:rPr>
+          <m:t>O(log(n)).</m:t>
+        </m:r>
+      </m:oMath>
+      <w:r>
+        <w:t xml:space="preserve"> Using this dramatically changed the run time of the algorithms.</w:t>
       </w:r>
     </w:p>
     <w:p>
@@ -2571,16 +2772,24 @@
       </w:pPr>
       <w:r>
         <w:rPr>
+          <w:rFonts w:hint="cs"/>
           <w:b/>
           <w:bCs/>
         </w:rPr>
-        <w:t>Minimum Heap</w:t>
-      </w:r>
-      <w:r>
-        <w:t xml:space="preserve"> (Priority Queue) –</w:t>
-      </w:r>
-      <w:r>
-        <w:t xml:space="preserve"> implemented a priority Queue Wrapper</w:t>
+        <w:t>H</w:t>
+      </w:r>
+      <w:r>
+        <w:rPr>
+          <w:b/>
+          <w:bCs/>
+        </w:rPr>
+        <w:t>ash Table</w:t>
+      </w:r>
+      <w:r>
+        <w:t xml:space="preserve"> –</w:t>
+      </w:r>
+      <w:r>
+        <w:t xml:space="preserve"> we used python’s unsorted dictionary as hash table. </w:t>
       </w:r>
     </w:p>
     <w:p>
@@ -2591,6 +2800,7 @@
           <w:numId w:val="1"/>
         </w:numPr>
       </w:pPr>
+      <w:proofErr w:type="spellStart"/>
       <w:r>
         <w:rPr>
           <w:b/>
@@ -2598,6 +2808,7 @@
         </w:rPr>
         <w:t>HeapDict</w:t>
       </w:r>
+      <w:proofErr w:type="spellEnd"/>
       <w:r>
         <w:t xml:space="preserve"> (Hash Table + Minimum Heap) </w:t>
       </w:r>
@@ -2610,7 +2821,7 @@
       <w:pPr>
         <w:pStyle w:val="Heading2"/>
       </w:pPr>
-      <w:bookmarkStart w:id="7" w:name="_Toc58848626"/>
+      <w:bookmarkStart w:id="7" w:name="_Toc60689929"/>
       <w:r>
         <w:t>Algorithms:</w:t>
       </w:r>
@@ -2623,9 +2834,6 @@
           <w:ilvl w:val="0"/>
           <w:numId w:val="1"/>
         </w:numPr>
-        <w:rPr>
-          <w:rFonts w:hint="cs"/>
-        </w:rPr>
       </w:pPr>
       <w:r>
         <w:rPr>
@@ -2677,10 +2885,7 @@
         <w:t xml:space="preserve"> </w:t>
       </w:r>
       <w:r>
-        <w:t>–</w:t>
-      </w:r>
-      <w:r>
-        <w:t xml:space="preserve"> W</w:t>
+        <w:t>– W</w:t>
       </w:r>
       <w:r>
         <w:t xml:space="preserve">e implemented this algorithm via Best First Search template. Instead of </w:t>
@@ -2722,7 +2927,13 @@
         <w:t xml:space="preserve"> </w:t>
       </w:r>
       <w:r>
-        <w:t xml:space="preserve">– To implement this algorithm duplicated the frontier of </w:t>
+        <w:t>– To implement this algorithm</w:t>
+      </w:r>
+      <w:r>
+        <w:t xml:space="preserve"> we</w:t>
+      </w:r>
+      <w:r>
+        <w:t xml:space="preserve"> duplicated the frontier of </w:t>
       </w:r>
       <w:proofErr w:type="spellStart"/>
       <w:r>
@@ -2730,13 +2941,43 @@
       </w:r>
       <w:proofErr w:type="spellEnd"/>
       <w:r>
-        <w:t xml:space="preserve">. While each node that is expanded is first checked if </w:t>
+        <w:t xml:space="preserve">. </w:t>
+      </w:r>
+      <w:r>
+        <w:t>E</w:t>
+      </w:r>
+      <w:r>
+        <w:t xml:space="preserve">ach node that is </w:t>
+      </w:r>
+      <w:r>
+        <w:t>about to expand</w:t>
+      </w:r>
+      <w:r>
+        <w:t xml:space="preserve"> is first checked</w:t>
+      </w:r>
+      <w:r>
+        <w:t xml:space="preserve"> up</w:t>
+      </w:r>
+      <w:r>
+        <w:t xml:space="preserve"> if </w:t>
       </w:r>
       <w:r>
         <w:t>it’s</w:t>
       </w:r>
       <w:r>
-        <w:t xml:space="preserve"> already been explored at the other frontier. Once we find a node that is explored in both frontiers we concatenate their paths and return it as a solution.</w:t>
+        <w:t xml:space="preserve"> already been explored at the other frontier. Once we find a node that is explored in both frontiers we</w:t>
+      </w:r>
+      <w:r>
+        <w:t xml:space="preserve"> keep the search going until we satisfy the extra condition of optimality (until the sum of the evaluations in frontiers is lower than the evaluation of the intersected frontiers). Once we satisfy this condition we c</w:t>
+      </w:r>
+      <w:r>
+        <w:t>oncatenate the</w:t>
+      </w:r>
+      <w:r>
+        <w:t xml:space="preserve"> </w:t>
+      </w:r>
+      <w:r>
+        <w:t>paths and return it as a solution.</w:t>
       </w:r>
     </w:p>
     <w:p>
@@ -2755,7 +2996,41 @@
         <w:t xml:space="preserve">IDS </w:t>
       </w:r>
       <w:r>
-        <w:t xml:space="preserve">– We first implemented a depth limited search via best first search template with key values as minus depth. Then we implement IDS as a loop with increasing depth limit as for each iteration we run a depth limited search. </w:t>
+        <w:t xml:space="preserve">– </w:t>
+      </w:r>
+      <w:r>
+        <w:t>After encountering enormous run time when implementing this algorithm with recursion in classic way, we decided to improve it. F</w:t>
+      </w:r>
+      <w:r>
+        <w:t>irst</w:t>
+      </w:r>
+      <w:r>
+        <w:t xml:space="preserve"> we</w:t>
+      </w:r>
+      <w:r>
+        <w:t xml:space="preserve"> implemented a depth limited </w:t>
+      </w:r>
+      <w:r>
+        <w:lastRenderedPageBreak/>
+        <w:t>search</w:t>
+      </w:r>
+      <w:r>
+        <w:t xml:space="preserve"> iteratively</w:t>
+      </w:r>
+      <w:r>
+        <w:t xml:space="preserve"> via best first search template with key values as minus depth. Then we implement IDS as a loop with increasing depth limit as for each iteration we run a depth limited search. </w:t>
+      </w:r>
+      <w:r>
+        <w:t xml:space="preserve">We </w:t>
+      </w:r>
+      <w:r>
+        <w:t>optimized</w:t>
+      </w:r>
+      <w:r>
+        <w:t xml:space="preserve"> it by saving a visited list, which allows us to not visit a cell twice. The run time results were dramatically </w:t>
+      </w:r>
+      <w:r>
+        <w:t>decreased due to this optimization.</w:t>
       </w:r>
     </w:p>
     <w:p>
@@ -2786,24 +3061,18 @@
         <w:t>–</w:t>
       </w:r>
       <w:r>
-        <w:t xml:space="preserve"> We implemented</w:t>
-      </w:r>
-      <w:r>
-        <w:t xml:space="preserve"> IDS as a loop with increasing </w:t>
-      </w:r>
-      <w:r>
-        <w:t>F bound values</w:t>
-      </w:r>
-      <w:r>
-        <w:t xml:space="preserve"> as for each iteration we run </w:t>
+        <w:t xml:space="preserve"> </w:t>
+      </w:r>
+      <w:r>
+        <w:t xml:space="preserve">After the success with implementing IDS iteratively, we did the same thing here, and used the same optimizations. Our </w:t>
       </w:r>
       <w:proofErr w:type="spellStart"/>
       <w:r>
-        <w:t>Astar</w:t>
+        <w:t>IDAstar</w:t>
       </w:r>
       <w:proofErr w:type="spellEnd"/>
       <w:r>
-        <w:t xml:space="preserve"> with a limited F value.</w:t>
+        <w:t xml:space="preserve"> is basically IDS, and for each iteration we run best first search template with key values as evaluated path costs.</w:t>
       </w:r>
     </w:p>
     <w:p>
@@ -2817,21 +3086,23 @@
       <w:pPr>
         <w:pStyle w:val="Heading2"/>
       </w:pPr>
-      <w:bookmarkStart w:id="8" w:name="_Toc58848627"/>
+      <w:bookmarkStart w:id="8" w:name="_Toc60689930"/>
       <w:r>
         <w:t>Heuristics:</w:t>
       </w:r>
       <w:bookmarkEnd w:id="8"/>
     </w:p>
     <w:p>
-      <w:r>
-        <w:t>We implemented and tested 2 heuristics and compared between them (see _____ later</w:t>
-      </w:r>
-      <w:r>
-        <w:t xml:space="preserve"> also admissible proof.</w:t>
-      </w:r>
-      <w:r>
-        <w:t>).</w:t>
+      <w:pPr>
+        <w:rPr>
+          <w:rtl/>
+        </w:rPr>
+      </w:pPr>
+      <w:r>
+        <w:t>We impl</w:t>
+      </w:r>
+      <w:r>
+        <w:t xml:space="preserve">emented and tested 2 heuristics (comparison report later on) </w:t>
       </w:r>
     </w:p>
     <w:p>
@@ -2848,57 +3119,467 @@
       </w:pPr>
       <w:r>
         <w:rPr>
+          <w:rFonts w:hint="cs"/>
           <w:b/>
           <w:bCs/>
         </w:rPr>
-        <w:t>Diagonal</w:t>
+        <w:t>M</w:t>
       </w:r>
       <w:r>
         <w:rPr>
           <w:b/>
           <w:bCs/>
         </w:rPr>
-        <w:t xml:space="preserve"> - </w:t>
-      </w:r>
-      <w:r>
-        <w:t>The</w:t>
-      </w:r>
-      <w:r>
-        <w:t xml:space="preserve"> main idea behind this heuristic is that diagonal moves are more valuable, thus giving them a lower heuristic value then regular moves.</w:t>
-      </w:r>
-      <w:r>
-        <w:br/>
-      </w:r>
-      <w:proofErr w:type="gramStart"/>
-      <w:r>
-        <w:t>the</w:t>
-      </w:r>
-      <w:proofErr w:type="gramEnd"/>
-      <w:r>
-        <w:t xml:space="preserve"> heuristic calculate the minimum</w:t>
-      </w:r>
-      <w:r>
-        <w:t xml:space="preserve"> diagonal and regular</w:t>
-      </w:r>
-      <w:r>
-        <w:t xml:space="preserve"> moves required from the current node to the goal node (given </w:t>
-      </w:r>
-      <w:r>
-        <w:t xml:space="preserve">there is no walls in the path), and gives the diagonal moves a cost of 0.58 and regular moves cost of 1. </w:t>
-      </w:r>
-      <w:r>
-        <w:br/>
-        <w:t xml:space="preserve">The heuristic value is </w:t>
-      </w:r>
-      <w:r>
-        <w:rPr>
+        <w:t>inimum</w:t>
+      </w:r>
+      <w:r>
+        <w:rPr>
+          <w:b/>
+          <w:bCs/>
+        </w:rPr>
+        <w:t xml:space="preserve"> </w:t>
+      </w:r>
+      <w:r>
+        <w:rPr>
+          <w:rFonts w:hint="cs"/>
+          <w:b/>
+          <w:bCs/>
+        </w:rPr>
+        <w:t>M</w:t>
+      </w:r>
+      <w:r>
+        <w:rPr>
+          <w:b/>
+          <w:bCs/>
+        </w:rPr>
+        <w:t xml:space="preserve">oves </w:t>
+      </w:r>
+      <w:r>
+        <w:rPr>
+          <w:b/>
+          <w:bCs/>
+        </w:rPr>
+        <w:t>–</w:t>
+      </w:r>
+      <w:r>
+        <w:rPr>
+          <w:b/>
+          <w:bCs/>
+        </w:rPr>
+        <w:t xml:space="preserve"> </w:t>
+      </w:r>
+      <w:r>
+        <w:t xml:space="preserve">The main idea is to calculate the exact minimum moves given a maze with walls. </w:t>
+      </w:r>
+      <w:r>
+        <w:t>This heuristic has pre-</w:t>
+      </w:r>
+      <w:r>
+        <w:t>processing</w:t>
+      </w:r>
+      <w:r>
+        <w:t xml:space="preserve"> of running BFS on the entire maze. </w:t>
+      </w:r>
+      <w:r>
+        <w:t>Finding</w:t>
+      </w:r>
+      <w:r>
+        <w:t xml:space="preserve"> and calculating the minimum moves from each position to goal. The heuristic value is then returned for each position in the maze.</w:t>
+      </w:r>
+    </w:p>
+    <w:p>
+      <w:pPr>
+        <w:pStyle w:val="ListParagraph"/>
+        <w:numPr>
+          <w:ilvl w:val="0"/>
+          <w:numId w:val="2"/>
+        </w:numPr>
+        <w:rPr>
+          <w:b/>
+          <w:bCs/>
+        </w:rPr>
+      </w:pPr>
+      <w:r>
+        <w:rPr>
+          <w:b/>
+          <w:bCs/>
           <w:i/>
           <w:iCs/>
           <w:sz w:val="18"/>
           <w:szCs w:val="18"/>
         </w:rPr>
-        <w:t>(#diagonal moves ) * 0.58 + (#regular moves) * 1</w:t>
-      </w:r>
+        <w:t>Proof</w:t>
+      </w:r>
+      <w:r>
+        <w:rPr>
+          <w:b/>
+          <w:bCs/>
+          <w:i/>
+          <w:iCs/>
+          <w:sz w:val="18"/>
+          <w:szCs w:val="18"/>
+        </w:rPr>
+        <w:t xml:space="preserve"> of admissibility</w:t>
+      </w:r>
+      <w:r>
+        <w:rPr>
+          <w:i/>
+          <w:iCs/>
+          <w:sz w:val="18"/>
+          <w:szCs w:val="18"/>
+        </w:rPr>
+        <w:t xml:space="preserve">. Given maze with positive prices. Let’s assume </w:t>
+      </w:r>
+      <m:oMath>
+        <m:r>
+          <w:rPr>
+            <w:rFonts w:ascii="Cambria Math" w:hAnsi="Cambria Math"/>
+            <w:sz w:val="18"/>
+            <w:szCs w:val="18"/>
+          </w:rPr>
+          <m:t>h</m:t>
+        </m:r>
+      </m:oMath>
+      <w:r>
+        <w:rPr>
+          <w:i/>
+          <w:iCs/>
+          <w:sz w:val="18"/>
+          <w:szCs w:val="18"/>
+        </w:rPr>
+        <w:t xml:space="preserve"> is not admissible, thus exists </w:t>
+      </w:r>
+      <m:oMath>
+        <m:r>
+          <w:rPr>
+            <w:rFonts w:ascii="Cambria Math" w:hAnsi="Cambria Math"/>
+            <w:sz w:val="18"/>
+            <w:szCs w:val="18"/>
+          </w:rPr>
+          <m:t>h</m:t>
+        </m:r>
+        <m:d>
+          <m:dPr>
+            <m:ctrlPr>
+              <w:rPr>
+                <w:rFonts w:ascii="Cambria Math" w:hAnsi="Cambria Math"/>
+                <w:i/>
+                <w:iCs/>
+                <w:sz w:val="18"/>
+                <w:szCs w:val="18"/>
+              </w:rPr>
+            </m:ctrlPr>
+          </m:dPr>
+          <m:e>
+            <m:r>
+              <w:rPr>
+                <w:rFonts w:ascii="Cambria Math" w:hAnsi="Cambria Math"/>
+                <w:sz w:val="18"/>
+                <w:szCs w:val="18"/>
+              </w:rPr>
+              <m:t>n</m:t>
+            </m:r>
+          </m:e>
+        </m:d>
+      </m:oMath>
+      <w:r>
+        <w:rPr>
+          <w:i/>
+          <w:iCs/>
+          <w:sz w:val="18"/>
+          <w:szCs w:val="18"/>
+        </w:rPr>
+        <w:t xml:space="preserve"> that oversestimate the goal</w:t>
+      </w:r>
+      <w:r>
+        <w:rPr>
+          <w:rFonts w:hint="cs"/>
+          <w:i/>
+          <w:iCs/>
+          <w:sz w:val="18"/>
+          <w:szCs w:val="18"/>
+          <w:rtl/>
+        </w:rPr>
+        <w:t xml:space="preserve"> </w:t>
+      </w:r>
+      <w:r>
+        <w:rPr>
+          <w:i/>
+          <w:iCs/>
+          <w:sz w:val="18"/>
+          <w:szCs w:val="18"/>
+        </w:rPr>
+        <w:t>-</w:t>
+      </w:r>
+      <w:proofErr w:type="gramStart"/>
+      <w:r>
+        <w:rPr>
+          <w:i/>
+          <w:iCs/>
+          <w:sz w:val="18"/>
+          <w:szCs w:val="18"/>
+        </w:rPr>
+        <w:t xml:space="preserve">&gt; </w:t>
+      </w:r>
+      <w:proofErr w:type="gramEnd"/>
+      <m:oMath>
+        <m:r>
+          <w:rPr>
+            <w:rFonts w:ascii="Cambria Math" w:hAnsi="Cambria Math"/>
+            <w:sz w:val="18"/>
+            <w:szCs w:val="18"/>
+          </w:rPr>
+          <m:t>h</m:t>
+        </m:r>
+        <m:d>
+          <m:dPr>
+            <m:ctrlPr>
+              <w:rPr>
+                <w:rFonts w:ascii="Cambria Math" w:hAnsi="Cambria Math"/>
+                <w:i/>
+                <w:iCs/>
+                <w:sz w:val="18"/>
+                <w:szCs w:val="18"/>
+              </w:rPr>
+            </m:ctrlPr>
+          </m:dPr>
+          <m:e>
+            <m:r>
+              <w:rPr>
+                <w:rFonts w:ascii="Cambria Math" w:hAnsi="Cambria Math"/>
+                <w:sz w:val="18"/>
+                <w:szCs w:val="18"/>
+              </w:rPr>
+              <m:t>n</m:t>
+            </m:r>
+          </m:e>
+        </m:d>
+        <m:r>
+          <w:rPr>
+            <w:rFonts w:ascii="Cambria Math" w:hAnsi="Cambria Math"/>
+            <w:sz w:val="18"/>
+            <w:szCs w:val="18"/>
+          </w:rPr>
+          <m:t>≥</m:t>
+        </m:r>
+        <m:sSup>
+          <m:sSupPr>
+            <m:ctrlPr>
+              <w:rPr>
+                <w:rFonts w:ascii="Cambria Math" w:hAnsi="Cambria Math"/>
+                <w:i/>
+                <w:iCs/>
+                <w:sz w:val="18"/>
+                <w:szCs w:val="18"/>
+              </w:rPr>
+            </m:ctrlPr>
+          </m:sSupPr>
+          <m:e>
+            <m:r>
+              <w:rPr>
+                <w:rFonts w:ascii="Cambria Math" w:hAnsi="Cambria Math"/>
+                <w:sz w:val="18"/>
+                <w:szCs w:val="18"/>
+              </w:rPr>
+              <m:t>h</m:t>
+            </m:r>
+          </m:e>
+          <m:sup>
+            <m:r>
+              <w:rPr>
+                <w:rFonts w:ascii="Cambria Math" w:hAnsi="Cambria Math"/>
+                <w:sz w:val="18"/>
+                <w:szCs w:val="18"/>
+              </w:rPr>
+              <m:t>*</m:t>
+            </m:r>
+          </m:sup>
+        </m:sSup>
+        <m:r>
+          <w:rPr>
+            <w:rFonts w:ascii="Cambria Math" w:hAnsi="Cambria Math"/>
+            <w:sz w:val="18"/>
+            <w:szCs w:val="18"/>
+          </w:rPr>
+          <m:t>(n)</m:t>
+        </m:r>
+      </m:oMath>
+      <w:r>
+        <w:rPr>
+          <w:rFonts w:eastAsiaTheme="minorEastAsia"/>
+          <w:i/>
+          <w:iCs/>
+          <w:sz w:val="18"/>
+          <w:szCs w:val="18"/>
+        </w:rPr>
+        <w:t>. Because the minimum moves required to reach the goal is</w:t>
+      </w:r>
+      <w:r>
+        <w:rPr>
+          <w:rFonts w:eastAsiaTheme="minorEastAsia"/>
+          <w:i/>
+          <w:iCs/>
+          <w:sz w:val="18"/>
+          <w:szCs w:val="18"/>
+        </w:rPr>
+        <w:t xml:space="preserve"> </w:t>
+      </w:r>
+      <w:r>
+        <w:rPr>
+          <w:rFonts w:eastAsiaTheme="minorEastAsia"/>
+          <w:b/>
+          <w:bCs/>
+          <w:i/>
+          <w:iCs/>
+          <w:sz w:val="18"/>
+          <w:szCs w:val="18"/>
+        </w:rPr>
+        <w:t>exactly</w:t>
+      </w:r>
+      <w:r>
+        <w:rPr>
+          <w:rFonts w:eastAsiaTheme="minorEastAsia"/>
+          <w:i/>
+          <w:iCs/>
+          <w:sz w:val="18"/>
+          <w:szCs w:val="18"/>
+        </w:rPr>
+        <w:t xml:space="preserve"> </w:t>
+      </w:r>
+      <m:oMath>
+        <m:r>
+          <w:rPr>
+            <w:rFonts w:ascii="Cambria Math" w:hAnsi="Cambria Math"/>
+            <w:sz w:val="18"/>
+            <w:szCs w:val="18"/>
+          </w:rPr>
+          <m:t>h</m:t>
+        </m:r>
+        <m:d>
+          <m:dPr>
+            <m:ctrlPr>
+              <w:rPr>
+                <w:rFonts w:ascii="Cambria Math" w:hAnsi="Cambria Math"/>
+                <w:i/>
+                <w:iCs/>
+                <w:sz w:val="18"/>
+                <w:szCs w:val="18"/>
+              </w:rPr>
+            </m:ctrlPr>
+          </m:dPr>
+          <m:e>
+            <m:r>
+              <w:rPr>
+                <w:rFonts w:ascii="Cambria Math" w:hAnsi="Cambria Math"/>
+                <w:sz w:val="18"/>
+                <w:szCs w:val="18"/>
+              </w:rPr>
+              <m:t>n</m:t>
+            </m:r>
+          </m:e>
+        </m:d>
+        <m:r>
+          <w:rPr>
+            <w:rFonts w:ascii="Cambria Math" w:hAnsi="Cambria Math"/>
+            <w:sz w:val="18"/>
+            <w:szCs w:val="18"/>
+          </w:rPr>
+          <m:t>,</m:t>
+        </m:r>
+      </m:oMath>
+      <w:r>
+        <w:rPr>
+          <w:rFonts w:eastAsiaTheme="minorEastAsia"/>
+          <w:i/>
+          <w:iCs/>
+          <w:sz w:val="18"/>
+          <w:szCs w:val="18"/>
+        </w:rPr>
+        <w:t xml:space="preserve"> and the optimal price (</w:t>
+      </w:r>
+      <m:oMath>
+        <m:sSup>
+          <m:sSupPr>
+            <m:ctrlPr>
+              <w:rPr>
+                <w:rFonts w:ascii="Cambria Math" w:hAnsi="Cambria Math"/>
+                <w:i/>
+                <w:iCs/>
+                <w:sz w:val="18"/>
+                <w:szCs w:val="18"/>
+              </w:rPr>
+            </m:ctrlPr>
+          </m:sSupPr>
+          <m:e>
+            <m:r>
+              <w:rPr>
+                <w:rFonts w:ascii="Cambria Math" w:hAnsi="Cambria Math"/>
+                <w:sz w:val="18"/>
+                <w:szCs w:val="18"/>
+              </w:rPr>
+              <m:t>h</m:t>
+            </m:r>
+          </m:e>
+          <m:sup>
+            <m:r>
+              <w:rPr>
+                <w:rFonts w:ascii="Cambria Math" w:hAnsi="Cambria Math"/>
+                <w:sz w:val="18"/>
+                <w:szCs w:val="18"/>
+              </w:rPr>
+              <m:t>*</m:t>
+            </m:r>
+          </m:sup>
+        </m:sSup>
+        <m:r>
+          <w:rPr>
+            <w:rFonts w:ascii="Cambria Math" w:hAnsi="Cambria Math"/>
+            <w:sz w:val="18"/>
+            <w:szCs w:val="18"/>
+          </w:rPr>
+          <m:t>(n)</m:t>
+        </m:r>
+      </m:oMath>
+      <w:r>
+        <w:rPr>
+          <w:rFonts w:eastAsiaTheme="minorEastAsia"/>
+          <w:i/>
+          <w:iCs/>
+          <w:sz w:val="18"/>
+          <w:szCs w:val="18"/>
+        </w:rPr>
+        <w:t xml:space="preserve">) is lower than the minimum required moves. One of the moves has to be negative, and this is a contradiction. So </w:t>
+      </w:r>
+      <m:oMath>
+        <m:r>
+          <w:rPr>
+            <w:rFonts w:ascii="Cambria Math" w:eastAsiaTheme="minorEastAsia" w:hAnsi="Cambria Math"/>
+            <w:sz w:val="18"/>
+            <w:szCs w:val="18"/>
+          </w:rPr>
+          <m:t>h</m:t>
+        </m:r>
+      </m:oMath>
+      <w:r>
+        <w:rPr>
+          <w:rFonts w:eastAsiaTheme="minorEastAsia"/>
+          <w:i/>
+          <w:iCs/>
+          <w:sz w:val="18"/>
+          <w:szCs w:val="18"/>
+        </w:rPr>
+        <w:t xml:space="preserve"> is admissible.</w:t>
+      </w:r>
+    </w:p>
+    <w:p>
+      <w:pPr>
+        <w:pStyle w:val="ListParagraph"/>
+        <w:ind w:left="1080"/>
+        <w:rPr>
+          <w:b/>
+          <w:bCs/>
+        </w:rPr>
+      </w:pPr>
     </w:p>
     <w:p>
       <w:pPr>
@@ -2912,40 +3593,499 @@
           <w:bCs/>
         </w:rPr>
       </w:pPr>
-      <w:proofErr w:type="spellStart"/>
       <w:r>
         <w:rPr>
           <w:b/>
           <w:bCs/>
         </w:rPr>
-        <w:t>MovesCounter</w:t>
-      </w:r>
-      <w:proofErr w:type="spellEnd"/>
+        <w:t>Moves</w:t>
+      </w:r>
       <w:r>
         <w:rPr>
           <w:b/>
           <w:bCs/>
         </w:rPr>
-        <w:t xml:space="preserve"> – </w:t>
-      </w:r>
-      <w:r>
-        <w:t>This heuristic calculates the minimum number of moves (any kind, diagonal or regular) that is required to reach the goal node (given there is no walls in the path). And returns this number as the heuristic value.</w:t>
-      </w:r>
-    </w:p>
-    <w:p>
-      <w:pPr>
-        <w:pStyle w:val="ListParagraph"/>
+        <w:t xml:space="preserve"> </w:t>
+      </w:r>
+      <w:r>
         <w:rPr>
           <w:b/>
           <w:bCs/>
         </w:rPr>
+        <w:t xml:space="preserve">Counter – </w:t>
+      </w:r>
+      <w:r>
+        <w:t>This heuristic calculates the minimum number of moves (any kind, diagonal or regular) that is required to reach the goal node (given there is no walls in the path). And returns this number as the heuristic value.</w:t>
+      </w:r>
+    </w:p>
+    <w:p>
+      <w:pPr>
+        <w:pStyle w:val="ListParagraph"/>
+        <w:numPr>
+          <w:ilvl w:val="0"/>
+          <w:numId w:val="2"/>
+        </w:numPr>
+        <w:rPr>
+          <w:b/>
+          <w:bCs/>
+        </w:rPr>
+      </w:pPr>
+      <w:r>
+        <w:rPr>
+          <w:b/>
+          <w:bCs/>
+          <w:i/>
+          <w:iCs/>
+          <w:sz w:val="18"/>
+          <w:szCs w:val="18"/>
+        </w:rPr>
+        <w:t>Proof of admissibility</w:t>
+      </w:r>
+      <w:r>
+        <w:rPr>
+          <w:i/>
+          <w:iCs/>
+          <w:sz w:val="18"/>
+          <w:szCs w:val="18"/>
+        </w:rPr>
+        <w:t xml:space="preserve">. Given maze with positive prices. Let’s assume </w:t>
+      </w:r>
+      <m:oMath>
+        <m:r>
+          <w:rPr>
+            <w:rFonts w:ascii="Cambria Math" w:hAnsi="Cambria Math"/>
+            <w:sz w:val="18"/>
+            <w:szCs w:val="18"/>
+          </w:rPr>
+          <m:t>h</m:t>
+        </m:r>
+      </m:oMath>
+      <w:r>
+        <w:rPr>
+          <w:i/>
+          <w:iCs/>
+          <w:sz w:val="18"/>
+          <w:szCs w:val="18"/>
+        </w:rPr>
+        <w:t xml:space="preserve"> is not admissible, thus exists </w:t>
+      </w:r>
+      <m:oMath>
+        <m:r>
+          <w:rPr>
+            <w:rFonts w:ascii="Cambria Math" w:hAnsi="Cambria Math"/>
+            <w:sz w:val="18"/>
+            <w:szCs w:val="18"/>
+          </w:rPr>
+          <m:t>h</m:t>
+        </m:r>
+        <m:d>
+          <m:dPr>
+            <m:ctrlPr>
+              <w:rPr>
+                <w:rFonts w:ascii="Cambria Math" w:hAnsi="Cambria Math"/>
+                <w:i/>
+                <w:iCs/>
+                <w:sz w:val="18"/>
+                <w:szCs w:val="18"/>
+              </w:rPr>
+            </m:ctrlPr>
+          </m:dPr>
+          <m:e>
+            <m:r>
+              <w:rPr>
+                <w:rFonts w:ascii="Cambria Math" w:hAnsi="Cambria Math"/>
+                <w:sz w:val="18"/>
+                <w:szCs w:val="18"/>
+              </w:rPr>
+              <m:t>n</m:t>
+            </m:r>
+          </m:e>
+        </m:d>
+      </m:oMath>
+      <w:r>
+        <w:rPr>
+          <w:i/>
+          <w:iCs/>
+          <w:sz w:val="18"/>
+          <w:szCs w:val="18"/>
+        </w:rPr>
+        <w:t xml:space="preserve"> that oversestimate the goal</w:t>
+      </w:r>
+      <w:r>
+        <w:rPr>
+          <w:rFonts w:hint="cs"/>
+          <w:i/>
+          <w:iCs/>
+          <w:sz w:val="18"/>
+          <w:szCs w:val="18"/>
+          <w:rtl/>
+        </w:rPr>
+        <w:t xml:space="preserve"> </w:t>
+      </w:r>
+      <w:r>
+        <w:rPr>
+          <w:i/>
+          <w:iCs/>
+          <w:sz w:val="18"/>
+          <w:szCs w:val="18"/>
+        </w:rPr>
+        <w:t>-</w:t>
+      </w:r>
+      <w:proofErr w:type="gramStart"/>
+      <w:r>
+        <w:rPr>
+          <w:i/>
+          <w:iCs/>
+          <w:sz w:val="18"/>
+          <w:szCs w:val="18"/>
+        </w:rPr>
+        <w:t xml:space="preserve">&gt; </w:t>
+      </w:r>
+      <w:proofErr w:type="gramEnd"/>
+      <m:oMath>
+        <m:r>
+          <w:rPr>
+            <w:rFonts w:ascii="Cambria Math" w:hAnsi="Cambria Math"/>
+            <w:sz w:val="18"/>
+            <w:szCs w:val="18"/>
+          </w:rPr>
+          <m:t>h</m:t>
+        </m:r>
+        <m:d>
+          <m:dPr>
+            <m:ctrlPr>
+              <w:rPr>
+                <w:rFonts w:ascii="Cambria Math" w:hAnsi="Cambria Math"/>
+                <w:i/>
+                <w:iCs/>
+                <w:sz w:val="18"/>
+                <w:szCs w:val="18"/>
+              </w:rPr>
+            </m:ctrlPr>
+          </m:dPr>
+          <m:e>
+            <m:r>
+              <w:rPr>
+                <w:rFonts w:ascii="Cambria Math" w:hAnsi="Cambria Math"/>
+                <w:sz w:val="18"/>
+                <w:szCs w:val="18"/>
+              </w:rPr>
+              <m:t>n</m:t>
+            </m:r>
+          </m:e>
+        </m:d>
+        <m:r>
+          <w:rPr>
+            <w:rFonts w:ascii="Cambria Math" w:hAnsi="Cambria Math"/>
+            <w:sz w:val="18"/>
+            <w:szCs w:val="18"/>
+          </w:rPr>
+          <m:t>≥</m:t>
+        </m:r>
+        <m:sSup>
+          <m:sSupPr>
+            <m:ctrlPr>
+              <w:rPr>
+                <w:rFonts w:ascii="Cambria Math" w:hAnsi="Cambria Math"/>
+                <w:i/>
+                <w:iCs/>
+                <w:sz w:val="18"/>
+                <w:szCs w:val="18"/>
+              </w:rPr>
+            </m:ctrlPr>
+          </m:sSupPr>
+          <m:e>
+            <m:r>
+              <w:rPr>
+                <w:rFonts w:ascii="Cambria Math" w:hAnsi="Cambria Math"/>
+                <w:sz w:val="18"/>
+                <w:szCs w:val="18"/>
+              </w:rPr>
+              <m:t>h</m:t>
+            </m:r>
+          </m:e>
+          <m:sup>
+            <m:r>
+              <w:rPr>
+                <w:rFonts w:ascii="Cambria Math" w:hAnsi="Cambria Math"/>
+                <w:sz w:val="18"/>
+                <w:szCs w:val="18"/>
+              </w:rPr>
+              <m:t>*</m:t>
+            </m:r>
+          </m:sup>
+        </m:sSup>
+        <m:r>
+          <w:rPr>
+            <w:rFonts w:ascii="Cambria Math" w:hAnsi="Cambria Math"/>
+            <w:sz w:val="18"/>
+            <w:szCs w:val="18"/>
+          </w:rPr>
+          <m:t>(n)</m:t>
+        </m:r>
+      </m:oMath>
+      <w:r>
+        <w:rPr>
+          <w:rFonts w:eastAsiaTheme="minorEastAsia"/>
+          <w:i/>
+          <w:iCs/>
+          <w:sz w:val="18"/>
+          <w:szCs w:val="18"/>
+        </w:rPr>
+        <w:t>. Because the minimum moves required to reach the goal is</w:t>
+      </w:r>
+      <w:r>
+        <w:rPr>
+          <w:rFonts w:eastAsiaTheme="minorEastAsia"/>
+          <w:i/>
+          <w:iCs/>
+          <w:sz w:val="18"/>
+          <w:szCs w:val="18"/>
+        </w:rPr>
+        <w:t xml:space="preserve"> </w:t>
+      </w:r>
+      <w:r>
+        <w:rPr>
+          <w:rFonts w:eastAsiaTheme="minorEastAsia"/>
+          <w:b/>
+          <w:bCs/>
+          <w:i/>
+          <w:iCs/>
+          <w:sz w:val="18"/>
+          <w:szCs w:val="18"/>
+        </w:rPr>
+        <w:t>at least</w:t>
+      </w:r>
+      <w:r>
+        <w:rPr>
+          <w:rFonts w:eastAsiaTheme="minorEastAsia"/>
+          <w:i/>
+          <w:iCs/>
+          <w:sz w:val="18"/>
+          <w:szCs w:val="18"/>
+        </w:rPr>
+        <w:t xml:space="preserve"> </w:t>
+      </w:r>
+      <m:oMath>
+        <m:r>
+          <w:rPr>
+            <w:rFonts w:ascii="Cambria Math" w:hAnsi="Cambria Math"/>
+            <w:sz w:val="18"/>
+            <w:szCs w:val="18"/>
+          </w:rPr>
+          <m:t>h</m:t>
+        </m:r>
+        <m:d>
+          <m:dPr>
+            <m:ctrlPr>
+              <w:rPr>
+                <w:rFonts w:ascii="Cambria Math" w:hAnsi="Cambria Math"/>
+                <w:i/>
+                <w:iCs/>
+                <w:sz w:val="18"/>
+                <w:szCs w:val="18"/>
+              </w:rPr>
+            </m:ctrlPr>
+          </m:dPr>
+          <m:e>
+            <m:r>
+              <w:rPr>
+                <w:rFonts w:ascii="Cambria Math" w:hAnsi="Cambria Math"/>
+                <w:sz w:val="18"/>
+                <w:szCs w:val="18"/>
+              </w:rPr>
+              <m:t>n</m:t>
+            </m:r>
+          </m:e>
+        </m:d>
+        <m:r>
+          <w:rPr>
+            <w:rFonts w:ascii="Cambria Math" w:hAnsi="Cambria Math"/>
+            <w:sz w:val="18"/>
+            <w:szCs w:val="18"/>
+          </w:rPr>
+          <m:t>,</m:t>
+        </m:r>
+      </m:oMath>
+      <w:r>
+        <w:rPr>
+          <w:rFonts w:eastAsiaTheme="minorEastAsia"/>
+          <w:i/>
+          <w:iCs/>
+          <w:sz w:val="18"/>
+          <w:szCs w:val="18"/>
+        </w:rPr>
+        <w:t xml:space="preserve"> and the optimal price (</w:t>
+      </w:r>
+      <m:oMath>
+        <m:sSup>
+          <m:sSupPr>
+            <m:ctrlPr>
+              <w:rPr>
+                <w:rFonts w:ascii="Cambria Math" w:hAnsi="Cambria Math"/>
+                <w:i/>
+                <w:iCs/>
+                <w:sz w:val="18"/>
+                <w:szCs w:val="18"/>
+              </w:rPr>
+            </m:ctrlPr>
+          </m:sSupPr>
+          <m:e>
+            <m:r>
+              <w:rPr>
+                <w:rFonts w:ascii="Cambria Math" w:hAnsi="Cambria Math"/>
+                <w:sz w:val="18"/>
+                <w:szCs w:val="18"/>
+              </w:rPr>
+              <m:t>h</m:t>
+            </m:r>
+          </m:e>
+          <m:sup>
+            <m:r>
+              <w:rPr>
+                <w:rFonts w:ascii="Cambria Math" w:hAnsi="Cambria Math"/>
+                <w:sz w:val="18"/>
+                <w:szCs w:val="18"/>
+              </w:rPr>
+              <m:t>*</m:t>
+            </m:r>
+          </m:sup>
+        </m:sSup>
+        <m:r>
+          <w:rPr>
+            <w:rFonts w:ascii="Cambria Math" w:hAnsi="Cambria Math"/>
+            <w:sz w:val="18"/>
+            <w:szCs w:val="18"/>
+          </w:rPr>
+          <m:t>(n)</m:t>
+        </m:r>
+      </m:oMath>
+      <w:r>
+        <w:rPr>
+          <w:rFonts w:eastAsiaTheme="minorEastAsia"/>
+          <w:i/>
+          <w:iCs/>
+          <w:sz w:val="18"/>
+          <w:szCs w:val="18"/>
+        </w:rPr>
+        <w:t xml:space="preserve">) is lower than the minimum required moves. One of the moves has to be negative, and this is a contradiction. So </w:t>
+      </w:r>
+      <m:oMath>
+        <m:r>
+          <w:rPr>
+            <w:rFonts w:ascii="Cambria Math" w:eastAsiaTheme="minorEastAsia" w:hAnsi="Cambria Math"/>
+            <w:sz w:val="18"/>
+            <w:szCs w:val="18"/>
+          </w:rPr>
+          <m:t>h</m:t>
+        </m:r>
+      </m:oMath>
+      <w:r>
+        <w:rPr>
+          <w:rFonts w:eastAsiaTheme="minorEastAsia"/>
+          <w:i/>
+          <w:iCs/>
+          <w:sz w:val="18"/>
+          <w:szCs w:val="18"/>
+        </w:rPr>
+        <w:t xml:space="preserve"> is admissible.</w:t>
+      </w:r>
+    </w:p>
+    <w:p>
+      <w:pPr>
+        <w:pStyle w:val="ListParagraph"/>
+        <w:rPr>
+          <w:b/>
+          <w:bCs/>
+        </w:rPr>
+      </w:pPr>
+    </w:p>
+    <w:p>
+      <w:pPr>
+        <w:ind w:left="360"/>
+      </w:pPr>
+      <w:r>
+        <w:rPr>
+          <w:u w:val="single"/>
+        </w:rPr>
+        <w:t>Heuristics Optimizations</w:t>
+      </w:r>
+      <w:proofErr w:type="gramStart"/>
+      <w:r>
+        <w:rPr>
+          <w:u w:val="single"/>
+        </w:rPr>
+        <w:t>:</w:t>
+      </w:r>
+      <w:proofErr w:type="gramEnd"/>
+      <w:r>
+        <w:rPr>
+          <w:b/>
+          <w:bCs/>
+        </w:rPr>
+        <w:br/>
+      </w:r>
+      <w:r>
+        <w:t xml:space="preserve">We added </w:t>
+      </w:r>
+      <w:r>
+        <w:rPr>
+          <w:b/>
+          <w:bCs/>
+        </w:rPr>
+        <w:t>scaling optimization</w:t>
+      </w:r>
+      <w:r>
+        <w:t xml:space="preserve">. We noticed that if the prices are very high, e.g. 20x20 maze with prices of 1000+. The range of heuristics values of Moves Counter is 0-28, this has very low effect on the total price. So we keep the minimum price of the maze and multiply it by the heuristic values. </w:t>
+      </w:r>
+      <w:r>
+        <w:t>G</w:t>
+      </w:r>
+      <w:r>
+        <w:t>iven 20x20 maze with prices of 1000+ a heuristic value th</w:t>
+      </w:r>
+      <w:r>
+        <w:t>at used to be 10 is now 1000*10,</w:t>
+      </w:r>
+      <w:r>
+        <w:t xml:space="preserve"> </w:t>
+      </w:r>
+      <w:r>
+        <w:t>making the heuristic scale</w:t>
+      </w:r>
+      <w:r>
+        <w:t xml:space="preserve"> up well with the maze</w:t>
+      </w:r>
+      <w:r>
+        <w:t xml:space="preserve"> prices</w:t>
+      </w:r>
+      <w:r>
+        <w:t>.</w:t>
+      </w:r>
+    </w:p>
+    <w:p>
+      <w:pPr>
+        <w:pStyle w:val="ListParagraph"/>
+        <w:rPr>
+          <w:b/>
+          <w:bCs/>
+        </w:rPr>
+      </w:pPr>
+    </w:p>
+    <w:p>
+      <w:pPr>
+        <w:pStyle w:val="ListParagraph"/>
+        <w:rPr>
+          <w:b/>
+          <w:bCs/>
+        </w:rPr>
       </w:pPr>
     </w:p>
     <w:p>
       <w:pPr>
         <w:pStyle w:val="Heading2"/>
       </w:pPr>
-      <w:bookmarkStart w:id="9" w:name="_Toc58848628"/>
+      <w:bookmarkStart w:id="9" w:name="_Toc60689931"/>
       <w:r>
         <w:t>Utilities:</w:t>
       </w:r>
@@ -2955,31 +4095,232 @@
       <w:r>
         <w:t>Utilities class is where we implemented our utility functions. Such as reading the problem file, writing the output file, calculating the statistics after a run, etc.</w:t>
       </w:r>
-    </w:p>
-    <w:p>
+      <w:r>
+        <w:t xml:space="preserve"> </w:t>
+      </w:r>
+    </w:p>
+    <w:p/>
+    <w:p>
+      <w:pPr>
+        <w:pStyle w:val="Heading2"/>
+      </w:pPr>
+      <w:bookmarkStart w:id="10" w:name="_Toc60689932"/>
+      <w:r>
+        <w:lastRenderedPageBreak/>
+        <w:t>GUI:</w:t>
+      </w:r>
+      <w:bookmarkEnd w:id="10"/>
+    </w:p>
+    <w:p>
+      <w:r>
+        <w:t>We added</w:t>
+      </w:r>
+      <w:r>
+        <w:t xml:space="preserve"> a GUI interface to our project</w:t>
+      </w:r>
+      <w:r>
+        <w:t xml:space="preserve"> in which you can load </w:t>
+      </w:r>
+      <w:r>
+        <w:t>maze problem files, set running time limit, select the solving algorithm, r</w:t>
+      </w:r>
+      <w:r>
+        <w:t xml:space="preserve">un your problem with </w:t>
+      </w:r>
+      <w:r>
+        <w:t xml:space="preserve">or without </w:t>
+      </w:r>
+      <w:r>
+        <w:t xml:space="preserve">visualizing the algorithm run </w:t>
+      </w:r>
+      <w:r>
+        <w:t>the solution path.</w:t>
+      </w:r>
+    </w:p>
+    <w:p>
+      <w:pPr>
+        <w:pStyle w:val="ListParagraph"/>
+        <w:numPr>
+          <w:ilvl w:val="0"/>
+          <w:numId w:val="1"/>
+        </w:numPr>
+      </w:pPr>
+      <w:r>
+        <w:rPr>
+          <w:b/>
+          <w:bCs/>
+        </w:rPr>
+        <w:t>GUI</w:t>
+      </w:r>
+      <w:r>
+        <w:t xml:space="preserve"> – a singleton class that is responsible for painting the tiles into the screen while the algorithm runs.</w:t>
+      </w:r>
+    </w:p>
+    <w:p>
+      <w:pPr>
+        <w:pStyle w:val="ListParagraph"/>
+        <w:numPr>
+          <w:ilvl w:val="0"/>
+          <w:numId w:val="1"/>
+        </w:numPr>
+      </w:pPr>
+      <w:r>
+        <w:rPr>
+          <w:b/>
+          <w:bCs/>
+        </w:rPr>
+        <w:t>GUI_interface</w:t>
+      </w:r>
+      <w:r>
+        <w:t xml:space="preserve"> – a class that responsible for building up the GUI interface. Has both logic and styling of buttons, windows, report statuses, text boxes, etc. </w:t>
+      </w:r>
+    </w:p>
+    <w:p>
+      <w:r>
+        <w:rPr>
+          <w:noProof/>
+        </w:rPr>
+        <w:drawing>
+          <wp:anchor distT="0" distB="0" distL="114300" distR="114300" simplePos="0" relativeHeight="251663360" behindDoc="1" locked="0" layoutInCell="1" allowOverlap="1">
+            <wp:simplePos x="0" y="0"/>
+            <wp:positionH relativeFrom="margin">
+              <wp:align>center</wp:align>
+            </wp:positionH>
+            <wp:positionV relativeFrom="paragraph">
+              <wp:posOffset>6599</wp:posOffset>
+            </wp:positionV>
+            <wp:extent cx="3227705" cy="3757295"/>
+            <wp:effectExtent l="0" t="0" r="0" b="0"/>
+            <wp:wrapTight wrapText="bothSides">
+              <wp:wrapPolygon edited="0">
+                <wp:start x="0" y="0"/>
+                <wp:lineTo x="0" y="21465"/>
+                <wp:lineTo x="21417" y="21465"/>
+                <wp:lineTo x="21417" y="0"/>
+                <wp:lineTo x="0" y="0"/>
+              </wp:wrapPolygon>
+            </wp:wrapTight>
+            <wp:docPr id="2" name="Picture 2"/>
+            <wp:cNvGraphicFramePr>
+              <a:graphicFrameLocks xmlns:a="http://schemas.openxmlformats.org/drawingml/2006/main" noChangeAspect="1"/>
+            </wp:cNvGraphicFramePr>
+            <a:graphic xmlns:a="http://schemas.openxmlformats.org/drawingml/2006/main">
+              <a:graphicData uri="http://schemas.openxmlformats.org/drawingml/2006/picture">
+                <pic:pic xmlns:pic="http://schemas.openxmlformats.org/drawingml/2006/picture">
+                  <pic:nvPicPr>
+                    <pic:cNvPr id="1" name=""/>
+                    <pic:cNvPicPr/>
+                  </pic:nvPicPr>
+                  <pic:blipFill>
+                    <a:blip r:embed="rId8">
+                      <a:extLst>
+                        <a:ext uri="{28A0092B-C50C-407E-A947-70E740481C1C}">
+                          <a14:useLocalDpi xmlns:a14="http://schemas.microsoft.com/office/drawing/2010/main" val="0"/>
+                        </a:ext>
+                      </a:extLst>
+                    </a:blip>
+                    <a:stretch>
+                      <a:fillRect/>
+                    </a:stretch>
+                  </pic:blipFill>
+                  <pic:spPr>
+                    <a:xfrm>
+                      <a:off x="0" y="0"/>
+                      <a:ext cx="3227705" cy="3757295"/>
+                    </a:xfrm>
+                    <a:prstGeom prst="rect">
+                      <a:avLst/>
+                    </a:prstGeom>
+                  </pic:spPr>
+                </pic:pic>
+              </a:graphicData>
+            </a:graphic>
+            <wp14:sizeRelH relativeFrom="margin">
+              <wp14:pctWidth>0</wp14:pctWidth>
+            </wp14:sizeRelH>
+            <wp14:sizeRelV relativeFrom="margin">
+              <wp14:pctHeight>0</wp14:pctHeight>
+            </wp14:sizeRelV>
+          </wp:anchor>
+        </w:drawing>
+      </w:r>
+    </w:p>
+    <w:p/>
+    <w:p/>
+    <w:p/>
+    <w:p/>
+    <w:p/>
+    <w:p/>
+    <w:p/>
+    <w:p/>
+    <w:p/>
+    <w:p/>
+    <w:p/>
+    <w:p/>
+    <w:p/>
+    <w:p>
+      <w:r>
+        <w:t xml:space="preserve">We recommend running our program </w:t>
+      </w:r>
+      <w:r>
+        <w:t>via</w:t>
+      </w:r>
+      <w:r>
+        <w:t xml:space="preserve"> </w:t>
+      </w:r>
+      <w:r>
+        <w:t>this</w:t>
+      </w:r>
+      <w:r>
+        <w:t xml:space="preserve"> GUI interface</w:t>
+      </w:r>
+      <w:r>
+        <w:t>. Note that the visualization takes a lot of time, so if you are interested in testing the algorithms speed run it without the visualization.</w:t>
+      </w:r>
       <w:r>
         <w:br/>
       </w:r>
     </w:p>
     <w:p>
-      <w:bookmarkStart w:id="10" w:name="_GoBack"/>
-      <w:bookmarkEnd w:id="10"/>
-    </w:p>
-    <w:p>
-      <w:pPr>
-        <w:ind w:left="360"/>
-      </w:pPr>
-      <w:r>
-        <w:t xml:space="preserve"> </w:t>
-      </w:r>
-    </w:p>
-    <w:p>
-      <w:pPr>
-        <w:pStyle w:val="ListParagraph"/>
+      <w:pPr>
+        <w:pStyle w:val="Heading2"/>
+      </w:pPr>
+      <w:bookmarkStart w:id="11" w:name="_Toc60689933"/>
+      <w:r>
+        <w:t>Maze Generator:</w:t>
+      </w:r>
+      <w:bookmarkEnd w:id="11"/>
+    </w:p>
+    <w:p>
+      <w:r>
+        <w:t>In order to test our program we needed mazes, so we wrote a script that generates a maze.</w:t>
+      </w:r>
+      <w:r>
+        <w:br/>
+        <w:t xml:space="preserve">You are welcome to try the script, just run it on its own. You can set the maze size (note that mazes bigger than 200 takes time to generate), you can set the starting point, goal point, walls density (1-9, 1 minimum amount of walls, </w:t>
+      </w:r>
+      <w:proofErr w:type="gramStart"/>
+      <w:r>
+        <w:t>9</w:t>
+      </w:r>
+      <w:proofErr w:type="gramEnd"/>
+      <w:r>
+        <w:t xml:space="preserve"> maximum amount of walls). At the end of the execution the script will print the maze matrix.</w:t>
+      </w:r>
+      <w:r>
         <w:rPr>
           <w:rtl/>
         </w:rPr>
-      </w:pPr>
+        <w:br/>
+      </w:r>
+      <w:r>
+        <w:t>Disclaimer - parts of this script were taken from a GitHub project and was not written by</w:t>
+      </w:r>
+      <w:bookmarkStart w:id="12" w:name="_GoBack"/>
+      <w:bookmarkEnd w:id="12"/>
+      <w:r>
+        <w:t xml:space="preserve"> us.</w:t>
+      </w:r>
     </w:p>
     <w:sectPr>
       <w:pgSz w:w="12240" w:h="15840"/>
@@ -4471,6 +5812,7 @@
   <w:style w:type="character" w:default="1" w:styleId="DefaultParagraphFont">
     <w:name w:val="Default Paragraph Font"/>
     <w:uiPriority w:val="1"/>
+    <w:semiHidden/>
     <w:unhideWhenUsed/>
   </w:style>
   <w:style w:type="table" w:default="1" w:styleId="TableNormal">
@@ -4581,6 +5923,46 @@
       <w:spacing w:after="100"/>
       <w:ind w:left="220"/>
     </w:pPr>
+  </w:style>
+  <w:style w:type="character" w:styleId="PlaceholderText">
+    <w:name w:val="Placeholder Text"/>
+    <w:basedOn w:val="DefaultParagraphFont"/>
+    <w:uiPriority w:val="99"/>
+    <w:semiHidden/>
+    <w:rsid w:val="00EA3A3E"/>
+    <w:rPr>
+      <w:color w:val="808080"/>
+    </w:rPr>
+  </w:style>
+  <w:style w:type="paragraph" w:styleId="BalloonText">
+    <w:name w:val="Balloon Text"/>
+    <w:basedOn w:val="Normal"/>
+    <w:link w:val="BalloonTextChar"/>
+    <w:uiPriority w:val="99"/>
+    <w:semiHidden/>
+    <w:unhideWhenUsed/>
+    <w:rsid w:val="00B35B5D"/>
+    <w:pPr>
+      <w:spacing w:after="0" w:line="240" w:lineRule="auto"/>
+    </w:pPr>
+    <w:rPr>
+      <w:rFonts w:ascii="Segoe UI" w:hAnsi="Segoe UI" w:cs="Segoe UI"/>
+      <w:sz w:val="18"/>
+      <w:szCs w:val="18"/>
+    </w:rPr>
+  </w:style>
+  <w:style w:type="character" w:customStyle="1" w:styleId="BalloonTextChar">
+    <w:name w:val="Balloon Text Char"/>
+    <w:basedOn w:val="DefaultParagraphFont"/>
+    <w:link w:val="BalloonText"/>
+    <w:uiPriority w:val="99"/>
+    <w:semiHidden/>
+    <w:rsid w:val="00B35B5D"/>
+    <w:rPr>
+      <w:rFonts w:ascii="Segoe UI" w:hAnsi="Segoe UI" w:cs="Segoe UI"/>
+      <w:sz w:val="18"/>
+      <w:szCs w:val="18"/>
+    </w:rPr>
   </w:style>
 </w:styles>
 </file>
@@ -4851,7 +6233,7 @@
 </file>
 
 <file path=customXml/itemProps1.xml><?xml version="1.0" encoding="utf-8"?>
-<ds:datastoreItem xmlns:ds="http://schemas.openxmlformats.org/officeDocument/2006/customXml" ds:itemID="{A621683E-BDF9-4371-A3F3-0FA7F8FA188A}">
+<ds:datastoreItem xmlns:ds="http://schemas.openxmlformats.org/officeDocument/2006/customXml" ds:itemID="{5C98A72E-AEA6-48C0-9CF8-A86BF2D2C049}">
   <ds:schemaRefs>
     <ds:schemaRef ds:uri="http://schemas.openxmlformats.org/officeDocument/2006/bibliography"/>
   </ds:schemaRefs>
